--- a/PlatformDoc/QPlay/QPlayPESPIS_1.4.3_LoginRegisterForQAccount_180816.docx
+++ b/PlatformDoc/QPlay/QPlayPESPIS_1.4.3_LoginRegisterForQAccount_180816.docx
@@ -880,7 +880,7 @@
               <w:widowControl w:val="0"/>
               <w:numPr>
                 <w:ilvl w:val="0"/>
-                <w:numId w:val="17"/>
+                <w:numId w:val="19"/>
               </w:numPr>
               <w:pBdr>
                 <w:top w:space="0" w:sz="0" w:val="nil"/>
@@ -913,7 +913,7 @@
               <w:widowControl w:val="0"/>
               <w:numPr>
                 <w:ilvl w:val="0"/>
-                <w:numId w:val="17"/>
+                <w:numId w:val="19"/>
               </w:numPr>
               <w:pBdr>
                 <w:top w:space="0" w:sz="0" w:val="nil"/>
@@ -981,7 +981,7 @@
               <w:widowControl w:val="0"/>
               <w:numPr>
                 <w:ilvl w:val="0"/>
-                <w:numId w:val="8"/>
+                <w:numId w:val="5"/>
               </w:numPr>
               <w:pBdr>
                 <w:top w:space="0" w:sz="0" w:val="nil"/>
@@ -1015,7 +1015,7 @@
               <w:widowControl w:val="0"/>
               <w:numPr>
                 <w:ilvl w:val="0"/>
-                <w:numId w:val="8"/>
+                <w:numId w:val="5"/>
               </w:numPr>
               <w:pBdr>
                 <w:top w:space="0" w:sz="0" w:val="nil"/>
@@ -1838,7 +1838,7 @@
               <w:rPr>
                 <w:rtl w:val="0"/>
               </w:rPr>
-              <w:t xml:space="preserve">2018-08-16</w:t>
+              <w:t xml:space="preserve">2018-07-31</w:t>
             </w:r>
           </w:p>
         </w:tc>
@@ -1868,7 +1868,7 @@
               <w:rPr>
                 <w:rtl w:val="0"/>
               </w:rPr>
-              <w:t xml:space="preserve">1.4.2</w:t>
+              <w:t xml:space="preserve">1.5</w:t>
             </w:r>
           </w:p>
         </w:tc>
@@ -1886,6 +1886,18 @@
               <w:t xml:space="preserve">Function</w:t>
             </w:r>
           </w:p>
+          <w:p>
+            <w:pPr>
+              <w:contextualSpacing w:val="0"/>
+              <w:rPr/>
+            </w:pPr>
+            <w:r>
+              <w:rPr>
+                <w:rtl w:val="0"/>
+              </w:rPr>
+              <w:t xml:space="preserve">DB</w:t>
+            </w:r>
+          </w:p>
         </w:tc>
         <w:tc>
           <w:tcPr/>
@@ -1899,7 +1911,7 @@
                 <w:rFonts w:ascii="Arial Unicode MS" w:cs="Arial Unicode MS" w:eastAsia="Arial Unicode MS" w:hAnsi="Arial Unicode MS"/>
                 <w:rtl w:val="0"/>
               </w:rPr>
-              <w:t xml:space="preserve">功能修改記錄 : 4.3</w:t>
+              <w:t xml:space="preserve">功能修改記錄 : 4.5</w:t>
             </w:r>
           </w:p>
           <w:p>
@@ -1912,7 +1924,7 @@
                 <w:rFonts w:ascii="Arial Unicode MS" w:cs="Arial Unicode MS" w:eastAsia="Arial Unicode MS" w:hAnsi="Arial Unicode MS"/>
                 <w:rtl w:val="0"/>
               </w:rPr>
-              <w:t xml:space="preserve">4.3.12 程式碼修改記錄 -</w:t>
+              <w:t xml:space="preserve">1.     QPlay 後台新增功能 [預約推播]</w:t>
             </w:r>
           </w:p>
           <w:p>
@@ -1925,60 +1937,20 @@
                 <w:rFonts w:ascii="Arial Unicode MS" w:cs="Arial Unicode MS" w:eastAsia="Arial Unicode MS" w:hAnsi="Arial Unicode MS"/>
                 <w:rtl w:val="0"/>
               </w:rPr>
-              <w:t xml:space="preserve">1.      3.d. 修改文字 'FUNCTION_VARIABLE_NAME'</w:t>
+              <w:t xml:space="preserve">2.     DB `qplay` 新增 預約推播 相關 Table</w:t>
             </w:r>
           </w:p>
           <w:p>
             <w:pPr>
               <w:contextualSpacing w:val="0"/>
-              <w:rPr>
-                <w:highlight w:val="white"/>
-              </w:rPr>
-            </w:pPr>
-            <w:r>
-              <w:rPr>
-                <w:rtl w:val="0"/>
-              </w:rPr>
-              <w:t xml:space="preserve">2.      2.h.</w:t>
-            </w:r>
-            <w:r>
-              <w:rPr>
-                <w:highlight w:val="white"/>
-                <w:rtl w:val="0"/>
-              </w:rPr>
-              <w:t xml:space="preserve">ii.4.</w:t>
-            </w:r>
-          </w:p>
-          <w:p>
-            <w:pPr>
-              <w:contextualSpacing w:val="0"/>
-              <w:rPr>
-                <w:highlight w:val="white"/>
-              </w:rPr>
+              <w:rPr/>
             </w:pPr>
             <w:r>
               <w:rPr>
                 <w:rFonts w:ascii="Arial Unicode MS" w:cs="Arial Unicode MS" w:eastAsia="Arial Unicode MS" w:hAnsi="Arial Unicode MS"/>
-                <w:highlight w:val="white"/>
-                <w:rtl w:val="0"/>
-              </w:rPr>
-              <w:t xml:space="preserve">         Function Name 修正為可以編輯修改</w:t>
-            </w:r>
-          </w:p>
-          <w:p>
-            <w:pPr>
-              <w:contextualSpacing w:val="0"/>
-              <w:rPr>
-                <w:highlight w:val="white"/>
-              </w:rPr>
-            </w:pPr>
-            <w:r>
-              <w:rPr>
-                <w:rFonts w:ascii="Arial Unicode MS" w:cs="Arial Unicode MS" w:eastAsia="Arial Unicode MS" w:hAnsi="Arial Unicode MS"/>
-                <w:highlight w:val="white"/>
-                <w:rtl w:val="0"/>
-              </w:rPr>
-              <w:t xml:space="preserve">         Variable Name 修正為不可編輯修改</w:t>
+                <w:rtl w:val="0"/>
+              </w:rPr>
+              <w:t xml:space="preserve">3.     QPlay API - getMessageList 要過濾預約推播</w:t>
             </w:r>
           </w:p>
         </w:tc>
@@ -1995,7 +1967,7 @@
               <w:rPr>
                 <w:rtl w:val="0"/>
               </w:rPr>
-              <w:t xml:space="preserve">2018-08-16</w:t>
+              <w:t xml:space="preserve">2018-08-02</w:t>
             </w:r>
           </w:p>
         </w:tc>
@@ -2025,7 +1997,7 @@
               <w:rPr>
                 <w:rtl w:val="0"/>
               </w:rPr>
-              <w:t xml:space="preserve">1.4.3</w:t>
+              <w:t xml:space="preserve">1.5.1</w:t>
             </w:r>
           </w:p>
         </w:tc>
@@ -2040,7 +2012,7 @@
               <w:rPr>
                 <w:rtl w:val="0"/>
               </w:rPr>
-              <w:t xml:space="preserve">API</w:t>
+              <w:t xml:space="preserve">Function</w:t>
             </w:r>
           </w:p>
         </w:tc>
@@ -2056,6 +2028,438 @@
                 <w:rFonts w:ascii="Arial Unicode MS" w:cs="Arial Unicode MS" w:eastAsia="Arial Unicode MS" w:hAnsi="Arial Unicode MS"/>
                 <w:rtl w:val="0"/>
               </w:rPr>
+              <w:t xml:space="preserve">功能修改記錄 : 4.5</w:t>
+            </w:r>
+          </w:p>
+          <w:p>
+            <w:pPr>
+              <w:contextualSpacing w:val="0"/>
+              <w:rPr/>
+            </w:pPr>
+            <w:r>
+              <w:rPr>
+                <w:rFonts w:ascii="Arial Unicode MS" w:cs="Arial Unicode MS" w:eastAsia="Arial Unicode MS" w:hAnsi="Arial Unicode MS"/>
+                <w:rtl w:val="0"/>
+              </w:rPr>
+              <w:t xml:space="preserve">3.     QPlay API - getMessageList 要過濾預約推播</w:t>
+            </w:r>
+          </w:p>
+          <w:p>
+            <w:pPr>
+              <w:numPr>
+                <w:ilvl w:val="0"/>
+                <w:numId w:val="16"/>
+              </w:numPr>
+              <w:ind w:left="720" w:hanging="360"/>
+              <w:contextualSpacing w:val="1"/>
+              <w:rPr/>
+            </w:pPr>
+            <w:r>
+              <w:rPr>
+                <w:rFonts w:ascii="Arial Unicode MS" w:cs="Arial Unicode MS" w:eastAsia="Arial Unicode MS" w:hAnsi="Arial Unicode MS"/>
+                <w:rtl w:val="0"/>
+              </w:rPr>
+              <w:t xml:space="preserve">修正處理邏輯</w:t>
+            </w:r>
+          </w:p>
+        </w:tc>
+      </w:tr>
+      <w:tr>
+        <w:tc>
+          <w:tcPr/>
+          <w:p>
+            <w:pPr>
+              <w:contextualSpacing w:val="0"/>
+              <w:rPr/>
+            </w:pPr>
+            <w:r>
+              <w:rPr>
+                <w:rtl w:val="0"/>
+              </w:rPr>
+              <w:t xml:space="preserve">2018-08-07</w:t>
+            </w:r>
+          </w:p>
+        </w:tc>
+        <w:tc>
+          <w:tcPr/>
+          <w:p>
+            <w:pPr>
+              <w:contextualSpacing w:val="0"/>
+              <w:rPr/>
+            </w:pPr>
+            <w:r>
+              <w:rPr>
+                <w:rtl w:val="0"/>
+              </w:rPr>
+              <w:t xml:space="preserve">Darren.K.Ti</w:t>
+            </w:r>
+          </w:p>
+        </w:tc>
+        <w:tc>
+          <w:tcPr/>
+          <w:p>
+            <w:pPr>
+              <w:contextualSpacing w:val="0"/>
+              <w:rPr/>
+            </w:pPr>
+            <w:r>
+              <w:rPr>
+                <w:rtl w:val="0"/>
+              </w:rPr>
+              <w:t xml:space="preserve">1.5.2</w:t>
+            </w:r>
+          </w:p>
+        </w:tc>
+        <w:tc>
+          <w:tcPr/>
+          <w:p>
+            <w:pPr>
+              <w:contextualSpacing w:val="0"/>
+              <w:rPr/>
+            </w:pPr>
+            <w:r>
+              <w:rPr>
+                <w:rtl w:val="0"/>
+              </w:rPr>
+            </w:r>
+          </w:p>
+        </w:tc>
+        <w:tc>
+          <w:tcPr/>
+          <w:p>
+            <w:pPr>
+              <w:contextualSpacing w:val="0"/>
+              <w:rPr/>
+            </w:pPr>
+            <w:r>
+              <w:rPr>
+                <w:rFonts w:ascii="Arial Unicode MS" w:cs="Arial Unicode MS" w:eastAsia="Arial Unicode MS" w:hAnsi="Arial Unicode MS"/>
+                <w:rtl w:val="0"/>
+              </w:rPr>
+              <w:t xml:space="preserve">功能修改記錄 : 4.5 - 修正文字錯誤</w:t>
+            </w:r>
+          </w:p>
+          <w:p>
+            <w:pPr>
+              <w:spacing w:line="276" w:lineRule="auto"/>
+              <w:contextualSpacing w:val="0"/>
+              <w:rPr/>
+            </w:pPr>
+            <w:r>
+              <w:rPr>
+                <w:rFonts w:ascii="Arial Unicode MS" w:cs="Arial Unicode MS" w:eastAsia="Arial Unicode MS" w:hAnsi="Arial Unicode MS"/>
+                <w:rtl w:val="0"/>
+              </w:rPr>
+              <w:t xml:space="preserve">4.5.12 程式碼修改記錄</w:t>
+            </w:r>
+          </w:p>
+          <w:p>
+            <w:pPr>
+              <w:spacing w:line="276" w:lineRule="auto"/>
+              <w:contextualSpacing w:val="0"/>
+              <w:rPr/>
+            </w:pPr>
+            <w:r>
+              <w:rPr>
+                <w:rtl w:val="0"/>
+              </w:rPr>
+              <w:t xml:space="preserve">qplay/ app/ Http/ Controllers/ pushController.php</w:t>
+            </w:r>
+          </w:p>
+          <w:p>
+            <w:pPr>
+              <w:numPr>
+                <w:ilvl w:val="0"/>
+                <w:numId w:val="10"/>
+              </w:numPr>
+              <w:spacing w:line="276" w:lineRule="auto"/>
+              <w:ind w:left="720" w:hanging="360"/>
+              <w:contextualSpacing w:val="1"/>
+              <w:rPr/>
+            </w:pPr>
+            <w:r>
+              <w:rPr>
+                <w:rtl w:val="0"/>
+              </w:rPr>
+              <w:t xml:space="preserve">pushBatchService () - return view “push/ </w:t>
+            </w:r>
+            <w:r>
+              <w:rPr>
+                <w:b w:val="1"/>
+                <w:rtl w:val="0"/>
+              </w:rPr>
+              <w:t xml:space="preserve">push_batch_service</w:t>
+            </w:r>
+            <w:r>
+              <w:rPr>
+                <w:rtl w:val="0"/>
+              </w:rPr>
+              <w:t xml:space="preserve">”</w:t>
+            </w:r>
+          </w:p>
+          <w:p>
+            <w:pPr>
+              <w:numPr>
+                <w:ilvl w:val="0"/>
+                <w:numId w:val="10"/>
+              </w:numPr>
+              <w:spacing w:line="276" w:lineRule="auto"/>
+              <w:ind w:left="720" w:hanging="360"/>
+              <w:contextualSpacing w:val="1"/>
+              <w:rPr/>
+            </w:pPr>
+            <w:r>
+              <w:rPr>
+                <w:rtl w:val="0"/>
+              </w:rPr>
+              <w:t xml:space="preserve">pushBatchServiceData () - return view “push/ </w:t>
+            </w:r>
+            <w:r>
+              <w:rPr>
+                <w:b w:val="1"/>
+                <w:rtl w:val="0"/>
+              </w:rPr>
+              <w:t xml:space="preserve">push_batch_service_data</w:t>
+            </w:r>
+            <w:r>
+              <w:rPr>
+                <w:rtl w:val="0"/>
+              </w:rPr>
+              <w:t xml:space="preserve">”</w:t>
+            </w:r>
+          </w:p>
+        </w:tc>
+      </w:tr>
+      <w:tr>
+        <w:tc>
+          <w:tcPr/>
+          <w:p>
+            <w:pPr>
+              <w:contextualSpacing w:val="0"/>
+              <w:rPr/>
+            </w:pPr>
+            <w:r>
+              <w:rPr>
+                <w:rtl w:val="0"/>
+              </w:rPr>
+              <w:t xml:space="preserve">2018-08-16</w:t>
+            </w:r>
+          </w:p>
+        </w:tc>
+        <w:tc>
+          <w:tcPr/>
+          <w:p>
+            <w:pPr>
+              <w:contextualSpacing w:val="0"/>
+              <w:rPr/>
+            </w:pPr>
+            <w:r>
+              <w:rPr>
+                <w:rtl w:val="0"/>
+              </w:rPr>
+              <w:t xml:space="preserve">Darren.K.Ti</w:t>
+            </w:r>
+          </w:p>
+        </w:tc>
+        <w:tc>
+          <w:tcPr/>
+          <w:p>
+            <w:pPr>
+              <w:contextualSpacing w:val="0"/>
+              <w:rPr/>
+            </w:pPr>
+            <w:r>
+              <w:rPr>
+                <w:rtl w:val="0"/>
+              </w:rPr>
+              <w:t xml:space="preserve">1.4.2</w:t>
+            </w:r>
+          </w:p>
+        </w:tc>
+        <w:tc>
+          <w:tcPr/>
+          <w:p>
+            <w:pPr>
+              <w:contextualSpacing w:val="0"/>
+              <w:rPr/>
+            </w:pPr>
+            <w:r>
+              <w:rPr>
+                <w:rtl w:val="0"/>
+              </w:rPr>
+              <w:t xml:space="preserve">Function</w:t>
+            </w:r>
+          </w:p>
+        </w:tc>
+        <w:tc>
+          <w:tcPr/>
+          <w:p>
+            <w:pPr>
+              <w:contextualSpacing w:val="0"/>
+              <w:rPr/>
+            </w:pPr>
+            <w:r>
+              <w:rPr>
+                <w:rFonts w:ascii="Arial Unicode MS" w:cs="Arial Unicode MS" w:eastAsia="Arial Unicode MS" w:hAnsi="Arial Unicode MS"/>
+                <w:rtl w:val="0"/>
+              </w:rPr>
+              <w:t xml:space="preserve">功能修改記錄 : 4.3</w:t>
+            </w:r>
+          </w:p>
+          <w:p>
+            <w:pPr>
+              <w:contextualSpacing w:val="0"/>
+              <w:rPr/>
+            </w:pPr>
+            <w:r>
+              <w:rPr>
+                <w:rFonts w:ascii="Arial Unicode MS" w:cs="Arial Unicode MS" w:eastAsia="Arial Unicode MS" w:hAnsi="Arial Unicode MS"/>
+                <w:rtl w:val="0"/>
+              </w:rPr>
+              <w:t xml:space="preserve">4.3.12 程式碼修改記錄 -</w:t>
+            </w:r>
+          </w:p>
+          <w:p>
+            <w:pPr>
+              <w:contextualSpacing w:val="0"/>
+              <w:rPr/>
+            </w:pPr>
+            <w:r>
+              <w:rPr>
+                <w:rFonts w:ascii="Arial Unicode MS" w:cs="Arial Unicode MS" w:eastAsia="Arial Unicode MS" w:hAnsi="Arial Unicode MS"/>
+                <w:rtl w:val="0"/>
+              </w:rPr>
+              <w:t xml:space="preserve">1.      3.d. 修改文字 'FUNCTION_VARIABLE_NAME'</w:t>
+            </w:r>
+          </w:p>
+          <w:p>
+            <w:pPr>
+              <w:contextualSpacing w:val="0"/>
+              <w:rPr>
+                <w:highlight w:val="white"/>
+              </w:rPr>
+            </w:pPr>
+            <w:r>
+              <w:rPr>
+                <w:rtl w:val="0"/>
+              </w:rPr>
+              <w:t xml:space="preserve">2.      2.h.</w:t>
+            </w:r>
+            <w:r>
+              <w:rPr>
+                <w:highlight w:val="white"/>
+                <w:rtl w:val="0"/>
+              </w:rPr>
+              <w:t xml:space="preserve">ii.4.</w:t>
+            </w:r>
+          </w:p>
+          <w:p>
+            <w:pPr>
+              <w:contextualSpacing w:val="0"/>
+              <w:rPr>
+                <w:highlight w:val="white"/>
+              </w:rPr>
+            </w:pPr>
+            <w:r>
+              <w:rPr>
+                <w:rFonts w:ascii="Arial Unicode MS" w:cs="Arial Unicode MS" w:eastAsia="Arial Unicode MS" w:hAnsi="Arial Unicode MS"/>
+                <w:highlight w:val="white"/>
+                <w:rtl w:val="0"/>
+              </w:rPr>
+              <w:t xml:space="preserve">         Function Name 修正為可以編輯修改</w:t>
+            </w:r>
+          </w:p>
+          <w:p>
+            <w:pPr>
+              <w:contextualSpacing w:val="0"/>
+              <w:rPr>
+                <w:highlight w:val="white"/>
+              </w:rPr>
+            </w:pPr>
+            <w:r>
+              <w:rPr>
+                <w:rFonts w:ascii="Arial Unicode MS" w:cs="Arial Unicode MS" w:eastAsia="Arial Unicode MS" w:hAnsi="Arial Unicode MS"/>
+                <w:highlight w:val="white"/>
+                <w:rtl w:val="0"/>
+              </w:rPr>
+              <w:t xml:space="preserve">         Variable Name 修正為不可編輯修改</w:t>
+            </w:r>
+          </w:p>
+        </w:tc>
+      </w:tr>
+      <w:tr>
+        <w:tc>
+          <w:tcPr/>
+          <w:p>
+            <w:pPr>
+              <w:contextualSpacing w:val="0"/>
+              <w:rPr/>
+            </w:pPr>
+            <w:r>
+              <w:rPr>
+                <w:rtl w:val="0"/>
+              </w:rPr>
+              <w:t xml:space="preserve">2018-08-16</w:t>
+            </w:r>
+          </w:p>
+        </w:tc>
+        <w:tc>
+          <w:tcPr/>
+          <w:p>
+            <w:pPr>
+              <w:contextualSpacing w:val="0"/>
+              <w:rPr/>
+            </w:pPr>
+            <w:r>
+              <w:rPr>
+                <w:rtl w:val="0"/>
+              </w:rPr>
+              <w:t xml:space="preserve">Darren.K.Ti</w:t>
+            </w:r>
+          </w:p>
+        </w:tc>
+        <w:tc>
+          <w:tcPr/>
+          <w:p>
+            <w:pPr>
+              <w:contextualSpacing w:val="0"/>
+              <w:rPr/>
+            </w:pPr>
+            <w:r>
+              <w:rPr>
+                <w:rtl w:val="0"/>
+              </w:rPr>
+              <w:t xml:space="preserve">1.4.3</w:t>
+            </w:r>
+          </w:p>
+        </w:tc>
+        <w:tc>
+          <w:tcPr/>
+          <w:p>
+            <w:pPr>
+              <w:contextualSpacing w:val="0"/>
+              <w:rPr/>
+            </w:pPr>
+            <w:r>
+              <w:rPr>
+                <w:rtl w:val="0"/>
+              </w:rPr>
+              <w:t xml:space="preserve">API</w:t>
+            </w:r>
+          </w:p>
+        </w:tc>
+        <w:tc>
+          <w:tcPr/>
+          <w:p>
+            <w:pPr>
+              <w:contextualSpacing w:val="0"/>
+              <w:rPr/>
+            </w:pPr>
+            <w:r>
+              <w:rPr>
+                <w:rFonts w:ascii="Arial Unicode MS" w:cs="Arial Unicode MS" w:eastAsia="Arial Unicode MS" w:hAnsi="Arial Unicode MS"/>
+                <w:rtl w:val="0"/>
+              </w:rPr>
               <w:t xml:space="preserve">功能修改記錄 : 4.4     </w:t>
             </w:r>
           </w:p>
@@ -2265,270 +2669,6 @@
       </w:pPr>
       <w:bookmarkStart w:colFirst="0" w:colLast="0" w:name="_gjdgxs" w:id="0"/>
       <w:bookmarkEnd w:id="0"/>
-      <w:r>
-        <w:rPr>
-          <w:rtl w:val="0"/>
-        </w:rPr>
-      </w:r>
-    </w:p>
-    <w:p>
-      <w:pPr>
-        <w:contextualSpacing w:val="0"/>
-        <w:rPr/>
-      </w:pPr>
-      <w:r>
-        <w:rPr>
-          <w:rtl w:val="0"/>
-        </w:rPr>
-      </w:r>
-    </w:p>
-    <w:p>
-      <w:pPr>
-        <w:contextualSpacing w:val="0"/>
-        <w:rPr/>
-      </w:pPr>
-      <w:r>
-        <w:rPr>
-          <w:rtl w:val="0"/>
-        </w:rPr>
-      </w:r>
-    </w:p>
-    <w:p>
-      <w:pPr>
-        <w:contextualSpacing w:val="0"/>
-        <w:rPr/>
-      </w:pPr>
-      <w:r>
-        <w:rPr>
-          <w:rtl w:val="0"/>
-        </w:rPr>
-      </w:r>
-    </w:p>
-    <w:p>
-      <w:pPr>
-        <w:contextualSpacing w:val="0"/>
-        <w:rPr/>
-      </w:pPr>
-      <w:r>
-        <w:rPr>
-          <w:rtl w:val="0"/>
-        </w:rPr>
-      </w:r>
-    </w:p>
-    <w:p>
-      <w:pPr>
-        <w:contextualSpacing w:val="0"/>
-        <w:rPr/>
-      </w:pPr>
-      <w:r>
-        <w:rPr>
-          <w:rtl w:val="0"/>
-        </w:rPr>
-      </w:r>
-    </w:p>
-    <w:p>
-      <w:pPr>
-        <w:contextualSpacing w:val="0"/>
-        <w:rPr/>
-      </w:pPr>
-      <w:r>
-        <w:rPr>
-          <w:rtl w:val="0"/>
-        </w:rPr>
-      </w:r>
-    </w:p>
-    <w:p>
-      <w:pPr>
-        <w:contextualSpacing w:val="0"/>
-        <w:rPr/>
-      </w:pPr>
-      <w:r>
-        <w:rPr>
-          <w:rtl w:val="0"/>
-        </w:rPr>
-      </w:r>
-    </w:p>
-    <w:p>
-      <w:pPr>
-        <w:contextualSpacing w:val="0"/>
-        <w:rPr/>
-      </w:pPr>
-      <w:r>
-        <w:rPr>
-          <w:rtl w:val="0"/>
-        </w:rPr>
-      </w:r>
-    </w:p>
-    <w:p>
-      <w:pPr>
-        <w:contextualSpacing w:val="0"/>
-        <w:rPr/>
-      </w:pPr>
-      <w:r>
-        <w:rPr>
-          <w:rtl w:val="0"/>
-        </w:rPr>
-      </w:r>
-    </w:p>
-    <w:p>
-      <w:pPr>
-        <w:contextualSpacing w:val="0"/>
-        <w:rPr/>
-      </w:pPr>
-      <w:r>
-        <w:rPr>
-          <w:rtl w:val="0"/>
-        </w:rPr>
-      </w:r>
-    </w:p>
-    <w:p>
-      <w:pPr>
-        <w:contextualSpacing w:val="0"/>
-        <w:rPr/>
-      </w:pPr>
-      <w:r>
-        <w:rPr>
-          <w:rtl w:val="0"/>
-        </w:rPr>
-      </w:r>
-    </w:p>
-    <w:p>
-      <w:pPr>
-        <w:contextualSpacing w:val="0"/>
-        <w:rPr/>
-      </w:pPr>
-      <w:r>
-        <w:rPr>
-          <w:rtl w:val="0"/>
-        </w:rPr>
-      </w:r>
-    </w:p>
-    <w:p>
-      <w:pPr>
-        <w:contextualSpacing w:val="0"/>
-        <w:rPr/>
-      </w:pPr>
-      <w:r>
-        <w:rPr>
-          <w:rtl w:val="0"/>
-        </w:rPr>
-      </w:r>
-    </w:p>
-    <w:p>
-      <w:pPr>
-        <w:contextualSpacing w:val="0"/>
-        <w:rPr/>
-      </w:pPr>
-      <w:r>
-        <w:rPr>
-          <w:rtl w:val="0"/>
-        </w:rPr>
-      </w:r>
-    </w:p>
-    <w:p>
-      <w:pPr>
-        <w:contextualSpacing w:val="0"/>
-        <w:rPr/>
-      </w:pPr>
-      <w:r>
-        <w:rPr>
-          <w:rtl w:val="0"/>
-        </w:rPr>
-      </w:r>
-    </w:p>
-    <w:p>
-      <w:pPr>
-        <w:contextualSpacing w:val="0"/>
-        <w:rPr/>
-      </w:pPr>
-      <w:r>
-        <w:rPr>
-          <w:rtl w:val="0"/>
-        </w:rPr>
-      </w:r>
-    </w:p>
-    <w:p>
-      <w:pPr>
-        <w:contextualSpacing w:val="0"/>
-        <w:rPr/>
-      </w:pPr>
-      <w:r>
-        <w:rPr>
-          <w:rtl w:val="0"/>
-        </w:rPr>
-      </w:r>
-    </w:p>
-    <w:p>
-      <w:pPr>
-        <w:contextualSpacing w:val="0"/>
-        <w:rPr/>
-      </w:pPr>
-      <w:r>
-        <w:rPr>
-          <w:rtl w:val="0"/>
-        </w:rPr>
-      </w:r>
-    </w:p>
-    <w:p>
-      <w:pPr>
-        <w:contextualSpacing w:val="0"/>
-        <w:rPr/>
-      </w:pPr>
-      <w:r>
-        <w:rPr>
-          <w:rtl w:val="0"/>
-        </w:rPr>
-      </w:r>
-    </w:p>
-    <w:p>
-      <w:pPr>
-        <w:contextualSpacing w:val="0"/>
-        <w:rPr/>
-      </w:pPr>
-      <w:r>
-        <w:rPr>
-          <w:rtl w:val="0"/>
-        </w:rPr>
-      </w:r>
-    </w:p>
-    <w:p>
-      <w:pPr>
-        <w:contextualSpacing w:val="0"/>
-        <w:rPr/>
-      </w:pPr>
-      <w:r>
-        <w:rPr>
-          <w:rtl w:val="0"/>
-        </w:rPr>
-      </w:r>
-    </w:p>
-    <w:p>
-      <w:pPr>
-        <w:contextualSpacing w:val="0"/>
-        <w:rPr/>
-      </w:pPr>
-      <w:r>
-        <w:rPr>
-          <w:rtl w:val="0"/>
-        </w:rPr>
-      </w:r>
-    </w:p>
-    <w:p>
-      <w:pPr>
-        <w:contextualSpacing w:val="0"/>
-        <w:rPr/>
-      </w:pPr>
-      <w:r>
-        <w:rPr>
-          <w:rtl w:val="0"/>
-        </w:rPr>
-      </w:r>
-    </w:p>
-    <w:p>
-      <w:pPr>
-        <w:contextualSpacing w:val="0"/>
-        <w:rPr/>
-      </w:pPr>
       <w:r>
         <w:rPr>
           <w:rtl w:val="0"/>
@@ -4407,12 +4547,12 @@
           <wp:inline distB="0" distT="0" distL="114300" distR="114300">
             <wp:extent cx="5187950" cy="2186305"/>
             <wp:effectExtent b="0" l="0" r="0" t="0"/>
-            <wp:docPr id="11" name="image26.png"/>
+            <wp:docPr id="11" name="image27.png"/>
             <a:graphic>
               <a:graphicData uri="http://schemas.openxmlformats.org/drawingml/2006/picture">
                 <pic:pic>
                   <pic:nvPicPr>
-                    <pic:cNvPr id="0" name="image26.png"/>
+                    <pic:cNvPr id="0" name="image27.png"/>
                     <pic:cNvPicPr preferRelativeResize="0"/>
                   </pic:nvPicPr>
                   <pic:blipFill>
@@ -4483,7 +4623,7 @@
       <w:pPr>
         <w:numPr>
           <w:ilvl w:val="0"/>
-          <w:numId w:val="16"/>
+          <w:numId w:val="18"/>
         </w:numPr>
         <w:ind w:left="1440" w:hanging="360"/>
         <w:contextualSpacing w:val="1"/>
@@ -4613,7 +4753,7 @@
       <w:pPr>
         <w:numPr>
           <w:ilvl w:val="0"/>
-          <w:numId w:val="18"/>
+          <w:numId w:val="20"/>
         </w:numPr>
         <w:ind w:left="1440" w:hanging="360"/>
         <w:contextualSpacing w:val="1"/>
@@ -4665,64 +4805,6 @@
           <w:rtl w:val="0"/>
         </w:rPr>
         <w:t xml:space="preserve">2.2 實體關聯圖 (Entity-Relation Chart)</w:t>
-      </w:r>
-    </w:p>
-    <w:p>
-      <w:pPr>
-        <w:numPr>
-          <w:ilvl w:val="0"/>
-          <w:numId w:val="13"/>
-        </w:numPr>
-        <w:ind w:left="1440" w:hanging="360"/>
-        <w:contextualSpacing w:val="1"/>
-        <w:rPr>
-          <w:color w:val="0000ff"/>
-          <w:sz w:val="24"/>
-          <w:szCs w:val="24"/>
-        </w:rPr>
-      </w:pPr>
-      <w:r>
-        <w:rPr>
-          <w:rFonts w:ascii="Arial Unicode MS" w:cs="Arial Unicode MS" w:eastAsia="Arial Unicode MS" w:hAnsi="Arial Unicode MS"/>
-          <w:color w:val="0000ff"/>
-          <w:sz w:val="24"/>
-          <w:szCs w:val="24"/>
-          <w:rtl w:val="0"/>
-        </w:rPr>
-        <w:t xml:space="preserve">每個修改項目 4.X 各自描述</w:t>
-      </w:r>
-    </w:p>
-    <w:p>
-      <w:pPr>
-        <w:contextualSpacing w:val="0"/>
-        <w:rPr>
-          <w:sz w:val="28"/>
-          <w:szCs w:val="28"/>
-        </w:rPr>
-      </w:pPr>
-      <w:r>
-        <w:rPr>
-          <w:rtl w:val="0"/>
-        </w:rPr>
-      </w:r>
-    </w:p>
-    <w:p>
-      <w:pPr>
-        <w:ind w:left="720" w:firstLine="0"/>
-        <w:contextualSpacing w:val="0"/>
-        <w:rPr>
-          <w:sz w:val="28"/>
-          <w:szCs w:val="28"/>
-        </w:rPr>
-      </w:pPr>
-      <w:r>
-        <w:rPr>
-          <w:rFonts w:ascii="Arial Unicode MS" w:cs="Arial Unicode MS" w:eastAsia="Arial Unicode MS" w:hAnsi="Arial Unicode MS"/>
-          <w:sz w:val="28"/>
-          <w:szCs w:val="28"/>
-          <w:rtl w:val="0"/>
-        </w:rPr>
-        <w:t xml:space="preserve">2.3 資料表結構 (Table Layout)</w:t>
       </w:r>
     </w:p>
     <w:p>
@@ -4734,8 +4816,9 @@
         <w:ind w:left="1440" w:hanging="360"/>
         <w:contextualSpacing w:val="1"/>
         <w:rPr>
-          <w:sz w:val="28"/>
-          <w:szCs w:val="28"/>
+          <w:color w:val="0000ff"/>
+          <w:sz w:val="24"/>
+          <w:szCs w:val="24"/>
         </w:rPr>
       </w:pPr>
       <w:r>
@@ -4748,54 +4831,6 @@
         </w:rPr>
         <w:t xml:space="preserve">每個修改項目 4.X 各自描述</w:t>
       </w:r>
-      <w:r>
-        <w:rPr>
-          <w:rtl w:val="0"/>
-        </w:rPr>
-      </w:r>
-    </w:p>
-    <w:p>
-      <w:pPr>
-        <w:contextualSpacing w:val="0"/>
-        <w:rPr>
-          <w:sz w:val="28"/>
-          <w:szCs w:val="28"/>
-        </w:rPr>
-      </w:pPr>
-      <w:r>
-        <w:rPr>
-          <w:rtl w:val="0"/>
-        </w:rPr>
-      </w:r>
-    </w:p>
-    <w:p>
-      <w:pPr>
-        <w:contextualSpacing w:val="0"/>
-        <w:rPr>
-          <w:sz w:val="28"/>
-          <w:szCs w:val="28"/>
-        </w:rPr>
-      </w:pPr>
-      <w:r>
-        <w:rPr>
-          <w:rtl w:val="0"/>
-        </w:rPr>
-      </w:r>
-    </w:p>
-    <w:p>
-      <w:pPr>
-        <w:pStyle w:val="Heading1"/>
-        <w:contextualSpacing w:val="0"/>
-        <w:rPr/>
-      </w:pPr>
-      <w:bookmarkStart w:colFirst="0" w:colLast="0" w:name="_l3yah7s6jx9k" w:id="6"/>
-      <w:bookmarkEnd w:id="6"/>
-      <w:r>
-        <w:rPr>
-          <w:rtl w:val="0"/>
-        </w:rPr>
-        <w:t xml:space="preserve">3.0 Implementation</w:t>
-      </w:r>
     </w:p>
     <w:p>
       <w:pPr>
@@ -4827,21 +4862,20 @@
           <w:szCs w:val="28"/>
           <w:rtl w:val="0"/>
         </w:rPr>
-        <w:t xml:space="preserve">3.1 公用元件 (Public Component)</w:t>
+        <w:t xml:space="preserve">2.3 資料表結構 (Table Layout)</w:t>
       </w:r>
     </w:p>
     <w:p>
       <w:pPr>
         <w:numPr>
           <w:ilvl w:val="0"/>
-          <w:numId w:val="19"/>
+          <w:numId w:val="6"/>
         </w:numPr>
         <w:ind w:left="1440" w:hanging="360"/>
         <w:contextualSpacing w:val="1"/>
         <w:rPr>
-          <w:color w:val="0000ff"/>
-          <w:sz w:val="24"/>
-          <w:szCs w:val="24"/>
+          <w:sz w:val="28"/>
+          <w:szCs w:val="28"/>
         </w:rPr>
       </w:pPr>
       <w:r>
@@ -4854,6 +4888,54 @@
         </w:rPr>
         <w:t xml:space="preserve">每個修改項目 4.X 各自描述</w:t>
       </w:r>
+      <w:r>
+        <w:rPr>
+          <w:rtl w:val="0"/>
+        </w:rPr>
+      </w:r>
+    </w:p>
+    <w:p>
+      <w:pPr>
+        <w:contextualSpacing w:val="0"/>
+        <w:rPr>
+          <w:sz w:val="28"/>
+          <w:szCs w:val="28"/>
+        </w:rPr>
+      </w:pPr>
+      <w:r>
+        <w:rPr>
+          <w:rtl w:val="0"/>
+        </w:rPr>
+      </w:r>
+    </w:p>
+    <w:p>
+      <w:pPr>
+        <w:contextualSpacing w:val="0"/>
+        <w:rPr>
+          <w:sz w:val="28"/>
+          <w:szCs w:val="28"/>
+        </w:rPr>
+      </w:pPr>
+      <w:r>
+        <w:rPr>
+          <w:rtl w:val="0"/>
+        </w:rPr>
+      </w:r>
+    </w:p>
+    <w:p>
+      <w:pPr>
+        <w:pStyle w:val="Heading1"/>
+        <w:contextualSpacing w:val="0"/>
+        <w:rPr/>
+      </w:pPr>
+      <w:bookmarkStart w:colFirst="0" w:colLast="0" w:name="_l3yah7s6jx9k" w:id="6"/>
+      <w:bookmarkEnd w:id="6"/>
+      <w:r>
+        <w:rPr>
+          <w:rtl w:val="0"/>
+        </w:rPr>
+        <w:t xml:space="preserve">3.0 Implementation</w:t>
+      </w:r>
     </w:p>
     <w:p>
       <w:pPr>
@@ -4885,14 +4967,14 @@
           <w:szCs w:val="28"/>
           <w:rtl w:val="0"/>
         </w:rPr>
-        <w:t xml:space="preserve">3.2 共用介面 (Public Interface)</w:t>
+        <w:t xml:space="preserve">3.1 公用元件 (Public Component)</w:t>
       </w:r>
     </w:p>
     <w:p>
       <w:pPr>
         <w:numPr>
           <w:ilvl w:val="0"/>
-          <w:numId w:val="15"/>
+          <w:numId w:val="21"/>
         </w:numPr>
         <w:ind w:left="1440" w:hanging="360"/>
         <w:contextualSpacing w:val="1"/>
@@ -4929,479 +5011,13 @@
     </w:p>
     <w:p>
       <w:pPr>
+        <w:ind w:left="720" w:firstLine="0"/>
         <w:contextualSpacing w:val="0"/>
         <w:rPr>
           <w:sz w:val="28"/>
           <w:szCs w:val="28"/>
         </w:rPr>
       </w:pPr>
-      <w:r>
-        <w:rPr>
-          <w:rtl w:val="0"/>
-        </w:rPr>
-      </w:r>
-    </w:p>
-    <w:p>
-      <w:pPr>
-        <w:contextualSpacing w:val="0"/>
-        <w:rPr>
-          <w:sz w:val="28"/>
-          <w:szCs w:val="28"/>
-        </w:rPr>
-      </w:pPr>
-      <w:r>
-        <w:rPr>
-          <w:rtl w:val="0"/>
-        </w:rPr>
-      </w:r>
-    </w:p>
-    <w:p>
-      <w:pPr>
-        <w:contextualSpacing w:val="0"/>
-        <w:rPr>
-          <w:sz w:val="28"/>
-          <w:szCs w:val="28"/>
-        </w:rPr>
-      </w:pPr>
-      <w:r>
-        <w:rPr>
-          <w:rtl w:val="0"/>
-        </w:rPr>
-      </w:r>
-    </w:p>
-    <w:p>
-      <w:pPr>
-        <w:contextualSpacing w:val="0"/>
-        <w:rPr>
-          <w:sz w:val="28"/>
-          <w:szCs w:val="28"/>
-        </w:rPr>
-      </w:pPr>
-      <w:r>
-        <w:rPr>
-          <w:rtl w:val="0"/>
-        </w:rPr>
-      </w:r>
-    </w:p>
-    <w:p>
-      <w:pPr>
-        <w:contextualSpacing w:val="0"/>
-        <w:rPr>
-          <w:sz w:val="28"/>
-          <w:szCs w:val="28"/>
-        </w:rPr>
-      </w:pPr>
-      <w:r>
-        <w:rPr>
-          <w:rtl w:val="0"/>
-        </w:rPr>
-      </w:r>
-    </w:p>
-    <w:p>
-      <w:pPr>
-        <w:contextualSpacing w:val="0"/>
-        <w:rPr>
-          <w:sz w:val="28"/>
-          <w:szCs w:val="28"/>
-        </w:rPr>
-      </w:pPr>
-      <w:r>
-        <w:rPr>
-          <w:rtl w:val="0"/>
-        </w:rPr>
-      </w:r>
-    </w:p>
-    <w:p>
-      <w:pPr>
-        <w:contextualSpacing w:val="0"/>
-        <w:rPr>
-          <w:sz w:val="28"/>
-          <w:szCs w:val="28"/>
-        </w:rPr>
-      </w:pPr>
-      <w:r>
-        <w:rPr>
-          <w:rtl w:val="0"/>
-        </w:rPr>
-      </w:r>
-    </w:p>
-    <w:p>
-      <w:pPr>
-        <w:contextualSpacing w:val="0"/>
-        <w:rPr>
-          <w:sz w:val="28"/>
-          <w:szCs w:val="28"/>
-        </w:rPr>
-      </w:pPr>
-      <w:r>
-        <w:rPr>
-          <w:rtl w:val="0"/>
-        </w:rPr>
-      </w:r>
-    </w:p>
-    <w:p>
-      <w:pPr>
-        <w:contextualSpacing w:val="0"/>
-        <w:rPr>
-          <w:sz w:val="28"/>
-          <w:szCs w:val="28"/>
-        </w:rPr>
-      </w:pPr>
-      <w:r>
-        <w:rPr>
-          <w:rtl w:val="0"/>
-        </w:rPr>
-      </w:r>
-    </w:p>
-    <w:p>
-      <w:pPr>
-        <w:contextualSpacing w:val="0"/>
-        <w:rPr>
-          <w:sz w:val="28"/>
-          <w:szCs w:val="28"/>
-        </w:rPr>
-      </w:pPr>
-      <w:r>
-        <w:rPr>
-          <w:rtl w:val="0"/>
-        </w:rPr>
-      </w:r>
-    </w:p>
-    <w:p>
-      <w:pPr>
-        <w:contextualSpacing w:val="0"/>
-        <w:rPr>
-          <w:sz w:val="28"/>
-          <w:szCs w:val="28"/>
-        </w:rPr>
-      </w:pPr>
-      <w:r>
-        <w:rPr>
-          <w:rtl w:val="0"/>
-        </w:rPr>
-      </w:r>
-    </w:p>
-    <w:p>
-      <w:pPr>
-        <w:contextualSpacing w:val="0"/>
-        <w:rPr>
-          <w:sz w:val="28"/>
-          <w:szCs w:val="28"/>
-        </w:rPr>
-      </w:pPr>
-      <w:r>
-        <w:rPr>
-          <w:rtl w:val="0"/>
-        </w:rPr>
-      </w:r>
-    </w:p>
-    <w:p>
-      <w:pPr>
-        <w:contextualSpacing w:val="0"/>
-        <w:rPr>
-          <w:sz w:val="28"/>
-          <w:szCs w:val="28"/>
-        </w:rPr>
-      </w:pPr>
-      <w:r>
-        <w:rPr>
-          <w:rtl w:val="0"/>
-        </w:rPr>
-      </w:r>
-    </w:p>
-    <w:p>
-      <w:pPr>
-        <w:contextualSpacing w:val="0"/>
-        <w:rPr>
-          <w:sz w:val="28"/>
-          <w:szCs w:val="28"/>
-        </w:rPr>
-      </w:pPr>
-      <w:r>
-        <w:rPr>
-          <w:rtl w:val="0"/>
-        </w:rPr>
-      </w:r>
-    </w:p>
-    <w:p>
-      <w:pPr>
-        <w:contextualSpacing w:val="0"/>
-        <w:rPr>
-          <w:sz w:val="28"/>
-          <w:szCs w:val="28"/>
-        </w:rPr>
-      </w:pPr>
-      <w:r>
-        <w:rPr>
-          <w:rtl w:val="0"/>
-        </w:rPr>
-      </w:r>
-    </w:p>
-    <w:p>
-      <w:pPr>
-        <w:contextualSpacing w:val="0"/>
-        <w:rPr>
-          <w:sz w:val="28"/>
-          <w:szCs w:val="28"/>
-        </w:rPr>
-      </w:pPr>
-      <w:r>
-        <w:rPr>
-          <w:rtl w:val="0"/>
-        </w:rPr>
-      </w:r>
-    </w:p>
-    <w:p>
-      <w:pPr>
-        <w:contextualSpacing w:val="0"/>
-        <w:rPr>
-          <w:sz w:val="28"/>
-          <w:szCs w:val="28"/>
-        </w:rPr>
-      </w:pPr>
-      <w:r>
-        <w:rPr>
-          <w:rtl w:val="0"/>
-        </w:rPr>
-      </w:r>
-    </w:p>
-    <w:p>
-      <w:pPr>
-        <w:contextualSpacing w:val="0"/>
-        <w:rPr>
-          <w:sz w:val="28"/>
-          <w:szCs w:val="28"/>
-        </w:rPr>
-      </w:pPr>
-      <w:r>
-        <w:rPr>
-          <w:rtl w:val="0"/>
-        </w:rPr>
-      </w:r>
-    </w:p>
-    <w:p>
-      <w:pPr>
-        <w:contextualSpacing w:val="0"/>
-        <w:rPr>
-          <w:sz w:val="28"/>
-          <w:szCs w:val="28"/>
-        </w:rPr>
-      </w:pPr>
-      <w:r>
-        <w:rPr>
-          <w:rtl w:val="0"/>
-        </w:rPr>
-      </w:r>
-    </w:p>
-    <w:p>
-      <w:pPr>
-        <w:contextualSpacing w:val="0"/>
-        <w:rPr>
-          <w:sz w:val="28"/>
-          <w:szCs w:val="28"/>
-        </w:rPr>
-      </w:pPr>
-      <w:r>
-        <w:rPr>
-          <w:rtl w:val="0"/>
-        </w:rPr>
-      </w:r>
-    </w:p>
-    <w:p>
-      <w:pPr>
-        <w:contextualSpacing w:val="0"/>
-        <w:rPr>
-          <w:sz w:val="28"/>
-          <w:szCs w:val="28"/>
-        </w:rPr>
-      </w:pPr>
-      <w:r>
-        <w:rPr>
-          <w:rtl w:val="0"/>
-        </w:rPr>
-      </w:r>
-    </w:p>
-    <w:p>
-      <w:pPr>
-        <w:contextualSpacing w:val="0"/>
-        <w:rPr>
-          <w:sz w:val="28"/>
-          <w:szCs w:val="28"/>
-        </w:rPr>
-      </w:pPr>
-      <w:r>
-        <w:rPr>
-          <w:rtl w:val="0"/>
-        </w:rPr>
-      </w:r>
-    </w:p>
-    <w:p>
-      <w:pPr>
-        <w:contextualSpacing w:val="0"/>
-        <w:rPr>
-          <w:sz w:val="28"/>
-          <w:szCs w:val="28"/>
-        </w:rPr>
-      </w:pPr>
-      <w:r>
-        <w:rPr>
-          <w:rtl w:val="0"/>
-        </w:rPr>
-      </w:r>
-    </w:p>
-    <w:p>
-      <w:pPr>
-        <w:contextualSpacing w:val="0"/>
-        <w:rPr>
-          <w:sz w:val="28"/>
-          <w:szCs w:val="28"/>
-        </w:rPr>
-      </w:pPr>
-      <w:r>
-        <w:rPr>
-          <w:rtl w:val="0"/>
-        </w:rPr>
-      </w:r>
-    </w:p>
-    <w:p>
-      <w:pPr>
-        <w:contextualSpacing w:val="0"/>
-        <w:rPr>
-          <w:sz w:val="28"/>
-          <w:szCs w:val="28"/>
-        </w:rPr>
-      </w:pPr>
-      <w:r>
-        <w:rPr>
-          <w:rtl w:val="0"/>
-        </w:rPr>
-      </w:r>
-    </w:p>
-    <w:p>
-      <w:pPr>
-        <w:contextualSpacing w:val="0"/>
-        <w:rPr>
-          <w:sz w:val="28"/>
-          <w:szCs w:val="28"/>
-        </w:rPr>
-      </w:pPr>
-      <w:r>
-        <w:rPr>
-          <w:rtl w:val="0"/>
-        </w:rPr>
-      </w:r>
-    </w:p>
-    <w:p>
-      <w:pPr>
-        <w:contextualSpacing w:val="0"/>
-        <w:rPr>
-          <w:sz w:val="28"/>
-          <w:szCs w:val="28"/>
-        </w:rPr>
-      </w:pPr>
-      <w:r>
-        <w:rPr>
-          <w:rtl w:val="0"/>
-        </w:rPr>
-      </w:r>
-    </w:p>
-    <w:p>
-      <w:pPr>
-        <w:contextualSpacing w:val="0"/>
-        <w:rPr>
-          <w:sz w:val="28"/>
-          <w:szCs w:val="28"/>
-        </w:rPr>
-      </w:pPr>
-      <w:r>
-        <w:rPr>
-          <w:rtl w:val="0"/>
-        </w:rPr>
-      </w:r>
-    </w:p>
-    <w:p>
-      <w:pPr>
-        <w:contextualSpacing w:val="0"/>
-        <w:rPr>
-          <w:sz w:val="28"/>
-          <w:szCs w:val="28"/>
-        </w:rPr>
-      </w:pPr>
-      <w:r>
-        <w:rPr>
-          <w:rtl w:val="0"/>
-        </w:rPr>
-      </w:r>
-    </w:p>
-    <w:p>
-      <w:pPr>
-        <w:contextualSpacing w:val="0"/>
-        <w:rPr>
-          <w:sz w:val="28"/>
-          <w:szCs w:val="28"/>
-        </w:rPr>
-      </w:pPr>
-      <w:r>
-        <w:rPr>
-          <w:rtl w:val="0"/>
-        </w:rPr>
-      </w:r>
-    </w:p>
-    <w:p>
-      <w:pPr>
-        <w:contextualSpacing w:val="0"/>
-        <w:rPr>
-          <w:sz w:val="28"/>
-          <w:szCs w:val="28"/>
-        </w:rPr>
-      </w:pPr>
-      <w:r>
-        <w:rPr>
-          <w:rtl w:val="0"/>
-        </w:rPr>
-      </w:r>
-    </w:p>
-    <w:p>
-      <w:pPr>
-        <w:pStyle w:val="Heading1"/>
-        <w:contextualSpacing w:val="0"/>
-        <w:rPr/>
-      </w:pPr>
-      <w:bookmarkStart w:colFirst="0" w:colLast="0" w:name="_y9sxdk33wuqt" w:id="7"/>
-      <w:bookmarkEnd w:id="7"/>
-      <w:r>
-        <w:rPr>
-          <w:rFonts w:ascii="Arial Unicode MS" w:cs="Arial Unicode MS" w:eastAsia="Arial Unicode MS" w:hAnsi="Arial Unicode MS"/>
-          <w:rtl w:val="0"/>
-        </w:rPr>
-        <w:t xml:space="preserve">4.0 功能修改記錄</w:t>
-      </w:r>
-    </w:p>
-    <w:p>
-      <w:pPr>
-        <w:spacing w:line="276" w:lineRule="auto"/>
-        <w:ind w:left="0" w:firstLine="0"/>
-        <w:contextualSpacing w:val="0"/>
-        <w:rPr/>
-      </w:pPr>
-      <w:r>
-        <w:rPr>
-          <w:rtl w:val="0"/>
-        </w:rPr>
-      </w:r>
-    </w:p>
-    <w:p>
-      <w:pPr>
-        <w:pStyle w:val="Heading2"/>
-        <w:ind w:left="720" w:firstLine="0"/>
-        <w:contextualSpacing w:val="0"/>
-        <w:rPr>
-          <w:sz w:val="28"/>
-          <w:szCs w:val="28"/>
-        </w:rPr>
-      </w:pPr>
-      <w:bookmarkStart w:colFirst="0" w:colLast="0" w:name="_hfvgfgw3nbq9" w:id="8"/>
-      <w:bookmarkEnd w:id="8"/>
       <w:r>
         <w:rPr>
           <w:rFonts w:ascii="Arial Unicode MS" w:cs="Arial Unicode MS" w:eastAsia="Arial Unicode MS" w:hAnsi="Arial Unicode MS"/>
@@ -5409,43 +5025,567 @@
           <w:szCs w:val="28"/>
           <w:rtl w:val="0"/>
         </w:rPr>
-        <w:t xml:space="preserve">4.4 [ Plugin QLogin 頁面 支援 QAccount，QPlay API login 支援 QAccount，QPlay API register 支援 QAccount，APP QPlay 使用 Function Manage ]</w:t>
-      </w:r>
-    </w:p>
-    <w:p>
-      <w:pPr>
-        <w:contextualSpacing w:val="0"/>
-        <w:rPr/>
-      </w:pPr>
-      <w:r>
-        <w:rPr>
-          <w:rtl w:val="0"/>
-        </w:rPr>
-      </w:r>
-    </w:p>
-    <w:p>
-      <w:pPr>
-        <w:ind w:left="720" w:firstLine="0"/>
-        <w:contextualSpacing w:val="0"/>
-        <w:rPr/>
-      </w:pPr>
-      <w:r>
-        <w:rPr>
-          <w:rFonts w:ascii="Arial Unicode MS" w:cs="Arial Unicode MS" w:eastAsia="Arial Unicode MS" w:hAnsi="Arial Unicode MS"/>
-          <w:rtl w:val="0"/>
-        </w:rPr>
-        <w:t xml:space="preserve">4.4.1 需求說明</w:t>
+        <w:t xml:space="preserve">3.2 共用介面 (Public Interface)</w:t>
       </w:r>
     </w:p>
     <w:p>
       <w:pPr>
         <w:numPr>
           <w:ilvl w:val="0"/>
-          <w:numId w:val="10"/>
+          <w:numId w:val="11"/>
         </w:numPr>
         <w:ind w:left="1440" w:hanging="360"/>
         <w:contextualSpacing w:val="1"/>
         <w:rPr>
+          <w:color w:val="0000ff"/>
+          <w:sz w:val="24"/>
+          <w:szCs w:val="24"/>
+        </w:rPr>
+      </w:pPr>
+      <w:r>
+        <w:rPr>
+          <w:rFonts w:ascii="Arial Unicode MS" w:cs="Arial Unicode MS" w:eastAsia="Arial Unicode MS" w:hAnsi="Arial Unicode MS"/>
+          <w:color w:val="0000ff"/>
+          <w:sz w:val="24"/>
+          <w:szCs w:val="24"/>
+          <w:rtl w:val="0"/>
+        </w:rPr>
+        <w:t xml:space="preserve">每個修改項目 4.X 各自描述</w:t>
+      </w:r>
+    </w:p>
+    <w:p>
+      <w:pPr>
+        <w:contextualSpacing w:val="0"/>
+        <w:rPr>
+          <w:sz w:val="28"/>
+          <w:szCs w:val="28"/>
+        </w:rPr>
+      </w:pPr>
+      <w:r>
+        <w:rPr>
+          <w:rtl w:val="0"/>
+        </w:rPr>
+      </w:r>
+    </w:p>
+    <w:p>
+      <w:pPr>
+        <w:contextualSpacing w:val="0"/>
+        <w:rPr>
+          <w:sz w:val="28"/>
+          <w:szCs w:val="28"/>
+        </w:rPr>
+      </w:pPr>
+      <w:r>
+        <w:rPr>
+          <w:rtl w:val="0"/>
+        </w:rPr>
+      </w:r>
+    </w:p>
+    <w:p>
+      <w:pPr>
+        <w:contextualSpacing w:val="0"/>
+        <w:rPr>
+          <w:sz w:val="28"/>
+          <w:szCs w:val="28"/>
+        </w:rPr>
+      </w:pPr>
+      <w:r>
+        <w:rPr>
+          <w:rtl w:val="0"/>
+        </w:rPr>
+      </w:r>
+    </w:p>
+    <w:p>
+      <w:pPr>
+        <w:contextualSpacing w:val="0"/>
+        <w:rPr>
+          <w:sz w:val="28"/>
+          <w:szCs w:val="28"/>
+        </w:rPr>
+      </w:pPr>
+      <w:r>
+        <w:rPr>
+          <w:rtl w:val="0"/>
+        </w:rPr>
+      </w:r>
+    </w:p>
+    <w:p>
+      <w:pPr>
+        <w:contextualSpacing w:val="0"/>
+        <w:rPr>
+          <w:sz w:val="28"/>
+          <w:szCs w:val="28"/>
+        </w:rPr>
+      </w:pPr>
+      <w:r>
+        <w:rPr>
+          <w:rtl w:val="0"/>
+        </w:rPr>
+      </w:r>
+    </w:p>
+    <w:p>
+      <w:pPr>
+        <w:contextualSpacing w:val="0"/>
+        <w:rPr>
+          <w:sz w:val="28"/>
+          <w:szCs w:val="28"/>
+        </w:rPr>
+      </w:pPr>
+      <w:r>
+        <w:rPr>
+          <w:rtl w:val="0"/>
+        </w:rPr>
+      </w:r>
+    </w:p>
+    <w:p>
+      <w:pPr>
+        <w:contextualSpacing w:val="0"/>
+        <w:rPr>
+          <w:sz w:val="28"/>
+          <w:szCs w:val="28"/>
+        </w:rPr>
+      </w:pPr>
+      <w:r>
+        <w:rPr>
+          <w:rtl w:val="0"/>
+        </w:rPr>
+      </w:r>
+    </w:p>
+    <w:p>
+      <w:pPr>
+        <w:contextualSpacing w:val="0"/>
+        <w:rPr>
+          <w:sz w:val="28"/>
+          <w:szCs w:val="28"/>
+        </w:rPr>
+      </w:pPr>
+      <w:r>
+        <w:rPr>
+          <w:rtl w:val="0"/>
+        </w:rPr>
+      </w:r>
+    </w:p>
+    <w:p>
+      <w:pPr>
+        <w:contextualSpacing w:val="0"/>
+        <w:rPr>
+          <w:sz w:val="28"/>
+          <w:szCs w:val="28"/>
+        </w:rPr>
+      </w:pPr>
+      <w:r>
+        <w:rPr>
+          <w:rtl w:val="0"/>
+        </w:rPr>
+      </w:r>
+    </w:p>
+    <w:p>
+      <w:pPr>
+        <w:contextualSpacing w:val="0"/>
+        <w:rPr>
+          <w:sz w:val="28"/>
+          <w:szCs w:val="28"/>
+        </w:rPr>
+      </w:pPr>
+      <w:r>
+        <w:rPr>
+          <w:rtl w:val="0"/>
+        </w:rPr>
+      </w:r>
+    </w:p>
+    <w:p>
+      <w:pPr>
+        <w:contextualSpacing w:val="0"/>
+        <w:rPr>
+          <w:sz w:val="28"/>
+          <w:szCs w:val="28"/>
+        </w:rPr>
+      </w:pPr>
+      <w:r>
+        <w:rPr>
+          <w:rtl w:val="0"/>
+        </w:rPr>
+      </w:r>
+    </w:p>
+    <w:p>
+      <w:pPr>
+        <w:contextualSpacing w:val="0"/>
+        <w:rPr>
+          <w:sz w:val="28"/>
+          <w:szCs w:val="28"/>
+        </w:rPr>
+      </w:pPr>
+      <w:r>
+        <w:rPr>
+          <w:rtl w:val="0"/>
+        </w:rPr>
+      </w:r>
+    </w:p>
+    <w:p>
+      <w:pPr>
+        <w:contextualSpacing w:val="0"/>
+        <w:rPr>
+          <w:sz w:val="28"/>
+          <w:szCs w:val="28"/>
+        </w:rPr>
+      </w:pPr>
+      <w:r>
+        <w:rPr>
+          <w:rtl w:val="0"/>
+        </w:rPr>
+      </w:r>
+    </w:p>
+    <w:p>
+      <w:pPr>
+        <w:contextualSpacing w:val="0"/>
+        <w:rPr>
+          <w:sz w:val="28"/>
+          <w:szCs w:val="28"/>
+        </w:rPr>
+      </w:pPr>
+      <w:r>
+        <w:rPr>
+          <w:rtl w:val="0"/>
+        </w:rPr>
+      </w:r>
+    </w:p>
+    <w:p>
+      <w:pPr>
+        <w:contextualSpacing w:val="0"/>
+        <w:rPr>
+          <w:sz w:val="28"/>
+          <w:szCs w:val="28"/>
+        </w:rPr>
+      </w:pPr>
+      <w:r>
+        <w:rPr>
+          <w:rtl w:val="0"/>
+        </w:rPr>
+      </w:r>
+    </w:p>
+    <w:p>
+      <w:pPr>
+        <w:contextualSpacing w:val="0"/>
+        <w:rPr>
+          <w:sz w:val="28"/>
+          <w:szCs w:val="28"/>
+        </w:rPr>
+      </w:pPr>
+      <w:r>
+        <w:rPr>
+          <w:rtl w:val="0"/>
+        </w:rPr>
+      </w:r>
+    </w:p>
+    <w:p>
+      <w:pPr>
+        <w:contextualSpacing w:val="0"/>
+        <w:rPr>
+          <w:sz w:val="28"/>
+          <w:szCs w:val="28"/>
+        </w:rPr>
+      </w:pPr>
+      <w:r>
+        <w:rPr>
+          <w:rtl w:val="0"/>
+        </w:rPr>
+      </w:r>
+    </w:p>
+    <w:p>
+      <w:pPr>
+        <w:contextualSpacing w:val="0"/>
+        <w:rPr>
+          <w:sz w:val="28"/>
+          <w:szCs w:val="28"/>
+        </w:rPr>
+      </w:pPr>
+      <w:r>
+        <w:rPr>
+          <w:rtl w:val="0"/>
+        </w:rPr>
+      </w:r>
+    </w:p>
+    <w:p>
+      <w:pPr>
+        <w:contextualSpacing w:val="0"/>
+        <w:rPr>
+          <w:sz w:val="28"/>
+          <w:szCs w:val="28"/>
+        </w:rPr>
+      </w:pPr>
+      <w:r>
+        <w:rPr>
+          <w:rtl w:val="0"/>
+        </w:rPr>
+      </w:r>
+    </w:p>
+    <w:p>
+      <w:pPr>
+        <w:contextualSpacing w:val="0"/>
+        <w:rPr>
+          <w:sz w:val="28"/>
+          <w:szCs w:val="28"/>
+        </w:rPr>
+      </w:pPr>
+      <w:r>
+        <w:rPr>
+          <w:rtl w:val="0"/>
+        </w:rPr>
+      </w:r>
+    </w:p>
+    <w:p>
+      <w:pPr>
+        <w:contextualSpacing w:val="0"/>
+        <w:rPr>
+          <w:sz w:val="28"/>
+          <w:szCs w:val="28"/>
+        </w:rPr>
+      </w:pPr>
+      <w:r>
+        <w:rPr>
+          <w:rtl w:val="0"/>
+        </w:rPr>
+      </w:r>
+    </w:p>
+    <w:p>
+      <w:pPr>
+        <w:contextualSpacing w:val="0"/>
+        <w:rPr>
+          <w:sz w:val="28"/>
+          <w:szCs w:val="28"/>
+        </w:rPr>
+      </w:pPr>
+      <w:r>
+        <w:rPr>
+          <w:rtl w:val="0"/>
+        </w:rPr>
+      </w:r>
+    </w:p>
+    <w:p>
+      <w:pPr>
+        <w:contextualSpacing w:val="0"/>
+        <w:rPr>
+          <w:sz w:val="28"/>
+          <w:szCs w:val="28"/>
+        </w:rPr>
+      </w:pPr>
+      <w:r>
+        <w:rPr>
+          <w:rtl w:val="0"/>
+        </w:rPr>
+      </w:r>
+    </w:p>
+    <w:p>
+      <w:pPr>
+        <w:contextualSpacing w:val="0"/>
+        <w:rPr>
+          <w:sz w:val="28"/>
+          <w:szCs w:val="28"/>
+        </w:rPr>
+      </w:pPr>
+      <w:r>
+        <w:rPr>
+          <w:rtl w:val="0"/>
+        </w:rPr>
+      </w:r>
+    </w:p>
+    <w:p>
+      <w:pPr>
+        <w:contextualSpacing w:val="0"/>
+        <w:rPr>
+          <w:sz w:val="28"/>
+          <w:szCs w:val="28"/>
+        </w:rPr>
+      </w:pPr>
+      <w:r>
+        <w:rPr>
+          <w:rtl w:val="0"/>
+        </w:rPr>
+      </w:r>
+    </w:p>
+    <w:p>
+      <w:pPr>
+        <w:contextualSpacing w:val="0"/>
+        <w:rPr>
+          <w:sz w:val="28"/>
+          <w:szCs w:val="28"/>
+        </w:rPr>
+      </w:pPr>
+      <w:r>
+        <w:rPr>
+          <w:rtl w:val="0"/>
+        </w:rPr>
+      </w:r>
+    </w:p>
+    <w:p>
+      <w:pPr>
+        <w:contextualSpacing w:val="0"/>
+        <w:rPr>
+          <w:sz w:val="28"/>
+          <w:szCs w:val="28"/>
+        </w:rPr>
+      </w:pPr>
+      <w:r>
+        <w:rPr>
+          <w:rtl w:val="0"/>
+        </w:rPr>
+      </w:r>
+    </w:p>
+    <w:p>
+      <w:pPr>
+        <w:contextualSpacing w:val="0"/>
+        <w:rPr>
+          <w:sz w:val="28"/>
+          <w:szCs w:val="28"/>
+        </w:rPr>
+      </w:pPr>
+      <w:r>
+        <w:rPr>
+          <w:rtl w:val="0"/>
+        </w:rPr>
+      </w:r>
+    </w:p>
+    <w:p>
+      <w:pPr>
+        <w:contextualSpacing w:val="0"/>
+        <w:rPr>
+          <w:sz w:val="28"/>
+          <w:szCs w:val="28"/>
+        </w:rPr>
+      </w:pPr>
+      <w:r>
+        <w:rPr>
+          <w:rtl w:val="0"/>
+        </w:rPr>
+      </w:r>
+    </w:p>
+    <w:p>
+      <w:pPr>
+        <w:contextualSpacing w:val="0"/>
+        <w:rPr>
+          <w:sz w:val="28"/>
+          <w:szCs w:val="28"/>
+        </w:rPr>
+      </w:pPr>
+      <w:r>
+        <w:rPr>
+          <w:rtl w:val="0"/>
+        </w:rPr>
+      </w:r>
+    </w:p>
+    <w:p>
+      <w:pPr>
+        <w:contextualSpacing w:val="0"/>
+        <w:rPr>
+          <w:sz w:val="28"/>
+          <w:szCs w:val="28"/>
+        </w:rPr>
+      </w:pPr>
+      <w:r>
+        <w:rPr>
+          <w:rtl w:val="0"/>
+        </w:rPr>
+      </w:r>
+    </w:p>
+    <w:p>
+      <w:pPr>
+        <w:contextualSpacing w:val="0"/>
+        <w:rPr>
+          <w:sz w:val="28"/>
+          <w:szCs w:val="28"/>
+        </w:rPr>
+      </w:pPr>
+      <w:r>
+        <w:rPr>
+          <w:rtl w:val="0"/>
+        </w:rPr>
+      </w:r>
+    </w:p>
+    <w:p>
+      <w:pPr>
+        <w:pStyle w:val="Heading1"/>
+        <w:contextualSpacing w:val="0"/>
+        <w:rPr/>
+      </w:pPr>
+      <w:bookmarkStart w:colFirst="0" w:colLast="0" w:name="_y9sxdk33wuqt" w:id="7"/>
+      <w:bookmarkEnd w:id="7"/>
+      <w:r>
+        <w:rPr>
+          <w:rFonts w:ascii="Arial Unicode MS" w:cs="Arial Unicode MS" w:eastAsia="Arial Unicode MS" w:hAnsi="Arial Unicode MS"/>
+          <w:rtl w:val="0"/>
+        </w:rPr>
+        <w:t xml:space="preserve">4.0 功能修改記錄</w:t>
+      </w:r>
+    </w:p>
+    <w:p>
+      <w:pPr>
+        <w:spacing w:line="276" w:lineRule="auto"/>
+        <w:ind w:left="0" w:firstLine="0"/>
+        <w:contextualSpacing w:val="0"/>
+        <w:rPr/>
+      </w:pPr>
+      <w:r>
+        <w:rPr>
+          <w:rtl w:val="0"/>
+        </w:rPr>
+      </w:r>
+    </w:p>
+    <w:p>
+      <w:pPr>
+        <w:pStyle w:val="Heading2"/>
+        <w:ind w:left="720" w:firstLine="0"/>
+        <w:contextualSpacing w:val="0"/>
+        <w:rPr>
+          <w:sz w:val="28"/>
+          <w:szCs w:val="28"/>
+        </w:rPr>
+      </w:pPr>
+      <w:bookmarkStart w:colFirst="0" w:colLast="0" w:name="_hfvgfgw3nbq9" w:id="8"/>
+      <w:bookmarkEnd w:id="8"/>
+      <w:r>
+        <w:rPr>
+          <w:rFonts w:ascii="Arial Unicode MS" w:cs="Arial Unicode MS" w:eastAsia="Arial Unicode MS" w:hAnsi="Arial Unicode MS"/>
+          <w:sz w:val="28"/>
+          <w:szCs w:val="28"/>
+          <w:rtl w:val="0"/>
+        </w:rPr>
+        <w:t xml:space="preserve">4.4 [ Plugin QLogin 頁面 支援 QAccount，QPlay API login 支援 QAccount，QPlay API register 支援 QAccount，APP QPlay 使用 Function Manage ]</w:t>
+      </w:r>
+    </w:p>
+    <w:p>
+      <w:pPr>
+        <w:contextualSpacing w:val="0"/>
+        <w:rPr/>
+      </w:pPr>
+      <w:r>
+        <w:rPr>
+          <w:rtl w:val="0"/>
+        </w:rPr>
+      </w:r>
+    </w:p>
+    <w:p>
+      <w:pPr>
+        <w:ind w:left="720" w:firstLine="0"/>
+        <w:contextualSpacing w:val="0"/>
+        <w:rPr/>
+      </w:pPr>
+      <w:r>
+        <w:rPr>
+          <w:rFonts w:ascii="Arial Unicode MS" w:cs="Arial Unicode MS" w:eastAsia="Arial Unicode MS" w:hAnsi="Arial Unicode MS"/>
+          <w:rtl w:val="0"/>
+        </w:rPr>
+        <w:t xml:space="preserve">4.4.1 需求說明</w:t>
+      </w:r>
+    </w:p>
+    <w:p>
+      <w:pPr>
+        <w:numPr>
+          <w:ilvl w:val="0"/>
+          <w:numId w:val="7"/>
+        </w:numPr>
+        <w:ind w:left="1440" w:hanging="360"/>
+        <w:contextualSpacing w:val="1"/>
+        <w:rPr>
           <w:b w:val="1"/>
         </w:rPr>
       </w:pPr>
@@ -5462,7 +5602,7 @@
       <w:pPr>
         <w:numPr>
           <w:ilvl w:val="1"/>
-          <w:numId w:val="10"/>
+          <w:numId w:val="7"/>
         </w:numPr>
         <w:ind w:left="2160" w:hanging="360"/>
         <w:contextualSpacing w:val="1"/>
@@ -5480,7 +5620,7 @@
       <w:pPr>
         <w:numPr>
           <w:ilvl w:val="2"/>
-          <w:numId w:val="10"/>
+          <w:numId w:val="7"/>
         </w:numPr>
         <w:ind w:left="2880" w:hanging="360"/>
         <w:contextualSpacing w:val="1"/>
@@ -5498,7 +5638,7 @@
       <w:pPr>
         <w:numPr>
           <w:ilvl w:val="2"/>
-          <w:numId w:val="10"/>
+          <w:numId w:val="7"/>
         </w:numPr>
         <w:ind w:left="2880" w:hanging="360"/>
         <w:contextualSpacing w:val="1"/>
@@ -5516,7 +5656,7 @@
       <w:pPr>
         <w:numPr>
           <w:ilvl w:val="3"/>
-          <w:numId w:val="10"/>
+          <w:numId w:val="7"/>
         </w:numPr>
         <w:ind w:left="3600" w:hanging="360"/>
         <w:contextualSpacing w:val="1"/>
@@ -5534,7 +5674,7 @@
       <w:pPr>
         <w:numPr>
           <w:ilvl w:val="3"/>
-          <w:numId w:val="10"/>
+          <w:numId w:val="7"/>
         </w:numPr>
         <w:ind w:left="3600" w:hanging="360"/>
         <w:contextualSpacing w:val="1"/>
@@ -5552,7 +5692,7 @@
       <w:pPr>
         <w:numPr>
           <w:ilvl w:val="2"/>
-          <w:numId w:val="10"/>
+          <w:numId w:val="7"/>
         </w:numPr>
         <w:ind w:left="2880" w:hanging="360"/>
         <w:contextualSpacing w:val="1"/>
@@ -5577,7 +5717,7 @@
       <w:pPr>
         <w:numPr>
           <w:ilvl w:val="3"/>
-          <w:numId w:val="10"/>
+          <w:numId w:val="7"/>
         </w:numPr>
         <w:ind w:left="3600" w:hanging="360"/>
         <w:contextualSpacing w:val="1"/>
@@ -5610,7 +5750,7 @@
       <w:pPr>
         <w:numPr>
           <w:ilvl w:val="0"/>
-          <w:numId w:val="10"/>
+          <w:numId w:val="7"/>
         </w:numPr>
         <w:ind w:left="1440" w:hanging="360"/>
         <w:contextualSpacing w:val="1"/>
@@ -5631,7 +5771,7 @@
       <w:pPr>
         <w:numPr>
           <w:ilvl w:val="1"/>
-          <w:numId w:val="10"/>
+          <w:numId w:val="7"/>
         </w:numPr>
         <w:ind w:left="2160" w:hanging="360"/>
         <w:contextualSpacing w:val="1"/>
@@ -5649,7 +5789,7 @@
       <w:pPr>
         <w:numPr>
           <w:ilvl w:val="1"/>
-          <w:numId w:val="10"/>
+          <w:numId w:val="7"/>
         </w:numPr>
         <w:ind w:left="2160" w:hanging="360"/>
         <w:contextualSpacing w:val="1"/>
@@ -5667,7 +5807,7 @@
       <w:pPr>
         <w:numPr>
           <w:ilvl w:val="2"/>
-          <w:numId w:val="10"/>
+          <w:numId w:val="7"/>
         </w:numPr>
         <w:ind w:left="2880" w:hanging="360"/>
         <w:contextualSpacing w:val="1"/>
@@ -5684,7 +5824,7 @@
       <w:pPr>
         <w:numPr>
           <w:ilvl w:val="2"/>
-          <w:numId w:val="10"/>
+          <w:numId w:val="7"/>
         </w:numPr>
         <w:ind w:left="2880" w:hanging="360"/>
         <w:contextualSpacing w:val="1"/>
@@ -5701,7 +5841,7 @@
       <w:pPr>
         <w:numPr>
           <w:ilvl w:val="0"/>
-          <w:numId w:val="10"/>
+          <w:numId w:val="7"/>
         </w:numPr>
         <w:ind w:left="1440" w:hanging="360"/>
         <w:contextualSpacing w:val="1"/>
@@ -5720,7 +5860,7 @@
       <w:pPr>
         <w:numPr>
           <w:ilvl w:val="1"/>
-          <w:numId w:val="10"/>
+          <w:numId w:val="7"/>
         </w:numPr>
         <w:ind w:left="2160" w:hanging="360"/>
         <w:contextualSpacing w:val="1"/>
@@ -5738,7 +5878,7 @@
       <w:pPr>
         <w:numPr>
           <w:ilvl w:val="1"/>
-          <w:numId w:val="10"/>
+          <w:numId w:val="7"/>
         </w:numPr>
         <w:ind w:left="2160" w:hanging="360"/>
         <w:contextualSpacing w:val="1"/>
@@ -5756,7 +5896,7 @@
       <w:pPr>
         <w:numPr>
           <w:ilvl w:val="2"/>
-          <w:numId w:val="10"/>
+          <w:numId w:val="7"/>
         </w:numPr>
         <w:ind w:left="2880" w:hanging="360"/>
         <w:contextualSpacing w:val="1"/>
@@ -5773,7 +5913,7 @@
       <w:pPr>
         <w:numPr>
           <w:ilvl w:val="2"/>
-          <w:numId w:val="10"/>
+          <w:numId w:val="7"/>
         </w:numPr>
         <w:ind w:left="2880" w:hanging="360"/>
         <w:contextualSpacing w:val="1"/>
@@ -5795,7 +5935,7 @@
       <w:pPr>
         <w:numPr>
           <w:ilvl w:val="0"/>
-          <w:numId w:val="10"/>
+          <w:numId w:val="7"/>
         </w:numPr>
         <w:ind w:left="1440" w:hanging="360"/>
         <w:contextualSpacing w:val="1"/>
@@ -5831,7 +5971,7 @@
       <w:pPr>
         <w:numPr>
           <w:ilvl w:val="0"/>
-          <w:numId w:val="10"/>
+          <w:numId w:val="7"/>
         </w:numPr>
         <w:ind w:left="1440" w:hanging="360"/>
         <w:contextualSpacing w:val="1"/>
@@ -5854,7 +5994,7 @@
       <w:pPr>
         <w:numPr>
           <w:ilvl w:val="1"/>
-          <w:numId w:val="10"/>
+          <w:numId w:val="7"/>
         </w:numPr>
         <w:ind w:left="2160" w:hanging="360"/>
         <w:contextualSpacing w:val="1"/>
@@ -5872,7 +6012,7 @@
       <w:pPr>
         <w:numPr>
           <w:ilvl w:val="2"/>
-          <w:numId w:val="10"/>
+          <w:numId w:val="7"/>
         </w:numPr>
         <w:ind w:left="2880" w:hanging="360"/>
         <w:contextualSpacing w:val="1"/>
@@ -5889,7 +6029,7 @@
       <w:pPr>
         <w:numPr>
           <w:ilvl w:val="2"/>
-          <w:numId w:val="10"/>
+          <w:numId w:val="7"/>
         </w:numPr>
         <w:ind w:left="2880" w:hanging="360"/>
         <w:contextualSpacing w:val="1"/>
@@ -5906,7 +6046,7 @@
       <w:pPr>
         <w:numPr>
           <w:ilvl w:val="2"/>
-          <w:numId w:val="10"/>
+          <w:numId w:val="7"/>
         </w:numPr>
         <w:ind w:left="2880" w:hanging="360"/>
         <w:contextualSpacing w:val="1"/>
@@ -5923,7 +6063,7 @@
       <w:pPr>
         <w:numPr>
           <w:ilvl w:val="2"/>
-          <w:numId w:val="10"/>
+          <w:numId w:val="7"/>
         </w:numPr>
         <w:ind w:left="2880" w:hanging="360"/>
         <w:contextualSpacing w:val="1"/>
@@ -5940,7 +6080,7 @@
       <w:pPr>
         <w:numPr>
           <w:ilvl w:val="2"/>
-          <w:numId w:val="10"/>
+          <w:numId w:val="7"/>
         </w:numPr>
         <w:ind w:left="2880" w:hanging="360"/>
         <w:contextualSpacing w:val="1"/>
@@ -5958,7 +6098,7 @@
       <w:pPr>
         <w:numPr>
           <w:ilvl w:val="1"/>
-          <w:numId w:val="10"/>
+          <w:numId w:val="7"/>
         </w:numPr>
         <w:ind w:left="2160" w:hanging="360"/>
         <w:contextualSpacing w:val="1"/>
@@ -5990,7 +6130,7 @@
       <w:pPr>
         <w:numPr>
           <w:ilvl w:val="2"/>
-          <w:numId w:val="10"/>
+          <w:numId w:val="7"/>
         </w:numPr>
         <w:ind w:left="2880" w:hanging="360"/>
         <w:contextualSpacing w:val="1"/>
@@ -6012,7 +6152,7 @@
       <w:pPr>
         <w:numPr>
           <w:ilvl w:val="2"/>
-          <w:numId w:val="10"/>
+          <w:numId w:val="7"/>
         </w:numPr>
         <w:ind w:left="2880" w:hanging="360"/>
         <w:contextualSpacing w:val="1"/>
@@ -6061,7 +6201,7 @@
       <w:pPr>
         <w:numPr>
           <w:ilvl w:val="0"/>
-          <w:numId w:val="23"/>
+          <w:numId w:val="25"/>
         </w:numPr>
         <w:ind w:left="1440" w:hanging="360"/>
         <w:contextualSpacing w:val="1"/>
@@ -6079,7 +6219,7 @@
       <w:pPr>
         <w:numPr>
           <w:ilvl w:val="1"/>
-          <w:numId w:val="23"/>
+          <w:numId w:val="25"/>
         </w:numPr>
         <w:spacing w:line="276" w:lineRule="auto"/>
         <w:ind w:left="2160" w:hanging="360"/>
@@ -6098,7 +6238,7 @@
       <w:pPr>
         <w:numPr>
           <w:ilvl w:val="1"/>
-          <w:numId w:val="23"/>
+          <w:numId w:val="25"/>
         </w:numPr>
         <w:spacing w:line="276" w:lineRule="auto"/>
         <w:ind w:left="2160" w:hanging="360"/>
@@ -6117,7 +6257,7 @@
       <w:pPr>
         <w:numPr>
           <w:ilvl w:val="0"/>
-          <w:numId w:val="23"/>
+          <w:numId w:val="25"/>
         </w:numPr>
         <w:spacing w:line="276" w:lineRule="auto"/>
         <w:ind w:left="1440" w:hanging="360"/>
@@ -6138,7 +6278,7 @@
       <w:pPr>
         <w:numPr>
           <w:ilvl w:val="1"/>
-          <w:numId w:val="23"/>
+          <w:numId w:val="25"/>
         </w:numPr>
         <w:spacing w:line="276" w:lineRule="auto"/>
         <w:ind w:left="2160" w:hanging="360"/>
@@ -6157,7 +6297,7 @@
       <w:pPr>
         <w:numPr>
           <w:ilvl w:val="1"/>
-          <w:numId w:val="23"/>
+          <w:numId w:val="25"/>
         </w:numPr>
         <w:spacing w:line="276" w:lineRule="auto"/>
         <w:ind w:left="2160" w:hanging="360"/>
@@ -6176,7 +6316,7 @@
       <w:pPr>
         <w:numPr>
           <w:ilvl w:val="0"/>
-          <w:numId w:val="23"/>
+          <w:numId w:val="25"/>
         </w:numPr>
         <w:spacing w:line="276" w:lineRule="auto"/>
         <w:ind w:left="1440" w:hanging="360"/>
@@ -6195,7 +6335,7 @@
       <w:pPr>
         <w:numPr>
           <w:ilvl w:val="1"/>
-          <w:numId w:val="23"/>
+          <w:numId w:val="25"/>
         </w:numPr>
         <w:spacing w:line="276" w:lineRule="auto"/>
         <w:ind w:left="2160" w:hanging="360"/>
@@ -6214,7 +6354,7 @@
       <w:pPr>
         <w:numPr>
           <w:ilvl w:val="1"/>
-          <w:numId w:val="23"/>
+          <w:numId w:val="25"/>
         </w:numPr>
         <w:spacing w:line="276" w:lineRule="auto"/>
         <w:ind w:left="2160" w:hanging="360"/>
@@ -6261,7 +6401,7 @@
       <w:pPr>
         <w:numPr>
           <w:ilvl w:val="0"/>
-          <w:numId w:val="11"/>
+          <w:numId w:val="15"/>
         </w:numPr>
         <w:spacing w:line="276" w:lineRule="auto"/>
         <w:ind w:left="1440" w:hanging="360"/>
@@ -6327,7 +6467,7 @@
       <w:pPr>
         <w:numPr>
           <w:ilvl w:val="0"/>
-          <w:numId w:val="12"/>
+          <w:numId w:val="8"/>
         </w:numPr>
         <w:spacing w:line="276" w:lineRule="auto"/>
         <w:ind w:left="2160" w:hanging="360"/>
@@ -6353,7 +6493,7 @@
       <w:pPr>
         <w:numPr>
           <w:ilvl w:val="1"/>
-          <w:numId w:val="12"/>
+          <w:numId w:val="8"/>
         </w:numPr>
         <w:spacing w:line="276" w:lineRule="auto"/>
         <w:ind w:left="2880" w:hanging="360"/>
@@ -6383,7 +6523,7 @@
       <w:pPr>
         <w:numPr>
           <w:ilvl w:val="1"/>
-          <w:numId w:val="12"/>
+          <w:numId w:val="8"/>
         </w:numPr>
         <w:spacing w:line="276" w:lineRule="auto"/>
         <w:ind w:left="2880" w:hanging="360"/>
@@ -6408,7 +6548,7 @@
       <w:pPr>
         <w:numPr>
           <w:ilvl w:val="1"/>
-          <w:numId w:val="12"/>
+          <w:numId w:val="8"/>
         </w:numPr>
         <w:spacing w:line="276" w:lineRule="auto"/>
         <w:ind w:left="2880" w:hanging="360"/>
@@ -6435,7 +6575,7 @@
       <w:pPr>
         <w:numPr>
           <w:ilvl w:val="1"/>
-          <w:numId w:val="12"/>
+          <w:numId w:val="8"/>
         </w:numPr>
         <w:spacing w:line="276" w:lineRule="auto"/>
         <w:ind w:left="2880" w:hanging="360"/>
@@ -6460,7 +6600,7 @@
       <w:pPr>
         <w:numPr>
           <w:ilvl w:val="1"/>
-          <w:numId w:val="12"/>
+          <w:numId w:val="8"/>
         </w:numPr>
         <w:spacing w:line="276" w:lineRule="auto"/>
         <w:ind w:left="2880" w:hanging="360"/>
@@ -6478,7 +6618,7 @@
       <w:pPr>
         <w:numPr>
           <w:ilvl w:val="2"/>
-          <w:numId w:val="12"/>
+          <w:numId w:val="8"/>
         </w:numPr>
         <w:spacing w:line="276" w:lineRule="auto"/>
         <w:ind w:left="3600" w:hanging="360"/>
@@ -6497,7 +6637,7 @@
       <w:pPr>
         <w:numPr>
           <w:ilvl w:val="2"/>
-          <w:numId w:val="12"/>
+          <w:numId w:val="8"/>
         </w:numPr>
         <w:spacing w:line="276" w:lineRule="auto"/>
         <w:ind w:left="3600" w:hanging="360"/>
@@ -6518,7 +6658,7 @@
       <w:pPr>
         <w:numPr>
           <w:ilvl w:val="2"/>
-          <w:numId w:val="12"/>
+          <w:numId w:val="8"/>
         </w:numPr>
         <w:spacing w:line="276" w:lineRule="auto"/>
         <w:ind w:left="3600" w:hanging="360"/>
@@ -6537,7 +6677,7 @@
       <w:pPr>
         <w:numPr>
           <w:ilvl w:val="1"/>
-          <w:numId w:val="12"/>
+          <w:numId w:val="8"/>
         </w:numPr>
         <w:spacing w:line="276" w:lineRule="auto"/>
         <w:ind w:left="2880" w:hanging="360"/>
@@ -6558,7 +6698,7 @@
       <w:pPr>
         <w:numPr>
           <w:ilvl w:val="2"/>
-          <w:numId w:val="12"/>
+          <w:numId w:val="8"/>
         </w:numPr>
         <w:spacing w:line="276" w:lineRule="auto"/>
         <w:ind w:left="3600" w:hanging="360"/>
@@ -6579,7 +6719,7 @@
       <w:pPr>
         <w:numPr>
           <w:ilvl w:val="2"/>
-          <w:numId w:val="12"/>
+          <w:numId w:val="8"/>
         </w:numPr>
         <w:spacing w:line="276" w:lineRule="auto"/>
         <w:ind w:left="3600" w:hanging="360"/>
@@ -6600,7 +6740,7 @@
       <w:pPr>
         <w:numPr>
           <w:ilvl w:val="0"/>
-          <w:numId w:val="12"/>
+          <w:numId w:val="8"/>
         </w:numPr>
         <w:spacing w:line="276" w:lineRule="auto"/>
         <w:ind w:left="2160" w:hanging="360"/>
@@ -6624,7 +6764,7 @@
       <w:pPr>
         <w:numPr>
           <w:ilvl w:val="1"/>
-          <w:numId w:val="12"/>
+          <w:numId w:val="8"/>
         </w:numPr>
         <w:spacing w:line="276" w:lineRule="auto"/>
         <w:ind w:left="2880" w:hanging="360"/>
@@ -6707,12 +6847,12 @@
           <wp:inline distB="114300" distT="114300" distL="114300" distR="114300">
             <wp:extent cx="2924175" cy="4686300"/>
             <wp:effectExtent b="0" l="0" r="0" t="0"/>
-            <wp:docPr id="8" name="image21.png"/>
+            <wp:docPr id="8" name="image20.png"/>
             <a:graphic>
               <a:graphicData uri="http://schemas.openxmlformats.org/drawingml/2006/picture">
                 <pic:pic>
                   <pic:nvPicPr>
-                    <pic:cNvPr id="0" name="image21.png"/>
+                    <pic:cNvPr id="0" name="image20.png"/>
                     <pic:cNvPicPr preferRelativeResize="0"/>
                   </pic:nvPicPr>
                   <pic:blipFill>
@@ -6774,7 +6914,7 @@
       <w:pPr>
         <w:numPr>
           <w:ilvl w:val="0"/>
-          <w:numId w:val="7"/>
+          <w:numId w:val="14"/>
         </w:numPr>
         <w:spacing w:line="276" w:lineRule="auto"/>
         <w:ind w:left="1440" w:hanging="360"/>
@@ -6817,104 +6957,6 @@
           <w:rtl w:val="0"/>
         </w:rPr>
         <w:t xml:space="preserve">4.4.7 實體關聯圖</w:t>
-      </w:r>
-    </w:p>
-    <w:p>
-      <w:pPr>
-        <w:numPr>
-          <w:ilvl w:val="0"/>
-          <w:numId w:val="20"/>
-        </w:numPr>
-        <w:spacing w:line="276" w:lineRule="auto"/>
-        <w:ind w:left="1440" w:hanging="360"/>
-        <w:contextualSpacing w:val="1"/>
-        <w:rPr>
-          <w:u w:val="none"/>
-        </w:rPr>
-      </w:pPr>
-      <w:r>
-        <w:rPr>
-          <w:rFonts w:ascii="Arial Unicode MS" w:cs="Arial Unicode MS" w:eastAsia="Arial Unicode MS" w:hAnsi="Arial Unicode MS"/>
-          <w:rtl w:val="0"/>
-        </w:rPr>
-        <w:t xml:space="preserve">無</w:t>
-      </w:r>
-    </w:p>
-    <w:p>
-      <w:pPr>
-        <w:spacing w:line="276" w:lineRule="auto"/>
-        <w:ind w:left="720" w:firstLine="0"/>
-        <w:contextualSpacing w:val="0"/>
-        <w:rPr/>
-      </w:pPr>
-      <w:r>
-        <w:rPr>
-          <w:rtl w:val="0"/>
-        </w:rPr>
-      </w:r>
-    </w:p>
-    <w:p>
-      <w:pPr>
-        <w:spacing w:line="276" w:lineRule="auto"/>
-        <w:ind w:left="720" w:firstLine="0"/>
-        <w:contextualSpacing w:val="0"/>
-        <w:rPr/>
-      </w:pPr>
-      <w:r>
-        <w:rPr>
-          <w:rFonts w:ascii="Arial Unicode MS" w:cs="Arial Unicode MS" w:eastAsia="Arial Unicode MS" w:hAnsi="Arial Unicode MS"/>
-          <w:rtl w:val="0"/>
-        </w:rPr>
-        <w:t xml:space="preserve">4.4.8 資料表結構</w:t>
-      </w:r>
-    </w:p>
-    <w:p>
-      <w:pPr>
-        <w:numPr>
-          <w:ilvl w:val="0"/>
-          <w:numId w:val="21"/>
-        </w:numPr>
-        <w:spacing w:line="276" w:lineRule="auto"/>
-        <w:ind w:left="1440" w:hanging="360"/>
-        <w:contextualSpacing w:val="1"/>
-        <w:rPr>
-          <w:u w:val="none"/>
-        </w:rPr>
-      </w:pPr>
-      <w:r>
-        <w:rPr>
-          <w:rFonts w:ascii="Arial Unicode MS" w:cs="Arial Unicode MS" w:eastAsia="Arial Unicode MS" w:hAnsi="Arial Unicode MS"/>
-          <w:rtl w:val="0"/>
-        </w:rPr>
-        <w:t xml:space="preserve">無</w:t>
-      </w:r>
-    </w:p>
-    <w:p>
-      <w:pPr>
-        <w:spacing w:line="276" w:lineRule="auto"/>
-        <w:ind w:left="720" w:firstLine="0"/>
-        <w:contextualSpacing w:val="0"/>
-        <w:rPr/>
-      </w:pPr>
-      <w:r>
-        <w:rPr>
-          <w:rtl w:val="0"/>
-        </w:rPr>
-      </w:r>
-    </w:p>
-    <w:p>
-      <w:pPr>
-        <w:spacing w:line="276" w:lineRule="auto"/>
-        <w:ind w:left="720" w:firstLine="0"/>
-        <w:contextualSpacing w:val="0"/>
-        <w:rPr/>
-      </w:pPr>
-      <w:r>
-        <w:rPr>
-          <w:rFonts w:ascii="Arial Unicode MS" w:cs="Arial Unicode MS" w:eastAsia="Arial Unicode MS" w:hAnsi="Arial Unicode MS"/>
-          <w:rtl w:val="0"/>
-        </w:rPr>
-        <w:t xml:space="preserve">4.4.9 公用元件</w:t>
       </w:r>
     </w:p>
     <w:p>
@@ -6963,14 +7005,112 @@
           <w:rFonts w:ascii="Arial Unicode MS" w:cs="Arial Unicode MS" w:eastAsia="Arial Unicode MS" w:hAnsi="Arial Unicode MS"/>
           <w:rtl w:val="0"/>
         </w:rPr>
-        <w:t xml:space="preserve">4.4.10 共用介面</w:t>
+        <w:t xml:space="preserve">4.4.8 資料表結構</w:t>
       </w:r>
     </w:p>
     <w:p>
       <w:pPr>
         <w:numPr>
           <w:ilvl w:val="0"/>
-          <w:numId w:val="5"/>
+          <w:numId w:val="23"/>
+        </w:numPr>
+        <w:spacing w:line="276" w:lineRule="auto"/>
+        <w:ind w:left="1440" w:hanging="360"/>
+        <w:contextualSpacing w:val="1"/>
+        <w:rPr>
+          <w:u w:val="none"/>
+        </w:rPr>
+      </w:pPr>
+      <w:r>
+        <w:rPr>
+          <w:rFonts w:ascii="Arial Unicode MS" w:cs="Arial Unicode MS" w:eastAsia="Arial Unicode MS" w:hAnsi="Arial Unicode MS"/>
+          <w:rtl w:val="0"/>
+        </w:rPr>
+        <w:t xml:space="preserve">無</w:t>
+      </w:r>
+    </w:p>
+    <w:p>
+      <w:pPr>
+        <w:spacing w:line="276" w:lineRule="auto"/>
+        <w:ind w:left="720" w:firstLine="0"/>
+        <w:contextualSpacing w:val="0"/>
+        <w:rPr/>
+      </w:pPr>
+      <w:r>
+        <w:rPr>
+          <w:rtl w:val="0"/>
+        </w:rPr>
+      </w:r>
+    </w:p>
+    <w:p>
+      <w:pPr>
+        <w:spacing w:line="276" w:lineRule="auto"/>
+        <w:ind w:left="720" w:firstLine="0"/>
+        <w:contextualSpacing w:val="0"/>
+        <w:rPr/>
+      </w:pPr>
+      <w:r>
+        <w:rPr>
+          <w:rFonts w:ascii="Arial Unicode MS" w:cs="Arial Unicode MS" w:eastAsia="Arial Unicode MS" w:hAnsi="Arial Unicode MS"/>
+          <w:rtl w:val="0"/>
+        </w:rPr>
+        <w:t xml:space="preserve">4.4.9 公用元件</w:t>
+      </w:r>
+    </w:p>
+    <w:p>
+      <w:pPr>
+        <w:numPr>
+          <w:ilvl w:val="0"/>
+          <w:numId w:val="24"/>
+        </w:numPr>
+        <w:spacing w:line="276" w:lineRule="auto"/>
+        <w:ind w:left="1440" w:hanging="360"/>
+        <w:contextualSpacing w:val="1"/>
+        <w:rPr>
+          <w:u w:val="none"/>
+        </w:rPr>
+      </w:pPr>
+      <w:r>
+        <w:rPr>
+          <w:rFonts w:ascii="Arial Unicode MS" w:cs="Arial Unicode MS" w:eastAsia="Arial Unicode MS" w:hAnsi="Arial Unicode MS"/>
+          <w:rtl w:val="0"/>
+        </w:rPr>
+        <w:t xml:space="preserve">無</w:t>
+      </w:r>
+    </w:p>
+    <w:p>
+      <w:pPr>
+        <w:spacing w:line="276" w:lineRule="auto"/>
+        <w:ind w:left="720" w:firstLine="0"/>
+        <w:contextualSpacing w:val="0"/>
+        <w:rPr/>
+      </w:pPr>
+      <w:r>
+        <w:rPr>
+          <w:rtl w:val="0"/>
+        </w:rPr>
+      </w:r>
+    </w:p>
+    <w:p>
+      <w:pPr>
+        <w:spacing w:line="276" w:lineRule="auto"/>
+        <w:ind w:left="720" w:firstLine="0"/>
+        <w:contextualSpacing w:val="0"/>
+        <w:rPr/>
+      </w:pPr>
+      <w:r>
+        <w:rPr>
+          <w:rFonts w:ascii="Arial Unicode MS" w:cs="Arial Unicode MS" w:eastAsia="Arial Unicode MS" w:hAnsi="Arial Unicode MS"/>
+          <w:rtl w:val="0"/>
+        </w:rPr>
+        <w:t xml:space="preserve">4.4.10 共用介面</w:t>
+      </w:r>
+    </w:p>
+    <w:p>
+      <w:pPr>
+        <w:numPr>
+          <w:ilvl w:val="0"/>
+          <w:numId w:val="12"/>
         </w:numPr>
         <w:spacing w:line="276" w:lineRule="auto"/>
         <w:ind w:left="1440" w:hanging="360"/>
@@ -7142,7 +7282,7 @@
       <w:pPr>
         <w:numPr>
           <w:ilvl w:val="0"/>
-          <w:numId w:val="14"/>
+          <w:numId w:val="17"/>
         </w:numPr>
         <w:spacing w:line="276" w:lineRule="auto"/>
         <w:ind w:left="1440" w:hanging="360"/>
@@ -7165,7 +7305,7 @@
       <w:pPr>
         <w:numPr>
           <w:ilvl w:val="0"/>
-          <w:numId w:val="12"/>
+          <w:numId w:val="8"/>
         </w:numPr>
         <w:spacing w:line="276" w:lineRule="auto"/>
         <w:ind w:left="2160" w:hanging="360"/>
@@ -7190,7 +7330,7 @@
       <w:pPr>
         <w:numPr>
           <w:ilvl w:val="1"/>
-          <w:numId w:val="12"/>
+          <w:numId w:val="8"/>
         </w:numPr>
         <w:spacing w:line="276" w:lineRule="auto"/>
         <w:ind w:left="2880" w:hanging="360"/>
@@ -7209,7 +7349,7 @@
       <w:pPr>
         <w:numPr>
           <w:ilvl w:val="1"/>
-          <w:numId w:val="12"/>
+          <w:numId w:val="8"/>
         </w:numPr>
         <w:spacing w:line="276" w:lineRule="auto"/>
         <w:ind w:left="2880" w:hanging="360"/>
@@ -7228,7 +7368,7 @@
       <w:pPr>
         <w:numPr>
           <w:ilvl w:val="2"/>
-          <w:numId w:val="12"/>
+          <w:numId w:val="8"/>
         </w:numPr>
         <w:spacing w:line="276" w:lineRule="auto"/>
         <w:ind w:left="3600" w:hanging="360"/>
@@ -7247,7 +7387,7 @@
       <w:pPr>
         <w:numPr>
           <w:ilvl w:val="2"/>
-          <w:numId w:val="12"/>
+          <w:numId w:val="8"/>
         </w:numPr>
         <w:spacing w:line="276" w:lineRule="auto"/>
         <w:ind w:left="3600" w:hanging="360"/>
@@ -7266,7 +7406,7 @@
       <w:pPr>
         <w:numPr>
           <w:ilvl w:val="2"/>
-          <w:numId w:val="12"/>
+          <w:numId w:val="8"/>
         </w:numPr>
         <w:spacing w:line="276" w:lineRule="auto"/>
         <w:ind w:left="3600" w:hanging="360"/>
@@ -7285,7 +7425,7 @@
       <w:pPr>
         <w:numPr>
           <w:ilvl w:val="1"/>
-          <w:numId w:val="12"/>
+          <w:numId w:val="8"/>
         </w:numPr>
         <w:spacing w:line="276" w:lineRule="auto"/>
         <w:ind w:left="2880" w:hanging="360"/>
@@ -7304,7 +7444,7 @@
       <w:pPr>
         <w:numPr>
           <w:ilvl w:val="2"/>
-          <w:numId w:val="12"/>
+          <w:numId w:val="8"/>
         </w:numPr>
         <w:spacing w:line="276" w:lineRule="auto"/>
         <w:ind w:left="3600" w:hanging="360"/>
@@ -7325,7 +7465,7 @@
       <w:pPr>
         <w:numPr>
           <w:ilvl w:val="2"/>
-          <w:numId w:val="12"/>
+          <w:numId w:val="8"/>
         </w:numPr>
         <w:spacing w:line="276" w:lineRule="auto"/>
         <w:ind w:left="3600" w:hanging="360"/>
@@ -7346,7 +7486,7 @@
       <w:pPr>
         <w:numPr>
           <w:ilvl w:val="2"/>
-          <w:numId w:val="12"/>
+          <w:numId w:val="8"/>
         </w:numPr>
         <w:spacing w:line="276" w:lineRule="auto"/>
         <w:ind w:left="3600" w:hanging="360"/>
@@ -7367,7 +7507,7 @@
       <w:pPr>
         <w:numPr>
           <w:ilvl w:val="0"/>
-          <w:numId w:val="12"/>
+          <w:numId w:val="8"/>
         </w:numPr>
         <w:spacing w:line="276" w:lineRule="auto"/>
         <w:ind w:left="2160" w:hanging="360"/>
@@ -7392,7 +7532,7 @@
       <w:pPr>
         <w:numPr>
           <w:ilvl w:val="1"/>
-          <w:numId w:val="12"/>
+          <w:numId w:val="8"/>
         </w:numPr>
         <w:spacing w:line="276" w:lineRule="auto"/>
         <w:ind w:left="2880" w:hanging="360"/>
@@ -7424,7 +7564,7 @@
       <w:pPr>
         <w:numPr>
           <w:ilvl w:val="2"/>
-          <w:numId w:val="12"/>
+          <w:numId w:val="8"/>
         </w:numPr>
         <w:spacing w:line="276" w:lineRule="auto"/>
         <w:ind w:left="3600" w:hanging="360"/>
@@ -7442,7 +7582,7 @@
       <w:pPr>
         <w:numPr>
           <w:ilvl w:val="2"/>
-          <w:numId w:val="12"/>
+          <w:numId w:val="8"/>
         </w:numPr>
         <w:spacing w:line="276" w:lineRule="auto"/>
         <w:ind w:left="3600" w:hanging="360"/>
@@ -7460,7 +7600,7 @@
       <w:pPr>
         <w:numPr>
           <w:ilvl w:val="0"/>
-          <w:numId w:val="12"/>
+          <w:numId w:val="8"/>
         </w:numPr>
         <w:spacing w:line="276" w:lineRule="auto"/>
         <w:ind w:left="2160" w:hanging="360"/>
@@ -7485,7 +7625,7 @@
       <w:pPr>
         <w:numPr>
           <w:ilvl w:val="1"/>
-          <w:numId w:val="12"/>
+          <w:numId w:val="8"/>
         </w:numPr>
         <w:spacing w:line="276" w:lineRule="auto"/>
         <w:ind w:left="2880" w:hanging="360"/>
@@ -7504,7 +7644,7 @@
       <w:pPr>
         <w:numPr>
           <w:ilvl w:val="2"/>
-          <w:numId w:val="12"/>
+          <w:numId w:val="8"/>
         </w:numPr>
         <w:spacing w:line="276" w:lineRule="auto"/>
         <w:ind w:left="3600" w:hanging="360"/>
@@ -7525,7 +7665,7 @@
       <w:pPr>
         <w:numPr>
           <w:ilvl w:val="2"/>
-          <w:numId w:val="12"/>
+          <w:numId w:val="8"/>
         </w:numPr>
         <w:spacing w:line="276" w:lineRule="auto"/>
         <w:ind w:left="3600" w:hanging="360"/>
@@ -7546,7 +7686,7 @@
       <w:pPr>
         <w:numPr>
           <w:ilvl w:val="3"/>
-          <w:numId w:val="12"/>
+          <w:numId w:val="8"/>
         </w:numPr>
         <w:spacing w:line="276" w:lineRule="auto"/>
         <w:ind w:left="4320" w:hanging="360"/>
@@ -7567,7 +7707,7 @@
       <w:pPr>
         <w:numPr>
           <w:ilvl w:val="3"/>
-          <w:numId w:val="12"/>
+          <w:numId w:val="8"/>
         </w:numPr>
         <w:spacing w:line="276" w:lineRule="auto"/>
         <w:ind w:left="4320" w:hanging="360"/>
@@ -7593,7 +7733,7 @@
       <w:pPr>
         <w:numPr>
           <w:ilvl w:val="0"/>
-          <w:numId w:val="12"/>
+          <w:numId w:val="8"/>
         </w:numPr>
         <w:spacing w:line="276" w:lineRule="auto"/>
         <w:ind w:left="2160" w:hanging="360"/>
@@ -7611,7 +7751,7 @@
       <w:pPr>
         <w:numPr>
           <w:ilvl w:val="1"/>
-          <w:numId w:val="12"/>
+          <w:numId w:val="8"/>
         </w:numPr>
         <w:spacing w:line="276" w:lineRule="auto"/>
         <w:ind w:left="2880" w:hanging="360"/>
@@ -7630,7 +7770,7 @@
       <w:pPr>
         <w:numPr>
           <w:ilvl w:val="1"/>
-          <w:numId w:val="12"/>
+          <w:numId w:val="8"/>
         </w:numPr>
         <w:spacing w:line="276" w:lineRule="auto"/>
         <w:ind w:left="2880" w:hanging="360"/>
@@ -7649,7 +7789,7 @@
       <w:pPr>
         <w:numPr>
           <w:ilvl w:val="1"/>
-          <w:numId w:val="12"/>
+          <w:numId w:val="8"/>
         </w:numPr>
         <w:spacing w:line="276" w:lineRule="auto"/>
         <w:ind w:left="2880" w:hanging="360"/>
@@ -7668,7 +7808,7 @@
       <w:pPr>
         <w:numPr>
           <w:ilvl w:val="2"/>
-          <w:numId w:val="12"/>
+          <w:numId w:val="8"/>
         </w:numPr>
         <w:spacing w:line="276" w:lineRule="auto"/>
         <w:ind w:left="3600" w:hanging="360"/>
@@ -7687,7 +7827,7 @@
       <w:pPr>
         <w:numPr>
           <w:ilvl w:val="2"/>
-          <w:numId w:val="12"/>
+          <w:numId w:val="8"/>
         </w:numPr>
         <w:spacing w:line="276" w:lineRule="auto"/>
         <w:ind w:left="3600" w:hanging="360"/>
@@ -7708,7 +7848,7 @@
       <w:pPr>
         <w:numPr>
           <w:ilvl w:val="0"/>
-          <w:numId w:val="12"/>
+          <w:numId w:val="8"/>
         </w:numPr>
         <w:spacing w:line="276" w:lineRule="auto"/>
         <w:ind w:left="2160" w:hanging="360"/>
@@ -7733,7 +7873,7 @@
       <w:pPr>
         <w:numPr>
           <w:ilvl w:val="1"/>
-          <w:numId w:val="12"/>
+          <w:numId w:val="8"/>
         </w:numPr>
         <w:spacing w:line="276" w:lineRule="auto"/>
         <w:ind w:left="2880" w:hanging="360"/>
@@ -7752,7 +7892,7 @@
       <w:pPr>
         <w:numPr>
           <w:ilvl w:val="2"/>
-          <w:numId w:val="12"/>
+          <w:numId w:val="8"/>
         </w:numPr>
         <w:spacing w:line="276" w:lineRule="auto"/>
         <w:ind w:left="3600" w:hanging="360"/>
@@ -7773,7 +7913,7 @@
       <w:pPr>
         <w:numPr>
           <w:ilvl w:val="2"/>
-          <w:numId w:val="12"/>
+          <w:numId w:val="8"/>
         </w:numPr>
         <w:spacing w:line="276" w:lineRule="auto"/>
         <w:ind w:left="3600" w:hanging="360"/>
@@ -7821,7 +7961,7 @@
       <w:pPr>
         <w:numPr>
           <w:ilvl w:val="2"/>
-          <w:numId w:val="12"/>
+          <w:numId w:val="8"/>
         </w:numPr>
         <w:spacing w:line="276" w:lineRule="auto"/>
         <w:ind w:left="3600" w:hanging="360"/>
@@ -7842,7 +7982,7 @@
       <w:pPr>
         <w:numPr>
           <w:ilvl w:val="3"/>
-          <w:numId w:val="12"/>
+          <w:numId w:val="8"/>
         </w:numPr>
         <w:spacing w:line="276" w:lineRule="auto"/>
         <w:ind w:left="4320" w:hanging="360"/>
@@ -7861,7 +8001,7 @@
       <w:pPr>
         <w:numPr>
           <w:ilvl w:val="3"/>
-          <w:numId w:val="12"/>
+          <w:numId w:val="8"/>
         </w:numPr>
         <w:spacing w:line="276" w:lineRule="auto"/>
         <w:ind w:left="4320" w:hanging="360"/>
@@ -7882,7 +8022,7 @@
       <w:pPr>
         <w:numPr>
           <w:ilvl w:val="2"/>
-          <w:numId w:val="12"/>
+          <w:numId w:val="8"/>
         </w:numPr>
         <w:spacing w:line="276" w:lineRule="auto"/>
         <w:ind w:left="3600" w:hanging="360"/>
@@ -7911,7 +8051,7 @@
       <w:pPr>
         <w:numPr>
           <w:ilvl w:val="2"/>
-          <w:numId w:val="12"/>
+          <w:numId w:val="8"/>
         </w:numPr>
         <w:spacing w:line="276" w:lineRule="auto"/>
         <w:ind w:left="3600" w:hanging="360"/>
@@ -7932,7 +8072,7 @@
       <w:pPr>
         <w:numPr>
           <w:ilvl w:val="0"/>
-          <w:numId w:val="12"/>
+          <w:numId w:val="8"/>
         </w:numPr>
         <w:spacing w:line="276" w:lineRule="auto"/>
         <w:ind w:left="2160" w:hanging="360"/>
@@ -7959,7 +8099,7 @@
       <w:pPr>
         <w:numPr>
           <w:ilvl w:val="1"/>
-          <w:numId w:val="12"/>
+          <w:numId w:val="8"/>
         </w:numPr>
         <w:spacing w:line="276" w:lineRule="auto"/>
         <w:ind w:left="2880" w:hanging="360"/>
@@ -7978,7 +8118,7 @@
       <w:pPr>
         <w:numPr>
           <w:ilvl w:val="2"/>
-          <w:numId w:val="12"/>
+          <w:numId w:val="8"/>
         </w:numPr>
         <w:spacing w:line="276" w:lineRule="auto"/>
         <w:ind w:left="3600" w:hanging="360"/>
@@ -7997,7 +8137,7 @@
       <w:pPr>
         <w:numPr>
           <w:ilvl w:val="2"/>
-          <w:numId w:val="12"/>
+          <w:numId w:val="8"/>
         </w:numPr>
         <w:spacing w:line="276" w:lineRule="auto"/>
         <w:ind w:left="3600" w:hanging="360"/>
@@ -8016,7 +8156,7 @@
       <w:pPr>
         <w:numPr>
           <w:ilvl w:val="3"/>
-          <w:numId w:val="12"/>
+          <w:numId w:val="8"/>
         </w:numPr>
         <w:spacing w:line="276" w:lineRule="auto"/>
         <w:ind w:left="4320" w:hanging="360"/>
@@ -8035,7 +8175,7 @@
       <w:pPr>
         <w:numPr>
           <w:ilvl w:val="4"/>
-          <w:numId w:val="12"/>
+          <w:numId w:val="8"/>
         </w:numPr>
         <w:spacing w:line="276" w:lineRule="auto"/>
         <w:ind w:left="5040" w:hanging="360"/>
@@ -8053,7 +8193,7 @@
       <w:pPr>
         <w:numPr>
           <w:ilvl w:val="4"/>
-          <w:numId w:val="12"/>
+          <w:numId w:val="8"/>
         </w:numPr>
         <w:spacing w:line="276" w:lineRule="auto"/>
         <w:ind w:left="5040" w:hanging="360"/>
@@ -8071,7 +8211,7 @@
       <w:pPr>
         <w:numPr>
           <w:ilvl w:val="3"/>
-          <w:numId w:val="12"/>
+          <w:numId w:val="8"/>
         </w:numPr>
         <w:spacing w:line="276" w:lineRule="auto"/>
         <w:ind w:left="4320" w:hanging="360"/>
@@ -8090,7 +8230,7 @@
       <w:pPr>
         <w:numPr>
           <w:ilvl w:val="2"/>
-          <w:numId w:val="12"/>
+          <w:numId w:val="8"/>
         </w:numPr>
         <w:spacing w:line="276" w:lineRule="auto"/>
         <w:ind w:left="3600" w:hanging="360"/>
@@ -8109,7 +8249,7 @@
       <w:pPr>
         <w:numPr>
           <w:ilvl w:val="3"/>
-          <w:numId w:val="12"/>
+          <w:numId w:val="8"/>
         </w:numPr>
         <w:spacing w:line="276" w:lineRule="auto"/>
         <w:ind w:left="4320" w:hanging="360"/>
@@ -8128,7 +8268,7 @@
       <w:pPr>
         <w:numPr>
           <w:ilvl w:val="4"/>
-          <w:numId w:val="12"/>
+          <w:numId w:val="8"/>
         </w:numPr>
         <w:spacing w:line="276" w:lineRule="auto"/>
         <w:ind w:left="5040" w:hanging="360"/>
@@ -8147,7 +8287,7 @@
       <w:pPr>
         <w:numPr>
           <w:ilvl w:val="5"/>
-          <w:numId w:val="12"/>
+          <w:numId w:val="8"/>
         </w:numPr>
         <w:spacing w:line="276" w:lineRule="auto"/>
         <w:ind w:left="5760" w:hanging="360"/>
@@ -8166,7 +8306,7 @@
       <w:pPr>
         <w:numPr>
           <w:ilvl w:val="5"/>
-          <w:numId w:val="12"/>
+          <w:numId w:val="8"/>
         </w:numPr>
         <w:spacing w:line="276" w:lineRule="auto"/>
         <w:ind w:left="5760" w:hanging="360"/>
@@ -8185,7 +8325,7 @@
       <w:pPr>
         <w:numPr>
           <w:ilvl w:val="5"/>
-          <w:numId w:val="12"/>
+          <w:numId w:val="8"/>
         </w:numPr>
         <w:spacing w:line="276" w:lineRule="auto"/>
         <w:ind w:left="5760" w:hanging="360"/>
@@ -8204,7 +8344,7 @@
       <w:pPr>
         <w:numPr>
           <w:ilvl w:val="0"/>
-          <w:numId w:val="12"/>
+          <w:numId w:val="8"/>
         </w:numPr>
         <w:spacing w:line="276" w:lineRule="auto"/>
         <w:ind w:left="2160" w:hanging="360"/>
@@ -8225,7 +8365,7 @@
       <w:pPr>
         <w:numPr>
           <w:ilvl w:val="1"/>
-          <w:numId w:val="12"/>
+          <w:numId w:val="8"/>
         </w:numPr>
         <w:spacing w:line="276" w:lineRule="auto"/>
         <w:ind w:left="2880" w:hanging="360"/>
@@ -8247,7 +8387,7 @@
       <w:pPr>
         <w:numPr>
           <w:ilvl w:val="1"/>
-          <w:numId w:val="12"/>
+          <w:numId w:val="8"/>
         </w:numPr>
         <w:spacing w:line="276" w:lineRule="auto"/>
         <w:ind w:left="2880" w:hanging="360"/>
@@ -8269,7 +8409,7 @@
       <w:pPr>
         <w:numPr>
           <w:ilvl w:val="0"/>
-          <w:numId w:val="12"/>
+          <w:numId w:val="8"/>
         </w:numPr>
         <w:spacing w:line="276" w:lineRule="auto"/>
         <w:ind w:left="2160" w:hanging="360"/>
@@ -8290,7 +8430,7 @@
       <w:pPr>
         <w:numPr>
           <w:ilvl w:val="1"/>
-          <w:numId w:val="12"/>
+          <w:numId w:val="8"/>
         </w:numPr>
         <w:spacing w:line="276" w:lineRule="auto"/>
         <w:ind w:left="2880" w:hanging="360"/>
@@ -8312,7 +8452,7 @@
       <w:pPr>
         <w:numPr>
           <w:ilvl w:val="1"/>
-          <w:numId w:val="12"/>
+          <w:numId w:val="8"/>
         </w:numPr>
         <w:spacing w:line="276" w:lineRule="auto"/>
         <w:ind w:left="2880" w:hanging="360"/>
@@ -8334,7 +8474,7 @@
       <w:pPr>
         <w:numPr>
           <w:ilvl w:val="1"/>
-          <w:numId w:val="12"/>
+          <w:numId w:val="8"/>
         </w:numPr>
         <w:spacing w:line="276" w:lineRule="auto"/>
         <w:ind w:left="2880" w:hanging="360"/>
@@ -8356,7 +8496,7 @@
       <w:pPr>
         <w:numPr>
           <w:ilvl w:val="1"/>
-          <w:numId w:val="12"/>
+          <w:numId w:val="8"/>
         </w:numPr>
         <w:spacing w:line="276" w:lineRule="auto"/>
         <w:ind w:left="2880" w:hanging="360"/>
@@ -8393,7 +8533,7 @@
       <w:pPr>
         <w:numPr>
           <w:ilvl w:val="0"/>
-          <w:numId w:val="6"/>
+          <w:numId w:val="13"/>
         </w:numPr>
         <w:spacing w:line="276" w:lineRule="auto"/>
         <w:ind w:left="1440" w:hanging="360"/>
@@ -8550,12 +8690,12 @@
           <wp:inline distB="114300" distT="114300" distL="114300" distR="114300">
             <wp:extent cx="6842760" cy="5499100"/>
             <wp:effectExtent b="0" l="0" r="0" t="0"/>
-            <wp:docPr id="10" name="image25.png"/>
+            <wp:docPr id="10" name="image26.png"/>
             <a:graphic>
               <a:graphicData uri="http://schemas.openxmlformats.org/drawingml/2006/picture">
                 <pic:pic>
                   <pic:nvPicPr>
-                    <pic:cNvPr id="0" name="image25.png"/>
+                    <pic:cNvPr id="0" name="image26.png"/>
                     <pic:cNvPicPr preferRelativeResize="0"/>
                   </pic:nvPicPr>
                   <pic:blipFill>
@@ -8626,12 +8766,12 @@
           <wp:extent cx="914400" cy="352425"/>
           <wp:effectExtent b="0" l="0" r="0" t="0"/>
           <wp:wrapSquare wrapText="bothSides" distB="0" distT="0" distL="114300" distR="114300"/>
-          <wp:docPr id="13" name="image28.png"/>
+          <wp:docPr id="13" name="image29.png"/>
           <a:graphic>
             <a:graphicData uri="http://schemas.openxmlformats.org/drawingml/2006/picture">
               <pic:pic>
                 <pic:nvPicPr>
-                  <pic:cNvPr id="0" name="image28.png"/>
+                  <pic:cNvPr id="0" name="image29.png"/>
                   <pic:cNvPicPr preferRelativeResize="0"/>
                 </pic:nvPicPr>
                 <pic:blipFill>
@@ -8714,12 +8854,12 @@
               <wp:extent cx="6743700" cy="38100"/>
               <wp:effectExtent b="0" l="0" r="0" t="0"/>
               <wp:wrapNone/>
-              <wp:docPr id="6" name="image19.png"/>
+              <wp:docPr id="6" name="image18.png"/>
               <a:graphic>
                 <a:graphicData uri="http://schemas.openxmlformats.org/drawingml/2006/picture">
                   <pic:pic>
                     <pic:nvPicPr>
-                      <pic:cNvPr id="0" name="image19.png"/>
+                      <pic:cNvPr id="0" name="image18.png"/>
                       <pic:cNvPicPr preferRelativeResize="0"/>
                     </pic:nvPicPr>
                     <pic:blipFill>
@@ -8773,12 +8913,12 @@
           <wp:extent cx="447675" cy="400050"/>
           <wp:effectExtent b="0" l="0" r="0" t="0"/>
           <wp:wrapSquare wrapText="bothSides" distB="0" distT="0" distL="114300" distR="114300"/>
-          <wp:docPr id="15" name="image30.png"/>
+          <wp:docPr id="15" name="image31.png"/>
           <a:graphic>
             <a:graphicData uri="http://schemas.openxmlformats.org/drawingml/2006/picture">
               <pic:pic>
                 <pic:nvPicPr>
-                  <pic:cNvPr id="0" name="image30.png"/>
+                  <pic:cNvPr id="0" name="image31.png"/>
                   <pic:cNvPicPr preferRelativeResize="0"/>
                 </pic:nvPicPr>
                 <pic:blipFill>
@@ -8889,12 +9029,12 @@
               <wp:extent cx="5419725" cy="1413510"/>
               <wp:effectExtent b="0" l="0" r="0" t="0"/>
               <wp:wrapNone/>
-              <wp:docPr id="2" name="image11.png"/>
+              <wp:docPr id="2" name="image10.png"/>
               <a:graphic>
                 <a:graphicData uri="http://schemas.openxmlformats.org/drawingml/2006/picture">
                   <pic:pic>
                     <pic:nvPicPr>
-                      <pic:cNvPr id="0" name="image11.png"/>
+                      <pic:cNvPr id="0" name="image10.png"/>
                       <pic:cNvPicPr preferRelativeResize="0"/>
                     </pic:nvPicPr>
                     <pic:blipFill>
@@ -8979,12 +9119,12 @@
           <wp:extent cx="447675" cy="400050"/>
           <wp:effectExtent b="0" l="0" r="0" t="0"/>
           <wp:wrapSquare wrapText="bothSides" distB="0" distT="0" distL="114300" distR="114300"/>
-          <wp:docPr id="16" name="image31.png"/>
+          <wp:docPr id="16" name="image32.png"/>
           <a:graphic>
             <a:graphicData uri="http://schemas.openxmlformats.org/drawingml/2006/picture">
               <pic:pic>
                 <pic:nvPicPr>
-                  <pic:cNvPr id="0" name="image31.png"/>
+                  <pic:cNvPr id="0" name="image32.png"/>
                   <pic:cNvPicPr preferRelativeResize="0"/>
                 </pic:nvPicPr>
                 <pic:blipFill>
@@ -9109,12 +9249,12 @@
               <wp:extent cx="6743700" cy="38100"/>
               <wp:effectExtent b="0" l="0" r="0" t="0"/>
               <wp:wrapNone/>
-              <wp:docPr id="1" name="image9.png"/>
+              <wp:docPr id="1" name="image8.png"/>
               <a:graphic>
                 <a:graphicData uri="http://schemas.openxmlformats.org/drawingml/2006/picture">
                   <pic:pic>
                     <pic:nvPicPr>
-                      <pic:cNvPr id="0" name="image9.png"/>
+                      <pic:cNvPr id="0" name="image8.png"/>
                       <pic:cNvPicPr preferRelativeResize="0"/>
                     </pic:nvPicPr>
                     <pic:blipFill>
@@ -9227,12 +9367,12 @@
               <wp:extent cx="5448300" cy="276225"/>
               <wp:effectExtent b="0" l="0" r="0" t="0"/>
               <wp:wrapNone/>
-              <wp:docPr id="5" name="image17.png"/>
+              <wp:docPr id="5" name="image16.png"/>
               <a:graphic>
                 <a:graphicData uri="http://schemas.openxmlformats.org/drawingml/2006/picture">
                   <pic:pic>
                     <pic:nvPicPr>
-                      <pic:cNvPr id="0" name="image17.png"/>
+                      <pic:cNvPr id="0" name="image16.png"/>
                       <pic:cNvPicPr preferRelativeResize="0"/>
                     </pic:nvPicPr>
                     <pic:blipFill>
@@ -9275,12 +9415,12 @@
         <wp:inline distB="0" distT="0" distL="0" distR="0">
           <wp:extent cx="6858000" cy="457200"/>
           <wp:effectExtent b="0" l="0" r="0" t="0"/>
-          <wp:docPr id="14" name="image29.png"/>
+          <wp:docPr id="14" name="image30.png"/>
           <a:graphic>
             <a:graphicData uri="http://schemas.openxmlformats.org/drawingml/2006/picture">
               <pic:pic>
                 <pic:nvPicPr>
-                  <pic:cNvPr id="0" name="image29.png"/>
+                  <pic:cNvPr id="0" name="image30.png"/>
                   <pic:cNvPicPr preferRelativeResize="0"/>
                 </pic:nvPicPr>
                 <pic:blipFill>
@@ -9408,12 +9548,12 @@
               <wp:extent cx="3324225" cy="352425"/>
               <wp:effectExtent b="0" l="0" r="0" t="0"/>
               <wp:wrapNone/>
-              <wp:docPr id="4" name="image15.png"/>
+              <wp:docPr id="4" name="image14.png"/>
               <a:graphic>
                 <a:graphicData uri="http://schemas.openxmlformats.org/drawingml/2006/picture">
                   <pic:pic>
                     <pic:nvPicPr>
-                      <pic:cNvPr id="0" name="image15.png"/>
+                      <pic:cNvPr id="0" name="image14.png"/>
                       <pic:cNvPicPr preferRelativeResize="0"/>
                     </pic:nvPicPr>
                     <pic:blipFill>
@@ -9452,12 +9592,12 @@
           <wp:extent cx="3581400" cy="457200"/>
           <wp:effectExtent b="0" l="0" r="0" t="0"/>
           <wp:wrapNone/>
-          <wp:docPr descr="BenQ_shallow gray" id="7" name="image20.png"/>
+          <wp:docPr descr="BenQ_shallow gray" id="7" name="image19.png"/>
           <a:graphic>
             <a:graphicData uri="http://schemas.openxmlformats.org/drawingml/2006/picture">
               <pic:pic>
                 <pic:nvPicPr>
-                  <pic:cNvPr descr="BenQ_shallow gray" id="0" name="image20.png"/>
+                  <pic:cNvPr descr="BenQ_shallow gray" id="0" name="image19.png"/>
                   <pic:cNvPicPr preferRelativeResize="0"/>
                 </pic:nvPicPr>
                 <pic:blipFill>
@@ -9526,12 +9666,12 @@
         <wp:inline distB="0" distT="0" distL="0" distR="0">
           <wp:extent cx="6838950" cy="457200"/>
           <wp:effectExtent b="0" l="0" r="0" t="0"/>
-          <wp:docPr id="17" name="image32.png"/>
+          <wp:docPr id="17" name="image33.png"/>
           <a:graphic>
             <a:graphicData uri="http://schemas.openxmlformats.org/drawingml/2006/picture">
               <pic:pic>
                 <pic:nvPicPr>
-                  <pic:cNvPr id="0" name="image32.png"/>
+                  <pic:cNvPr id="0" name="image33.png"/>
                   <pic:cNvPicPr preferRelativeResize="0"/>
                 </pic:nvPicPr>
                 <pic:blipFill>
@@ -9639,12 +9779,12 @@
               <wp:extent cx="3400425" cy="352425"/>
               <wp:effectExtent b="0" l="0" r="0" t="0"/>
               <wp:wrapNone/>
-              <wp:docPr id="3" name="image13.png"/>
+              <wp:docPr id="3" name="image12.png"/>
               <a:graphic>
                 <a:graphicData uri="http://schemas.openxmlformats.org/drawingml/2006/picture">
                   <pic:pic>
                     <pic:nvPicPr>
-                      <pic:cNvPr id="0" name="image13.png"/>
+                      <pic:cNvPr id="0" name="image12.png"/>
                       <pic:cNvPicPr preferRelativeResize="0"/>
                     </pic:nvPicPr>
                     <pic:blipFill>
@@ -9683,12 +9823,12 @@
           <wp:extent cx="3590925" cy="457200"/>
           <wp:effectExtent b="0" l="0" r="0" t="0"/>
           <wp:wrapNone/>
-          <wp:docPr descr="BenQ_shallow gray" id="12" name="image27.png"/>
+          <wp:docPr descr="BenQ_shallow gray" id="12" name="image28.png"/>
           <a:graphic>
             <a:graphicData uri="http://schemas.openxmlformats.org/drawingml/2006/picture">
               <pic:pic>
                 <pic:nvPicPr>
-                  <pic:cNvPr descr="BenQ_shallow gray" id="0" name="image27.png"/>
+                  <pic:cNvPr descr="BenQ_shallow gray" id="0" name="image28.png"/>
                   <pic:cNvPicPr preferRelativeResize="0"/>
                 </pic:nvPicPr>
                 <pic:blipFill>
@@ -10162,8 +10302,8 @@
   <w:abstractNum w:abstractNumId="5">
     <w:lvl w:ilvl="0">
       <w:start w:val="1"/>
-      <w:numFmt w:val="bullet"/>
-      <w:lvlText w:val="●"/>
+      <w:numFmt w:val="upperLetter"/>
+      <w:lvlText w:val="%1."/>
       <w:lvlJc w:val="left"/>
       <w:pPr>
         <w:ind w:left="1440" w:hanging="360"/>
@@ -10174,8 +10314,8 @@
     </w:lvl>
     <w:lvl w:ilvl="1">
       <w:start w:val="1"/>
-      <w:numFmt w:val="bullet"/>
-      <w:lvlText w:val="○"/>
+      <w:numFmt w:val="lowerLetter"/>
+      <w:lvlText w:val="%2."/>
       <w:lvlJc w:val="left"/>
       <w:pPr>
         <w:ind w:left="2160" w:hanging="360"/>
@@ -10186,9 +10326,9 @@
     </w:lvl>
     <w:lvl w:ilvl="2">
       <w:start w:val="1"/>
-      <w:numFmt w:val="bullet"/>
-      <w:lvlText w:val="■"/>
-      <w:lvlJc w:val="left"/>
+      <w:numFmt w:val="lowerRoman"/>
+      <w:lvlText w:val="%3."/>
+      <w:lvlJc w:val="right"/>
       <w:pPr>
         <w:ind w:left="2880" w:hanging="360"/>
       </w:pPr>
@@ -10198,8 +10338,8 @@
     </w:lvl>
     <w:lvl w:ilvl="3">
       <w:start w:val="1"/>
-      <w:numFmt w:val="bullet"/>
-      <w:lvlText w:val="●"/>
+      <w:numFmt w:val="decimal"/>
+      <w:lvlText w:val="%4."/>
       <w:lvlJc w:val="left"/>
       <w:pPr>
         <w:ind w:left="3600" w:hanging="360"/>
@@ -10210,8 +10350,8 @@
     </w:lvl>
     <w:lvl w:ilvl="4">
       <w:start w:val="1"/>
-      <w:numFmt w:val="bullet"/>
-      <w:lvlText w:val="○"/>
+      <w:numFmt w:val="lowerLetter"/>
+      <w:lvlText w:val="%5."/>
       <w:lvlJc w:val="left"/>
       <w:pPr>
         <w:ind w:left="4320" w:hanging="360"/>
@@ -10222,9 +10362,9 @@
     </w:lvl>
     <w:lvl w:ilvl="5">
       <w:start w:val="1"/>
-      <w:numFmt w:val="bullet"/>
-      <w:lvlText w:val="■"/>
-      <w:lvlJc w:val="left"/>
+      <w:numFmt w:val="lowerRoman"/>
+      <w:lvlText w:val="%6."/>
+      <w:lvlJc w:val="right"/>
       <w:pPr>
         <w:ind w:left="5040" w:hanging="360"/>
       </w:pPr>
@@ -10234,8 +10374,8 @@
     </w:lvl>
     <w:lvl w:ilvl="6">
       <w:start w:val="1"/>
-      <w:numFmt w:val="bullet"/>
-      <w:lvlText w:val="●"/>
+      <w:numFmt w:val="decimal"/>
+      <w:lvlText w:val="%7."/>
       <w:lvlJc w:val="left"/>
       <w:pPr>
         <w:ind w:left="5760" w:hanging="360"/>
@@ -10246,8 +10386,8 @@
     </w:lvl>
     <w:lvl w:ilvl="7">
       <w:start w:val="1"/>
-      <w:numFmt w:val="bullet"/>
-      <w:lvlText w:val="○"/>
+      <w:numFmt w:val="lowerLetter"/>
+      <w:lvlText w:val="%8."/>
       <w:lvlJc w:val="left"/>
       <w:pPr>
         <w:ind w:left="6480" w:hanging="360"/>
@@ -10258,9 +10398,9 @@
     </w:lvl>
     <w:lvl w:ilvl="8">
       <w:start w:val="1"/>
-      <w:numFmt w:val="bullet"/>
-      <w:lvlText w:val="■"/>
-      <w:lvlJc w:val="left"/>
+      <w:numFmt w:val="lowerRoman"/>
+      <w:lvlText w:val="%9."/>
+      <w:lvlJc w:val="right"/>
       <w:pPr>
         <w:ind w:left="7200" w:hanging="360"/>
       </w:pPr>
@@ -10279,6 +10419,7 @@
         <w:ind w:left="1440" w:hanging="360"/>
       </w:pPr>
       <w:rPr>
+        <w:color w:val="0000ff"/>
         <w:u w:val="none"/>
       </w:rPr>
     </w:lvl>
@@ -10492,6 +10633,1216 @@
   <w:abstractNum w:abstractNumId="8">
     <w:lvl w:ilvl="0">
       <w:start w:val="1"/>
+      <w:numFmt w:val="lowerLetter"/>
+      <w:lvlText w:val="%1."/>
+      <w:lvlJc w:val="left"/>
+      <w:pPr>
+        <w:ind w:left="2160" w:hanging="360"/>
+      </w:pPr>
+      <w:rPr>
+        <w:u w:val="none"/>
+      </w:rPr>
+    </w:lvl>
+    <w:lvl w:ilvl="1">
+      <w:start w:val="1"/>
+      <w:numFmt w:val="lowerRoman"/>
+      <w:lvlText w:val="%2."/>
+      <w:lvlJc w:val="right"/>
+      <w:pPr>
+        <w:ind w:left="2880" w:hanging="360"/>
+      </w:pPr>
+      <w:rPr>
+        <w:u w:val="none"/>
+      </w:rPr>
+    </w:lvl>
+    <w:lvl w:ilvl="2">
+      <w:start w:val="1"/>
+      <w:numFmt w:val="decimal"/>
+      <w:lvlText w:val="%3."/>
+      <w:lvlJc w:val="left"/>
+      <w:pPr>
+        <w:ind w:left="3600" w:hanging="360"/>
+      </w:pPr>
+      <w:rPr>
+        <w:u w:val="none"/>
+      </w:rPr>
+    </w:lvl>
+    <w:lvl w:ilvl="3">
+      <w:start w:val="1"/>
+      <w:numFmt w:val="lowerLetter"/>
+      <w:lvlText w:val="%4."/>
+      <w:lvlJc w:val="left"/>
+      <w:pPr>
+        <w:ind w:left="4320" w:hanging="360"/>
+      </w:pPr>
+      <w:rPr>
+        <w:u w:val="none"/>
+      </w:rPr>
+    </w:lvl>
+    <w:lvl w:ilvl="4">
+      <w:start w:val="1"/>
+      <w:numFmt w:val="lowerRoman"/>
+      <w:lvlText w:val="%5."/>
+      <w:lvlJc w:val="right"/>
+      <w:pPr>
+        <w:ind w:left="5040" w:hanging="360"/>
+      </w:pPr>
+      <w:rPr>
+        <w:u w:val="none"/>
+      </w:rPr>
+    </w:lvl>
+    <w:lvl w:ilvl="5">
+      <w:start w:val="1"/>
+      <w:numFmt w:val="decimal"/>
+      <w:lvlText w:val="%6."/>
+      <w:lvlJc w:val="left"/>
+      <w:pPr>
+        <w:ind w:left="5760" w:hanging="360"/>
+      </w:pPr>
+      <w:rPr>
+        <w:u w:val="none"/>
+      </w:rPr>
+    </w:lvl>
+    <w:lvl w:ilvl="6">
+      <w:start w:val="1"/>
+      <w:numFmt w:val="lowerLetter"/>
+      <w:lvlText w:val="%7."/>
+      <w:lvlJc w:val="left"/>
+      <w:pPr>
+        <w:ind w:left="6480" w:hanging="360"/>
+      </w:pPr>
+      <w:rPr>
+        <w:u w:val="none"/>
+      </w:rPr>
+    </w:lvl>
+    <w:lvl w:ilvl="7">
+      <w:start w:val="1"/>
+      <w:numFmt w:val="lowerRoman"/>
+      <w:lvlText w:val="%8."/>
+      <w:lvlJc w:val="right"/>
+      <w:pPr>
+        <w:ind w:left="7200" w:hanging="360"/>
+      </w:pPr>
+      <w:rPr>
+        <w:u w:val="none"/>
+      </w:rPr>
+    </w:lvl>
+    <w:lvl w:ilvl="8">
+      <w:start w:val="1"/>
+      <w:numFmt w:val="decimal"/>
+      <w:lvlText w:val="%9."/>
+      <w:lvlJc w:val="left"/>
+      <w:pPr>
+        <w:ind w:left="7920" w:hanging="360"/>
+      </w:pPr>
+      <w:rPr>
+        <w:u w:val="none"/>
+      </w:rPr>
+    </w:lvl>
+  </w:abstractNum>
+  <w:abstractNum w:abstractNumId="9">
+    <w:lvl w:ilvl="0">
+      <w:start w:val="1"/>
+      <w:numFmt w:val="bullet"/>
+      <w:lvlText w:val="●"/>
+      <w:lvlJc w:val="left"/>
+      <w:pPr>
+        <w:ind w:left="1440" w:hanging="360"/>
+      </w:pPr>
+      <w:rPr>
+        <w:u w:val="none"/>
+      </w:rPr>
+    </w:lvl>
+    <w:lvl w:ilvl="1">
+      <w:start w:val="1"/>
+      <w:numFmt w:val="bullet"/>
+      <w:lvlText w:val="○"/>
+      <w:lvlJc w:val="left"/>
+      <w:pPr>
+        <w:ind w:left="2160" w:hanging="360"/>
+      </w:pPr>
+      <w:rPr>
+        <w:u w:val="none"/>
+      </w:rPr>
+    </w:lvl>
+    <w:lvl w:ilvl="2">
+      <w:start w:val="1"/>
+      <w:numFmt w:val="bullet"/>
+      <w:lvlText w:val="■"/>
+      <w:lvlJc w:val="left"/>
+      <w:pPr>
+        <w:ind w:left="2880" w:hanging="360"/>
+      </w:pPr>
+      <w:rPr>
+        <w:u w:val="none"/>
+      </w:rPr>
+    </w:lvl>
+    <w:lvl w:ilvl="3">
+      <w:start w:val="1"/>
+      <w:numFmt w:val="bullet"/>
+      <w:lvlText w:val="●"/>
+      <w:lvlJc w:val="left"/>
+      <w:pPr>
+        <w:ind w:left="3600" w:hanging="360"/>
+      </w:pPr>
+      <w:rPr>
+        <w:u w:val="none"/>
+      </w:rPr>
+    </w:lvl>
+    <w:lvl w:ilvl="4">
+      <w:start w:val="1"/>
+      <w:numFmt w:val="bullet"/>
+      <w:lvlText w:val="○"/>
+      <w:lvlJc w:val="left"/>
+      <w:pPr>
+        <w:ind w:left="4320" w:hanging="360"/>
+      </w:pPr>
+      <w:rPr>
+        <w:u w:val="none"/>
+      </w:rPr>
+    </w:lvl>
+    <w:lvl w:ilvl="5">
+      <w:start w:val="1"/>
+      <w:numFmt w:val="bullet"/>
+      <w:lvlText w:val="■"/>
+      <w:lvlJc w:val="left"/>
+      <w:pPr>
+        <w:ind w:left="5040" w:hanging="360"/>
+      </w:pPr>
+      <w:rPr>
+        <w:u w:val="none"/>
+      </w:rPr>
+    </w:lvl>
+    <w:lvl w:ilvl="6">
+      <w:start w:val="1"/>
+      <w:numFmt w:val="bullet"/>
+      <w:lvlText w:val="●"/>
+      <w:lvlJc w:val="left"/>
+      <w:pPr>
+        <w:ind w:left="5760" w:hanging="360"/>
+      </w:pPr>
+      <w:rPr>
+        <w:u w:val="none"/>
+      </w:rPr>
+    </w:lvl>
+    <w:lvl w:ilvl="7">
+      <w:start w:val="1"/>
+      <w:numFmt w:val="bullet"/>
+      <w:lvlText w:val="○"/>
+      <w:lvlJc w:val="left"/>
+      <w:pPr>
+        <w:ind w:left="6480" w:hanging="360"/>
+      </w:pPr>
+      <w:rPr>
+        <w:u w:val="none"/>
+      </w:rPr>
+    </w:lvl>
+    <w:lvl w:ilvl="8">
+      <w:start w:val="1"/>
+      <w:numFmt w:val="bullet"/>
+      <w:lvlText w:val="■"/>
+      <w:lvlJc w:val="left"/>
+      <w:pPr>
+        <w:ind w:left="7200" w:hanging="360"/>
+      </w:pPr>
+      <w:rPr>
+        <w:u w:val="none"/>
+      </w:rPr>
+    </w:lvl>
+  </w:abstractNum>
+  <w:abstractNum w:abstractNumId="10">
+    <w:lvl w:ilvl="0">
+      <w:start w:val="1"/>
+      <w:numFmt w:val="bullet"/>
+      <w:lvlText w:val="●"/>
+      <w:lvlJc w:val="left"/>
+      <w:pPr>
+        <w:ind w:left="720" w:hanging="360"/>
+      </w:pPr>
+      <w:rPr>
+        <w:u w:val="none"/>
+      </w:rPr>
+    </w:lvl>
+    <w:lvl w:ilvl="1">
+      <w:start w:val="1"/>
+      <w:numFmt w:val="bullet"/>
+      <w:lvlText w:val="○"/>
+      <w:lvlJc w:val="left"/>
+      <w:pPr>
+        <w:ind w:left="1440" w:hanging="360"/>
+      </w:pPr>
+      <w:rPr>
+        <w:u w:val="none"/>
+      </w:rPr>
+    </w:lvl>
+    <w:lvl w:ilvl="2">
+      <w:start w:val="1"/>
+      <w:numFmt w:val="bullet"/>
+      <w:lvlText w:val="■"/>
+      <w:lvlJc w:val="left"/>
+      <w:pPr>
+        <w:ind w:left="2160" w:hanging="360"/>
+      </w:pPr>
+      <w:rPr>
+        <w:u w:val="none"/>
+      </w:rPr>
+    </w:lvl>
+    <w:lvl w:ilvl="3">
+      <w:start w:val="1"/>
+      <w:numFmt w:val="bullet"/>
+      <w:lvlText w:val="●"/>
+      <w:lvlJc w:val="left"/>
+      <w:pPr>
+        <w:ind w:left="2880" w:hanging="360"/>
+      </w:pPr>
+      <w:rPr>
+        <w:u w:val="none"/>
+      </w:rPr>
+    </w:lvl>
+    <w:lvl w:ilvl="4">
+      <w:start w:val="1"/>
+      <w:numFmt w:val="bullet"/>
+      <w:lvlText w:val="○"/>
+      <w:lvlJc w:val="left"/>
+      <w:pPr>
+        <w:ind w:left="3600" w:hanging="360"/>
+      </w:pPr>
+      <w:rPr>
+        <w:u w:val="none"/>
+      </w:rPr>
+    </w:lvl>
+    <w:lvl w:ilvl="5">
+      <w:start w:val="1"/>
+      <w:numFmt w:val="bullet"/>
+      <w:lvlText w:val="■"/>
+      <w:lvlJc w:val="left"/>
+      <w:pPr>
+        <w:ind w:left="4320" w:hanging="360"/>
+      </w:pPr>
+      <w:rPr>
+        <w:u w:val="none"/>
+      </w:rPr>
+    </w:lvl>
+    <w:lvl w:ilvl="6">
+      <w:start w:val="1"/>
+      <w:numFmt w:val="bullet"/>
+      <w:lvlText w:val="●"/>
+      <w:lvlJc w:val="left"/>
+      <w:pPr>
+        <w:ind w:left="5040" w:hanging="360"/>
+      </w:pPr>
+      <w:rPr>
+        <w:u w:val="none"/>
+      </w:rPr>
+    </w:lvl>
+    <w:lvl w:ilvl="7">
+      <w:start w:val="1"/>
+      <w:numFmt w:val="bullet"/>
+      <w:lvlText w:val="○"/>
+      <w:lvlJc w:val="left"/>
+      <w:pPr>
+        <w:ind w:left="5760" w:hanging="360"/>
+      </w:pPr>
+      <w:rPr>
+        <w:u w:val="none"/>
+      </w:rPr>
+    </w:lvl>
+    <w:lvl w:ilvl="8">
+      <w:start w:val="1"/>
+      <w:numFmt w:val="bullet"/>
+      <w:lvlText w:val="■"/>
+      <w:lvlJc w:val="left"/>
+      <w:pPr>
+        <w:ind w:left="6480" w:hanging="360"/>
+      </w:pPr>
+      <w:rPr>
+        <w:u w:val="none"/>
+      </w:rPr>
+    </w:lvl>
+  </w:abstractNum>
+  <w:abstractNum w:abstractNumId="11">
+    <w:lvl w:ilvl="0">
+      <w:start w:val="1"/>
+      <w:numFmt w:val="bullet"/>
+      <w:lvlText w:val="●"/>
+      <w:lvlJc w:val="left"/>
+      <w:pPr>
+        <w:ind w:left="1440" w:hanging="360"/>
+      </w:pPr>
+      <w:rPr>
+        <w:u w:val="none"/>
+      </w:rPr>
+    </w:lvl>
+    <w:lvl w:ilvl="1">
+      <w:start w:val="1"/>
+      <w:numFmt w:val="bullet"/>
+      <w:lvlText w:val="○"/>
+      <w:lvlJc w:val="left"/>
+      <w:pPr>
+        <w:ind w:left="2160" w:hanging="360"/>
+      </w:pPr>
+      <w:rPr>
+        <w:u w:val="none"/>
+      </w:rPr>
+    </w:lvl>
+    <w:lvl w:ilvl="2">
+      <w:start w:val="1"/>
+      <w:numFmt w:val="bullet"/>
+      <w:lvlText w:val="■"/>
+      <w:lvlJc w:val="left"/>
+      <w:pPr>
+        <w:ind w:left="2880" w:hanging="360"/>
+      </w:pPr>
+      <w:rPr>
+        <w:u w:val="none"/>
+      </w:rPr>
+    </w:lvl>
+    <w:lvl w:ilvl="3">
+      <w:start w:val="1"/>
+      <w:numFmt w:val="bullet"/>
+      <w:lvlText w:val="●"/>
+      <w:lvlJc w:val="left"/>
+      <w:pPr>
+        <w:ind w:left="3600" w:hanging="360"/>
+      </w:pPr>
+      <w:rPr>
+        <w:u w:val="none"/>
+      </w:rPr>
+    </w:lvl>
+    <w:lvl w:ilvl="4">
+      <w:start w:val="1"/>
+      <w:numFmt w:val="bullet"/>
+      <w:lvlText w:val="○"/>
+      <w:lvlJc w:val="left"/>
+      <w:pPr>
+        <w:ind w:left="4320" w:hanging="360"/>
+      </w:pPr>
+      <w:rPr>
+        <w:u w:val="none"/>
+      </w:rPr>
+    </w:lvl>
+    <w:lvl w:ilvl="5">
+      <w:start w:val="1"/>
+      <w:numFmt w:val="bullet"/>
+      <w:lvlText w:val="■"/>
+      <w:lvlJc w:val="left"/>
+      <w:pPr>
+        <w:ind w:left="5040" w:hanging="360"/>
+      </w:pPr>
+      <w:rPr>
+        <w:u w:val="none"/>
+      </w:rPr>
+    </w:lvl>
+    <w:lvl w:ilvl="6">
+      <w:start w:val="1"/>
+      <w:numFmt w:val="bullet"/>
+      <w:lvlText w:val="●"/>
+      <w:lvlJc w:val="left"/>
+      <w:pPr>
+        <w:ind w:left="5760" w:hanging="360"/>
+      </w:pPr>
+      <w:rPr>
+        <w:u w:val="none"/>
+      </w:rPr>
+    </w:lvl>
+    <w:lvl w:ilvl="7">
+      <w:start w:val="1"/>
+      <w:numFmt w:val="bullet"/>
+      <w:lvlText w:val="○"/>
+      <w:lvlJc w:val="left"/>
+      <w:pPr>
+        <w:ind w:left="6480" w:hanging="360"/>
+      </w:pPr>
+      <w:rPr>
+        <w:u w:val="none"/>
+      </w:rPr>
+    </w:lvl>
+    <w:lvl w:ilvl="8">
+      <w:start w:val="1"/>
+      <w:numFmt w:val="bullet"/>
+      <w:lvlText w:val="■"/>
+      <w:lvlJc w:val="left"/>
+      <w:pPr>
+        <w:ind w:left="7200" w:hanging="360"/>
+      </w:pPr>
+      <w:rPr>
+        <w:u w:val="none"/>
+      </w:rPr>
+    </w:lvl>
+  </w:abstractNum>
+  <w:abstractNum w:abstractNumId="12">
+    <w:lvl w:ilvl="0">
+      <w:start w:val="1"/>
+      <w:numFmt w:val="bullet"/>
+      <w:lvlText w:val="●"/>
+      <w:lvlJc w:val="left"/>
+      <w:pPr>
+        <w:ind w:left="1440" w:hanging="360"/>
+      </w:pPr>
+      <w:rPr>
+        <w:u w:val="none"/>
+      </w:rPr>
+    </w:lvl>
+    <w:lvl w:ilvl="1">
+      <w:start w:val="1"/>
+      <w:numFmt w:val="bullet"/>
+      <w:lvlText w:val="○"/>
+      <w:lvlJc w:val="left"/>
+      <w:pPr>
+        <w:ind w:left="2160" w:hanging="360"/>
+      </w:pPr>
+      <w:rPr>
+        <w:u w:val="none"/>
+      </w:rPr>
+    </w:lvl>
+    <w:lvl w:ilvl="2">
+      <w:start w:val="1"/>
+      <w:numFmt w:val="bullet"/>
+      <w:lvlText w:val="■"/>
+      <w:lvlJc w:val="left"/>
+      <w:pPr>
+        <w:ind w:left="2880" w:hanging="360"/>
+      </w:pPr>
+      <w:rPr>
+        <w:u w:val="none"/>
+      </w:rPr>
+    </w:lvl>
+    <w:lvl w:ilvl="3">
+      <w:start w:val="1"/>
+      <w:numFmt w:val="bullet"/>
+      <w:lvlText w:val="●"/>
+      <w:lvlJc w:val="left"/>
+      <w:pPr>
+        <w:ind w:left="3600" w:hanging="360"/>
+      </w:pPr>
+      <w:rPr>
+        <w:u w:val="none"/>
+      </w:rPr>
+    </w:lvl>
+    <w:lvl w:ilvl="4">
+      <w:start w:val="1"/>
+      <w:numFmt w:val="bullet"/>
+      <w:lvlText w:val="○"/>
+      <w:lvlJc w:val="left"/>
+      <w:pPr>
+        <w:ind w:left="4320" w:hanging="360"/>
+      </w:pPr>
+      <w:rPr>
+        <w:u w:val="none"/>
+      </w:rPr>
+    </w:lvl>
+    <w:lvl w:ilvl="5">
+      <w:start w:val="1"/>
+      <w:numFmt w:val="bullet"/>
+      <w:lvlText w:val="■"/>
+      <w:lvlJc w:val="left"/>
+      <w:pPr>
+        <w:ind w:left="5040" w:hanging="360"/>
+      </w:pPr>
+      <w:rPr>
+        <w:u w:val="none"/>
+      </w:rPr>
+    </w:lvl>
+    <w:lvl w:ilvl="6">
+      <w:start w:val="1"/>
+      <w:numFmt w:val="bullet"/>
+      <w:lvlText w:val="●"/>
+      <w:lvlJc w:val="left"/>
+      <w:pPr>
+        <w:ind w:left="5760" w:hanging="360"/>
+      </w:pPr>
+      <w:rPr>
+        <w:u w:val="none"/>
+      </w:rPr>
+    </w:lvl>
+    <w:lvl w:ilvl="7">
+      <w:start w:val="1"/>
+      <w:numFmt w:val="bullet"/>
+      <w:lvlText w:val="○"/>
+      <w:lvlJc w:val="left"/>
+      <w:pPr>
+        <w:ind w:left="6480" w:hanging="360"/>
+      </w:pPr>
+      <w:rPr>
+        <w:u w:val="none"/>
+      </w:rPr>
+    </w:lvl>
+    <w:lvl w:ilvl="8">
+      <w:start w:val="1"/>
+      <w:numFmt w:val="bullet"/>
+      <w:lvlText w:val="■"/>
+      <w:lvlJc w:val="left"/>
+      <w:pPr>
+        <w:ind w:left="7200" w:hanging="360"/>
+      </w:pPr>
+      <w:rPr>
+        <w:u w:val="none"/>
+      </w:rPr>
+    </w:lvl>
+  </w:abstractNum>
+  <w:abstractNum w:abstractNumId="13">
+    <w:lvl w:ilvl="0">
+      <w:start w:val="1"/>
+      <w:numFmt w:val="bullet"/>
+      <w:lvlText w:val="●"/>
+      <w:lvlJc w:val="left"/>
+      <w:pPr>
+        <w:ind w:left="1440" w:hanging="360"/>
+      </w:pPr>
+      <w:rPr>
+        <w:u w:val="none"/>
+      </w:rPr>
+    </w:lvl>
+    <w:lvl w:ilvl="1">
+      <w:start w:val="1"/>
+      <w:numFmt w:val="bullet"/>
+      <w:lvlText w:val="○"/>
+      <w:lvlJc w:val="left"/>
+      <w:pPr>
+        <w:ind w:left="2160" w:hanging="360"/>
+      </w:pPr>
+      <w:rPr>
+        <w:u w:val="none"/>
+      </w:rPr>
+    </w:lvl>
+    <w:lvl w:ilvl="2">
+      <w:start w:val="1"/>
+      <w:numFmt w:val="bullet"/>
+      <w:lvlText w:val="■"/>
+      <w:lvlJc w:val="left"/>
+      <w:pPr>
+        <w:ind w:left="2880" w:hanging="360"/>
+      </w:pPr>
+      <w:rPr>
+        <w:u w:val="none"/>
+      </w:rPr>
+    </w:lvl>
+    <w:lvl w:ilvl="3">
+      <w:start w:val="1"/>
+      <w:numFmt w:val="bullet"/>
+      <w:lvlText w:val="●"/>
+      <w:lvlJc w:val="left"/>
+      <w:pPr>
+        <w:ind w:left="3600" w:hanging="360"/>
+      </w:pPr>
+      <w:rPr>
+        <w:u w:val="none"/>
+      </w:rPr>
+    </w:lvl>
+    <w:lvl w:ilvl="4">
+      <w:start w:val="1"/>
+      <w:numFmt w:val="bullet"/>
+      <w:lvlText w:val="○"/>
+      <w:lvlJc w:val="left"/>
+      <w:pPr>
+        <w:ind w:left="4320" w:hanging="360"/>
+      </w:pPr>
+      <w:rPr>
+        <w:u w:val="none"/>
+      </w:rPr>
+    </w:lvl>
+    <w:lvl w:ilvl="5">
+      <w:start w:val="1"/>
+      <w:numFmt w:val="bullet"/>
+      <w:lvlText w:val="■"/>
+      <w:lvlJc w:val="left"/>
+      <w:pPr>
+        <w:ind w:left="5040" w:hanging="360"/>
+      </w:pPr>
+      <w:rPr>
+        <w:u w:val="none"/>
+      </w:rPr>
+    </w:lvl>
+    <w:lvl w:ilvl="6">
+      <w:start w:val="1"/>
+      <w:numFmt w:val="bullet"/>
+      <w:lvlText w:val="●"/>
+      <w:lvlJc w:val="left"/>
+      <w:pPr>
+        <w:ind w:left="5760" w:hanging="360"/>
+      </w:pPr>
+      <w:rPr>
+        <w:u w:val="none"/>
+      </w:rPr>
+    </w:lvl>
+    <w:lvl w:ilvl="7">
+      <w:start w:val="1"/>
+      <w:numFmt w:val="bullet"/>
+      <w:lvlText w:val="○"/>
+      <w:lvlJc w:val="left"/>
+      <w:pPr>
+        <w:ind w:left="6480" w:hanging="360"/>
+      </w:pPr>
+      <w:rPr>
+        <w:u w:val="none"/>
+      </w:rPr>
+    </w:lvl>
+    <w:lvl w:ilvl="8">
+      <w:start w:val="1"/>
+      <w:numFmt w:val="bullet"/>
+      <w:lvlText w:val="■"/>
+      <w:lvlJc w:val="left"/>
+      <w:pPr>
+        <w:ind w:left="7200" w:hanging="360"/>
+      </w:pPr>
+      <w:rPr>
+        <w:u w:val="none"/>
+      </w:rPr>
+    </w:lvl>
+  </w:abstractNum>
+  <w:abstractNum w:abstractNumId="14">
+    <w:lvl w:ilvl="0">
+      <w:start w:val="1"/>
+      <w:numFmt w:val="bullet"/>
+      <w:lvlText w:val="●"/>
+      <w:lvlJc w:val="left"/>
+      <w:pPr>
+        <w:ind w:left="1440" w:hanging="360"/>
+      </w:pPr>
+      <w:rPr>
+        <w:u w:val="none"/>
+      </w:rPr>
+    </w:lvl>
+    <w:lvl w:ilvl="1">
+      <w:start w:val="1"/>
+      <w:numFmt w:val="bullet"/>
+      <w:lvlText w:val="○"/>
+      <w:lvlJc w:val="left"/>
+      <w:pPr>
+        <w:ind w:left="2160" w:hanging="360"/>
+      </w:pPr>
+      <w:rPr>
+        <w:u w:val="none"/>
+      </w:rPr>
+    </w:lvl>
+    <w:lvl w:ilvl="2">
+      <w:start w:val="1"/>
+      <w:numFmt w:val="bullet"/>
+      <w:lvlText w:val="■"/>
+      <w:lvlJc w:val="left"/>
+      <w:pPr>
+        <w:ind w:left="2880" w:hanging="360"/>
+      </w:pPr>
+      <w:rPr>
+        <w:u w:val="none"/>
+      </w:rPr>
+    </w:lvl>
+    <w:lvl w:ilvl="3">
+      <w:start w:val="1"/>
+      <w:numFmt w:val="bullet"/>
+      <w:lvlText w:val="●"/>
+      <w:lvlJc w:val="left"/>
+      <w:pPr>
+        <w:ind w:left="3600" w:hanging="360"/>
+      </w:pPr>
+      <w:rPr>
+        <w:u w:val="none"/>
+      </w:rPr>
+    </w:lvl>
+    <w:lvl w:ilvl="4">
+      <w:start w:val="1"/>
+      <w:numFmt w:val="bullet"/>
+      <w:lvlText w:val="○"/>
+      <w:lvlJc w:val="left"/>
+      <w:pPr>
+        <w:ind w:left="4320" w:hanging="360"/>
+      </w:pPr>
+      <w:rPr>
+        <w:u w:val="none"/>
+      </w:rPr>
+    </w:lvl>
+    <w:lvl w:ilvl="5">
+      <w:start w:val="1"/>
+      <w:numFmt w:val="bullet"/>
+      <w:lvlText w:val="■"/>
+      <w:lvlJc w:val="left"/>
+      <w:pPr>
+        <w:ind w:left="5040" w:hanging="360"/>
+      </w:pPr>
+      <w:rPr>
+        <w:u w:val="none"/>
+      </w:rPr>
+    </w:lvl>
+    <w:lvl w:ilvl="6">
+      <w:start w:val="1"/>
+      <w:numFmt w:val="bullet"/>
+      <w:lvlText w:val="●"/>
+      <w:lvlJc w:val="left"/>
+      <w:pPr>
+        <w:ind w:left="5760" w:hanging="360"/>
+      </w:pPr>
+      <w:rPr>
+        <w:u w:val="none"/>
+      </w:rPr>
+    </w:lvl>
+    <w:lvl w:ilvl="7">
+      <w:start w:val="1"/>
+      <w:numFmt w:val="bullet"/>
+      <w:lvlText w:val="○"/>
+      <w:lvlJc w:val="left"/>
+      <w:pPr>
+        <w:ind w:left="6480" w:hanging="360"/>
+      </w:pPr>
+      <w:rPr>
+        <w:u w:val="none"/>
+      </w:rPr>
+    </w:lvl>
+    <w:lvl w:ilvl="8">
+      <w:start w:val="1"/>
+      <w:numFmt w:val="bullet"/>
+      <w:lvlText w:val="■"/>
+      <w:lvlJc w:val="left"/>
+      <w:pPr>
+        <w:ind w:left="7200" w:hanging="360"/>
+      </w:pPr>
+      <w:rPr>
+        <w:u w:val="none"/>
+      </w:rPr>
+    </w:lvl>
+  </w:abstractNum>
+  <w:abstractNum w:abstractNumId="15">
+    <w:lvl w:ilvl="0">
+      <w:start w:val="1"/>
+      <w:numFmt w:val="bullet"/>
+      <w:lvlText w:val="●"/>
+      <w:lvlJc w:val="left"/>
+      <w:pPr>
+        <w:ind w:left="1440" w:hanging="360"/>
+      </w:pPr>
+      <w:rPr>
+        <w:u w:val="none"/>
+      </w:rPr>
+    </w:lvl>
+    <w:lvl w:ilvl="1">
+      <w:start w:val="1"/>
+      <w:numFmt w:val="bullet"/>
+      <w:lvlText w:val="○"/>
+      <w:lvlJc w:val="left"/>
+      <w:pPr>
+        <w:ind w:left="2160" w:hanging="360"/>
+      </w:pPr>
+      <w:rPr>
+        <w:u w:val="none"/>
+      </w:rPr>
+    </w:lvl>
+    <w:lvl w:ilvl="2">
+      <w:start w:val="1"/>
+      <w:numFmt w:val="bullet"/>
+      <w:lvlText w:val="■"/>
+      <w:lvlJc w:val="left"/>
+      <w:pPr>
+        <w:ind w:left="2880" w:hanging="360"/>
+      </w:pPr>
+      <w:rPr>
+        <w:u w:val="none"/>
+      </w:rPr>
+    </w:lvl>
+    <w:lvl w:ilvl="3">
+      <w:start w:val="1"/>
+      <w:numFmt w:val="bullet"/>
+      <w:lvlText w:val="●"/>
+      <w:lvlJc w:val="left"/>
+      <w:pPr>
+        <w:ind w:left="3600" w:hanging="360"/>
+      </w:pPr>
+      <w:rPr>
+        <w:u w:val="none"/>
+      </w:rPr>
+    </w:lvl>
+    <w:lvl w:ilvl="4">
+      <w:start w:val="1"/>
+      <w:numFmt w:val="bullet"/>
+      <w:lvlText w:val="○"/>
+      <w:lvlJc w:val="left"/>
+      <w:pPr>
+        <w:ind w:left="4320" w:hanging="360"/>
+      </w:pPr>
+      <w:rPr>
+        <w:u w:val="none"/>
+      </w:rPr>
+    </w:lvl>
+    <w:lvl w:ilvl="5">
+      <w:start w:val="1"/>
+      <w:numFmt w:val="bullet"/>
+      <w:lvlText w:val="■"/>
+      <w:lvlJc w:val="left"/>
+      <w:pPr>
+        <w:ind w:left="5040" w:hanging="360"/>
+      </w:pPr>
+      <w:rPr>
+        <w:u w:val="none"/>
+      </w:rPr>
+    </w:lvl>
+    <w:lvl w:ilvl="6">
+      <w:start w:val="1"/>
+      <w:numFmt w:val="bullet"/>
+      <w:lvlText w:val="●"/>
+      <w:lvlJc w:val="left"/>
+      <w:pPr>
+        <w:ind w:left="5760" w:hanging="360"/>
+      </w:pPr>
+      <w:rPr>
+        <w:u w:val="none"/>
+      </w:rPr>
+    </w:lvl>
+    <w:lvl w:ilvl="7">
+      <w:start w:val="1"/>
+      <w:numFmt w:val="bullet"/>
+      <w:lvlText w:val="○"/>
+      <w:lvlJc w:val="left"/>
+      <w:pPr>
+        <w:ind w:left="6480" w:hanging="360"/>
+      </w:pPr>
+      <w:rPr>
+        <w:u w:val="none"/>
+      </w:rPr>
+    </w:lvl>
+    <w:lvl w:ilvl="8">
+      <w:start w:val="1"/>
+      <w:numFmt w:val="bullet"/>
+      <w:lvlText w:val="■"/>
+      <w:lvlJc w:val="left"/>
+      <w:pPr>
+        <w:ind w:left="7200" w:hanging="360"/>
+      </w:pPr>
+      <w:rPr>
+        <w:u w:val="none"/>
+      </w:rPr>
+    </w:lvl>
+  </w:abstractNum>
+  <w:abstractNum w:abstractNumId="16">
+    <w:lvl w:ilvl="0">
+      <w:start w:val="1"/>
+      <w:numFmt w:val="bullet"/>
+      <w:lvlText w:val="-"/>
+      <w:lvlJc w:val="left"/>
+      <w:pPr>
+        <w:ind w:left="720" w:hanging="360"/>
+      </w:pPr>
+      <w:rPr>
+        <w:u w:val="none"/>
+      </w:rPr>
+    </w:lvl>
+    <w:lvl w:ilvl="1">
+      <w:start w:val="1"/>
+      <w:numFmt w:val="bullet"/>
+      <w:lvlText w:val="-"/>
+      <w:lvlJc w:val="left"/>
+      <w:pPr>
+        <w:ind w:left="1440" w:hanging="360"/>
+      </w:pPr>
+      <w:rPr>
+        <w:u w:val="none"/>
+      </w:rPr>
+    </w:lvl>
+    <w:lvl w:ilvl="2">
+      <w:start w:val="1"/>
+      <w:numFmt w:val="bullet"/>
+      <w:lvlText w:val="-"/>
+      <w:lvlJc w:val="left"/>
+      <w:pPr>
+        <w:ind w:left="2160" w:hanging="360"/>
+      </w:pPr>
+      <w:rPr>
+        <w:u w:val="none"/>
+      </w:rPr>
+    </w:lvl>
+    <w:lvl w:ilvl="3">
+      <w:start w:val="1"/>
+      <w:numFmt w:val="bullet"/>
+      <w:lvlText w:val="-"/>
+      <w:lvlJc w:val="left"/>
+      <w:pPr>
+        <w:ind w:left="2880" w:hanging="360"/>
+      </w:pPr>
+      <w:rPr>
+        <w:u w:val="none"/>
+      </w:rPr>
+    </w:lvl>
+    <w:lvl w:ilvl="4">
+      <w:start w:val="1"/>
+      <w:numFmt w:val="bullet"/>
+      <w:lvlText w:val="-"/>
+      <w:lvlJc w:val="left"/>
+      <w:pPr>
+        <w:ind w:left="3600" w:hanging="360"/>
+      </w:pPr>
+      <w:rPr>
+        <w:u w:val="none"/>
+      </w:rPr>
+    </w:lvl>
+    <w:lvl w:ilvl="5">
+      <w:start w:val="1"/>
+      <w:numFmt w:val="bullet"/>
+      <w:lvlText w:val="-"/>
+      <w:lvlJc w:val="left"/>
+      <w:pPr>
+        <w:ind w:left="4320" w:hanging="360"/>
+      </w:pPr>
+      <w:rPr>
+        <w:u w:val="none"/>
+      </w:rPr>
+    </w:lvl>
+    <w:lvl w:ilvl="6">
+      <w:start w:val="1"/>
+      <w:numFmt w:val="bullet"/>
+      <w:lvlText w:val="-"/>
+      <w:lvlJc w:val="left"/>
+      <w:pPr>
+        <w:ind w:left="5040" w:hanging="360"/>
+      </w:pPr>
+      <w:rPr>
+        <w:u w:val="none"/>
+      </w:rPr>
+    </w:lvl>
+    <w:lvl w:ilvl="7">
+      <w:start w:val="1"/>
+      <w:numFmt w:val="bullet"/>
+      <w:lvlText w:val="-"/>
+      <w:lvlJc w:val="left"/>
+      <w:pPr>
+        <w:ind w:left="5760" w:hanging="360"/>
+      </w:pPr>
+      <w:rPr>
+        <w:u w:val="none"/>
+      </w:rPr>
+    </w:lvl>
+    <w:lvl w:ilvl="8">
+      <w:start w:val="1"/>
+      <w:numFmt w:val="bullet"/>
+      <w:lvlText w:val="-"/>
+      <w:lvlJc w:val="left"/>
+      <w:pPr>
+        <w:ind w:left="6480" w:hanging="360"/>
+      </w:pPr>
+      <w:rPr>
+        <w:u w:val="none"/>
+      </w:rPr>
+    </w:lvl>
+  </w:abstractNum>
+  <w:abstractNum w:abstractNumId="17">
+    <w:lvl w:ilvl="0">
+      <w:start w:val="1"/>
+      <w:numFmt w:val="bullet"/>
+      <w:lvlText w:val="●"/>
+      <w:lvlJc w:val="left"/>
+      <w:pPr>
+        <w:ind w:left="1440" w:hanging="360"/>
+      </w:pPr>
+      <w:rPr>
+        <w:u w:val="none"/>
+      </w:rPr>
+    </w:lvl>
+    <w:lvl w:ilvl="1">
+      <w:start w:val="1"/>
+      <w:numFmt w:val="bullet"/>
+      <w:lvlText w:val="○"/>
+      <w:lvlJc w:val="left"/>
+      <w:pPr>
+        <w:ind w:left="2160" w:hanging="360"/>
+      </w:pPr>
+      <w:rPr>
+        <w:u w:val="none"/>
+      </w:rPr>
+    </w:lvl>
+    <w:lvl w:ilvl="2">
+      <w:start w:val="1"/>
+      <w:numFmt w:val="bullet"/>
+      <w:lvlText w:val="■"/>
+      <w:lvlJc w:val="left"/>
+      <w:pPr>
+        <w:ind w:left="2880" w:hanging="360"/>
+      </w:pPr>
+      <w:rPr>
+        <w:u w:val="none"/>
+      </w:rPr>
+    </w:lvl>
+    <w:lvl w:ilvl="3">
+      <w:start w:val="1"/>
+      <w:numFmt w:val="bullet"/>
+      <w:lvlText w:val="●"/>
+      <w:lvlJc w:val="left"/>
+      <w:pPr>
+        <w:ind w:left="3600" w:hanging="360"/>
+      </w:pPr>
+      <w:rPr>
+        <w:u w:val="none"/>
+      </w:rPr>
+    </w:lvl>
+    <w:lvl w:ilvl="4">
+      <w:start w:val="1"/>
+      <w:numFmt w:val="bullet"/>
+      <w:lvlText w:val="○"/>
+      <w:lvlJc w:val="left"/>
+      <w:pPr>
+        <w:ind w:left="4320" w:hanging="360"/>
+      </w:pPr>
+      <w:rPr>
+        <w:u w:val="none"/>
+      </w:rPr>
+    </w:lvl>
+    <w:lvl w:ilvl="5">
+      <w:start w:val="1"/>
+      <w:numFmt w:val="bullet"/>
+      <w:lvlText w:val="■"/>
+      <w:lvlJc w:val="left"/>
+      <w:pPr>
+        <w:ind w:left="5040" w:hanging="360"/>
+      </w:pPr>
+      <w:rPr>
+        <w:u w:val="none"/>
+      </w:rPr>
+    </w:lvl>
+    <w:lvl w:ilvl="6">
+      <w:start w:val="1"/>
+      <w:numFmt w:val="bullet"/>
+      <w:lvlText w:val="●"/>
+      <w:lvlJc w:val="left"/>
+      <w:pPr>
+        <w:ind w:left="5760" w:hanging="360"/>
+      </w:pPr>
+      <w:rPr>
+        <w:u w:val="none"/>
+      </w:rPr>
+    </w:lvl>
+    <w:lvl w:ilvl="7">
+      <w:start w:val="1"/>
+      <w:numFmt w:val="bullet"/>
+      <w:lvlText w:val="○"/>
+      <w:lvlJc w:val="left"/>
+      <w:pPr>
+        <w:ind w:left="6480" w:hanging="360"/>
+      </w:pPr>
+      <w:rPr>
+        <w:u w:val="none"/>
+      </w:rPr>
+    </w:lvl>
+    <w:lvl w:ilvl="8">
+      <w:start w:val="1"/>
+      <w:numFmt w:val="bullet"/>
+      <w:lvlText w:val="■"/>
+      <w:lvlJc w:val="left"/>
+      <w:pPr>
+        <w:ind w:left="7200" w:hanging="360"/>
+      </w:pPr>
+      <w:rPr>
+        <w:u w:val="none"/>
+      </w:rPr>
+    </w:lvl>
+  </w:abstractNum>
+  <w:abstractNum w:abstractNumId="18">
+    <w:lvl w:ilvl="0">
+      <w:start w:val="1"/>
+      <w:numFmt w:val="bullet"/>
+      <w:lvlText w:val="●"/>
+      <w:lvlJc w:val="left"/>
+      <w:pPr>
+        <w:ind w:left="1440" w:hanging="360"/>
+      </w:pPr>
+      <w:rPr>
+        <w:u w:val="none"/>
+      </w:rPr>
+    </w:lvl>
+    <w:lvl w:ilvl="1">
+      <w:start w:val="1"/>
+      <w:numFmt w:val="bullet"/>
+      <w:lvlText w:val="○"/>
+      <w:lvlJc w:val="left"/>
+      <w:pPr>
+        <w:ind w:left="2160" w:hanging="360"/>
+      </w:pPr>
+      <w:rPr>
+        <w:u w:val="none"/>
+      </w:rPr>
+    </w:lvl>
+    <w:lvl w:ilvl="2">
+      <w:start w:val="1"/>
+      <w:numFmt w:val="bullet"/>
+      <w:lvlText w:val="■"/>
+      <w:lvlJc w:val="left"/>
+      <w:pPr>
+        <w:ind w:left="2880" w:hanging="360"/>
+      </w:pPr>
+      <w:rPr>
+        <w:u w:val="none"/>
+      </w:rPr>
+    </w:lvl>
+    <w:lvl w:ilvl="3">
+      <w:start w:val="1"/>
+      <w:numFmt w:val="bullet"/>
+      <w:lvlText w:val="●"/>
+      <w:lvlJc w:val="left"/>
+      <w:pPr>
+        <w:ind w:left="3600" w:hanging="360"/>
+      </w:pPr>
+      <w:rPr>
+        <w:u w:val="none"/>
+      </w:rPr>
+    </w:lvl>
+    <w:lvl w:ilvl="4">
+      <w:start w:val="1"/>
+      <w:numFmt w:val="bullet"/>
+      <w:lvlText w:val="○"/>
+      <w:lvlJc w:val="left"/>
+      <w:pPr>
+        <w:ind w:left="4320" w:hanging="360"/>
+      </w:pPr>
+      <w:rPr>
+        <w:u w:val="none"/>
+      </w:rPr>
+    </w:lvl>
+    <w:lvl w:ilvl="5">
+      <w:start w:val="1"/>
+      <w:numFmt w:val="bullet"/>
+      <w:lvlText w:val="■"/>
+      <w:lvlJc w:val="left"/>
+      <w:pPr>
+        <w:ind w:left="5040" w:hanging="360"/>
+      </w:pPr>
+      <w:rPr>
+        <w:u w:val="none"/>
+      </w:rPr>
+    </w:lvl>
+    <w:lvl w:ilvl="6">
+      <w:start w:val="1"/>
+      <w:numFmt w:val="bullet"/>
+      <w:lvlText w:val="●"/>
+      <w:lvlJc w:val="left"/>
+      <w:pPr>
+        <w:ind w:left="5760" w:hanging="360"/>
+      </w:pPr>
+      <w:rPr>
+        <w:u w:val="none"/>
+      </w:rPr>
+    </w:lvl>
+    <w:lvl w:ilvl="7">
+      <w:start w:val="1"/>
+      <w:numFmt w:val="bullet"/>
+      <w:lvlText w:val="○"/>
+      <w:lvlJc w:val="left"/>
+      <w:pPr>
+        <w:ind w:left="6480" w:hanging="360"/>
+      </w:pPr>
+      <w:rPr>
+        <w:u w:val="none"/>
+      </w:rPr>
+    </w:lvl>
+    <w:lvl w:ilvl="8">
+      <w:start w:val="1"/>
+      <w:numFmt w:val="bullet"/>
+      <w:lvlText w:val="■"/>
+      <w:lvlJc w:val="left"/>
+      <w:pPr>
+        <w:ind w:left="7200" w:hanging="360"/>
+      </w:pPr>
+      <w:rPr>
+        <w:u w:val="none"/>
+      </w:rPr>
+    </w:lvl>
+  </w:abstractNum>
+  <w:abstractNum w:abstractNumId="19">
+    <w:lvl w:ilvl="0">
+      <w:start w:val="1"/>
       <w:numFmt w:val="upperLetter"/>
       <w:lvlText w:val="%1."/>
       <w:lvlJc w:val="left"/>
@@ -10599,1217 +11950,6 @@
       </w:rPr>
     </w:lvl>
   </w:abstractNum>
-  <w:abstractNum w:abstractNumId="9">
-    <w:lvl w:ilvl="0">
-      <w:start w:val="1"/>
-      <w:numFmt w:val="bullet"/>
-      <w:lvlText w:val="●"/>
-      <w:lvlJc w:val="left"/>
-      <w:pPr>
-        <w:ind w:left="1440" w:hanging="360"/>
-      </w:pPr>
-      <w:rPr>
-        <w:color w:val="0000ff"/>
-        <w:u w:val="none"/>
-      </w:rPr>
-    </w:lvl>
-    <w:lvl w:ilvl="1">
-      <w:start w:val="1"/>
-      <w:numFmt w:val="bullet"/>
-      <w:lvlText w:val="○"/>
-      <w:lvlJc w:val="left"/>
-      <w:pPr>
-        <w:ind w:left="2160" w:hanging="360"/>
-      </w:pPr>
-      <w:rPr>
-        <w:u w:val="none"/>
-      </w:rPr>
-    </w:lvl>
-    <w:lvl w:ilvl="2">
-      <w:start w:val="1"/>
-      <w:numFmt w:val="bullet"/>
-      <w:lvlText w:val="■"/>
-      <w:lvlJc w:val="left"/>
-      <w:pPr>
-        <w:ind w:left="2880" w:hanging="360"/>
-      </w:pPr>
-      <w:rPr>
-        <w:u w:val="none"/>
-      </w:rPr>
-    </w:lvl>
-    <w:lvl w:ilvl="3">
-      <w:start w:val="1"/>
-      <w:numFmt w:val="bullet"/>
-      <w:lvlText w:val="●"/>
-      <w:lvlJc w:val="left"/>
-      <w:pPr>
-        <w:ind w:left="3600" w:hanging="360"/>
-      </w:pPr>
-      <w:rPr>
-        <w:u w:val="none"/>
-      </w:rPr>
-    </w:lvl>
-    <w:lvl w:ilvl="4">
-      <w:start w:val="1"/>
-      <w:numFmt w:val="bullet"/>
-      <w:lvlText w:val="○"/>
-      <w:lvlJc w:val="left"/>
-      <w:pPr>
-        <w:ind w:left="4320" w:hanging="360"/>
-      </w:pPr>
-      <w:rPr>
-        <w:u w:val="none"/>
-      </w:rPr>
-    </w:lvl>
-    <w:lvl w:ilvl="5">
-      <w:start w:val="1"/>
-      <w:numFmt w:val="bullet"/>
-      <w:lvlText w:val="■"/>
-      <w:lvlJc w:val="left"/>
-      <w:pPr>
-        <w:ind w:left="5040" w:hanging="360"/>
-      </w:pPr>
-      <w:rPr>
-        <w:u w:val="none"/>
-      </w:rPr>
-    </w:lvl>
-    <w:lvl w:ilvl="6">
-      <w:start w:val="1"/>
-      <w:numFmt w:val="bullet"/>
-      <w:lvlText w:val="●"/>
-      <w:lvlJc w:val="left"/>
-      <w:pPr>
-        <w:ind w:left="5760" w:hanging="360"/>
-      </w:pPr>
-      <w:rPr>
-        <w:u w:val="none"/>
-      </w:rPr>
-    </w:lvl>
-    <w:lvl w:ilvl="7">
-      <w:start w:val="1"/>
-      <w:numFmt w:val="bullet"/>
-      <w:lvlText w:val="○"/>
-      <w:lvlJc w:val="left"/>
-      <w:pPr>
-        <w:ind w:left="6480" w:hanging="360"/>
-      </w:pPr>
-      <w:rPr>
-        <w:u w:val="none"/>
-      </w:rPr>
-    </w:lvl>
-    <w:lvl w:ilvl="8">
-      <w:start w:val="1"/>
-      <w:numFmt w:val="bullet"/>
-      <w:lvlText w:val="■"/>
-      <w:lvlJc w:val="left"/>
-      <w:pPr>
-        <w:ind w:left="7200" w:hanging="360"/>
-      </w:pPr>
-      <w:rPr>
-        <w:u w:val="none"/>
-      </w:rPr>
-    </w:lvl>
-  </w:abstractNum>
-  <w:abstractNum w:abstractNumId="10">
-    <w:lvl w:ilvl="0">
-      <w:start w:val="1"/>
-      <w:numFmt w:val="bullet"/>
-      <w:lvlText w:val="●"/>
-      <w:lvlJc w:val="left"/>
-      <w:pPr>
-        <w:ind w:left="1440" w:hanging="360"/>
-      </w:pPr>
-      <w:rPr>
-        <w:u w:val="none"/>
-      </w:rPr>
-    </w:lvl>
-    <w:lvl w:ilvl="1">
-      <w:start w:val="1"/>
-      <w:numFmt w:val="bullet"/>
-      <w:lvlText w:val="○"/>
-      <w:lvlJc w:val="left"/>
-      <w:pPr>
-        <w:ind w:left="2160" w:hanging="360"/>
-      </w:pPr>
-      <w:rPr>
-        <w:u w:val="none"/>
-      </w:rPr>
-    </w:lvl>
-    <w:lvl w:ilvl="2">
-      <w:start w:val="1"/>
-      <w:numFmt w:val="bullet"/>
-      <w:lvlText w:val="■"/>
-      <w:lvlJc w:val="left"/>
-      <w:pPr>
-        <w:ind w:left="2880" w:hanging="360"/>
-      </w:pPr>
-      <w:rPr>
-        <w:u w:val="none"/>
-      </w:rPr>
-    </w:lvl>
-    <w:lvl w:ilvl="3">
-      <w:start w:val="1"/>
-      <w:numFmt w:val="bullet"/>
-      <w:lvlText w:val="●"/>
-      <w:lvlJc w:val="left"/>
-      <w:pPr>
-        <w:ind w:left="3600" w:hanging="360"/>
-      </w:pPr>
-      <w:rPr>
-        <w:u w:val="none"/>
-      </w:rPr>
-    </w:lvl>
-    <w:lvl w:ilvl="4">
-      <w:start w:val="1"/>
-      <w:numFmt w:val="bullet"/>
-      <w:lvlText w:val="○"/>
-      <w:lvlJc w:val="left"/>
-      <w:pPr>
-        <w:ind w:left="4320" w:hanging="360"/>
-      </w:pPr>
-      <w:rPr>
-        <w:u w:val="none"/>
-      </w:rPr>
-    </w:lvl>
-    <w:lvl w:ilvl="5">
-      <w:start w:val="1"/>
-      <w:numFmt w:val="bullet"/>
-      <w:lvlText w:val="■"/>
-      <w:lvlJc w:val="left"/>
-      <w:pPr>
-        <w:ind w:left="5040" w:hanging="360"/>
-      </w:pPr>
-      <w:rPr>
-        <w:u w:val="none"/>
-      </w:rPr>
-    </w:lvl>
-    <w:lvl w:ilvl="6">
-      <w:start w:val="1"/>
-      <w:numFmt w:val="bullet"/>
-      <w:lvlText w:val="●"/>
-      <w:lvlJc w:val="left"/>
-      <w:pPr>
-        <w:ind w:left="5760" w:hanging="360"/>
-      </w:pPr>
-      <w:rPr>
-        <w:u w:val="none"/>
-      </w:rPr>
-    </w:lvl>
-    <w:lvl w:ilvl="7">
-      <w:start w:val="1"/>
-      <w:numFmt w:val="bullet"/>
-      <w:lvlText w:val="○"/>
-      <w:lvlJc w:val="left"/>
-      <w:pPr>
-        <w:ind w:left="6480" w:hanging="360"/>
-      </w:pPr>
-      <w:rPr>
-        <w:u w:val="none"/>
-      </w:rPr>
-    </w:lvl>
-    <w:lvl w:ilvl="8">
-      <w:start w:val="1"/>
-      <w:numFmt w:val="bullet"/>
-      <w:lvlText w:val="■"/>
-      <w:lvlJc w:val="left"/>
-      <w:pPr>
-        <w:ind w:left="7200" w:hanging="360"/>
-      </w:pPr>
-      <w:rPr>
-        <w:u w:val="none"/>
-      </w:rPr>
-    </w:lvl>
-  </w:abstractNum>
-  <w:abstractNum w:abstractNumId="11">
-    <w:lvl w:ilvl="0">
-      <w:start w:val="1"/>
-      <w:numFmt w:val="bullet"/>
-      <w:lvlText w:val="●"/>
-      <w:lvlJc w:val="left"/>
-      <w:pPr>
-        <w:ind w:left="1440" w:hanging="360"/>
-      </w:pPr>
-      <w:rPr>
-        <w:u w:val="none"/>
-      </w:rPr>
-    </w:lvl>
-    <w:lvl w:ilvl="1">
-      <w:start w:val="1"/>
-      <w:numFmt w:val="bullet"/>
-      <w:lvlText w:val="○"/>
-      <w:lvlJc w:val="left"/>
-      <w:pPr>
-        <w:ind w:left="2160" w:hanging="360"/>
-      </w:pPr>
-      <w:rPr>
-        <w:u w:val="none"/>
-      </w:rPr>
-    </w:lvl>
-    <w:lvl w:ilvl="2">
-      <w:start w:val="1"/>
-      <w:numFmt w:val="bullet"/>
-      <w:lvlText w:val="■"/>
-      <w:lvlJc w:val="left"/>
-      <w:pPr>
-        <w:ind w:left="2880" w:hanging="360"/>
-      </w:pPr>
-      <w:rPr>
-        <w:u w:val="none"/>
-      </w:rPr>
-    </w:lvl>
-    <w:lvl w:ilvl="3">
-      <w:start w:val="1"/>
-      <w:numFmt w:val="bullet"/>
-      <w:lvlText w:val="●"/>
-      <w:lvlJc w:val="left"/>
-      <w:pPr>
-        <w:ind w:left="3600" w:hanging="360"/>
-      </w:pPr>
-      <w:rPr>
-        <w:u w:val="none"/>
-      </w:rPr>
-    </w:lvl>
-    <w:lvl w:ilvl="4">
-      <w:start w:val="1"/>
-      <w:numFmt w:val="bullet"/>
-      <w:lvlText w:val="○"/>
-      <w:lvlJc w:val="left"/>
-      <w:pPr>
-        <w:ind w:left="4320" w:hanging="360"/>
-      </w:pPr>
-      <w:rPr>
-        <w:u w:val="none"/>
-      </w:rPr>
-    </w:lvl>
-    <w:lvl w:ilvl="5">
-      <w:start w:val="1"/>
-      <w:numFmt w:val="bullet"/>
-      <w:lvlText w:val="■"/>
-      <w:lvlJc w:val="left"/>
-      <w:pPr>
-        <w:ind w:left="5040" w:hanging="360"/>
-      </w:pPr>
-      <w:rPr>
-        <w:u w:val="none"/>
-      </w:rPr>
-    </w:lvl>
-    <w:lvl w:ilvl="6">
-      <w:start w:val="1"/>
-      <w:numFmt w:val="bullet"/>
-      <w:lvlText w:val="●"/>
-      <w:lvlJc w:val="left"/>
-      <w:pPr>
-        <w:ind w:left="5760" w:hanging="360"/>
-      </w:pPr>
-      <w:rPr>
-        <w:u w:val="none"/>
-      </w:rPr>
-    </w:lvl>
-    <w:lvl w:ilvl="7">
-      <w:start w:val="1"/>
-      <w:numFmt w:val="bullet"/>
-      <w:lvlText w:val="○"/>
-      <w:lvlJc w:val="left"/>
-      <w:pPr>
-        <w:ind w:left="6480" w:hanging="360"/>
-      </w:pPr>
-      <w:rPr>
-        <w:u w:val="none"/>
-      </w:rPr>
-    </w:lvl>
-    <w:lvl w:ilvl="8">
-      <w:start w:val="1"/>
-      <w:numFmt w:val="bullet"/>
-      <w:lvlText w:val="■"/>
-      <w:lvlJc w:val="left"/>
-      <w:pPr>
-        <w:ind w:left="7200" w:hanging="360"/>
-      </w:pPr>
-      <w:rPr>
-        <w:u w:val="none"/>
-      </w:rPr>
-    </w:lvl>
-  </w:abstractNum>
-  <w:abstractNum w:abstractNumId="12">
-    <w:lvl w:ilvl="0">
-      <w:start w:val="1"/>
-      <w:numFmt w:val="lowerLetter"/>
-      <w:lvlText w:val="%1."/>
-      <w:lvlJc w:val="left"/>
-      <w:pPr>
-        <w:ind w:left="2160" w:hanging="360"/>
-      </w:pPr>
-      <w:rPr>
-        <w:u w:val="none"/>
-      </w:rPr>
-    </w:lvl>
-    <w:lvl w:ilvl="1">
-      <w:start w:val="1"/>
-      <w:numFmt w:val="lowerRoman"/>
-      <w:lvlText w:val="%2."/>
-      <w:lvlJc w:val="right"/>
-      <w:pPr>
-        <w:ind w:left="2880" w:hanging="360"/>
-      </w:pPr>
-      <w:rPr>
-        <w:u w:val="none"/>
-      </w:rPr>
-    </w:lvl>
-    <w:lvl w:ilvl="2">
-      <w:start w:val="1"/>
-      <w:numFmt w:val="decimal"/>
-      <w:lvlText w:val="%3."/>
-      <w:lvlJc w:val="left"/>
-      <w:pPr>
-        <w:ind w:left="3600" w:hanging="360"/>
-      </w:pPr>
-      <w:rPr>
-        <w:u w:val="none"/>
-      </w:rPr>
-    </w:lvl>
-    <w:lvl w:ilvl="3">
-      <w:start w:val="1"/>
-      <w:numFmt w:val="lowerLetter"/>
-      <w:lvlText w:val="%4."/>
-      <w:lvlJc w:val="left"/>
-      <w:pPr>
-        <w:ind w:left="4320" w:hanging="360"/>
-      </w:pPr>
-      <w:rPr>
-        <w:u w:val="none"/>
-      </w:rPr>
-    </w:lvl>
-    <w:lvl w:ilvl="4">
-      <w:start w:val="1"/>
-      <w:numFmt w:val="lowerRoman"/>
-      <w:lvlText w:val="%5."/>
-      <w:lvlJc w:val="right"/>
-      <w:pPr>
-        <w:ind w:left="5040" w:hanging="360"/>
-      </w:pPr>
-      <w:rPr>
-        <w:u w:val="none"/>
-      </w:rPr>
-    </w:lvl>
-    <w:lvl w:ilvl="5">
-      <w:start w:val="1"/>
-      <w:numFmt w:val="decimal"/>
-      <w:lvlText w:val="%6."/>
-      <w:lvlJc w:val="left"/>
-      <w:pPr>
-        <w:ind w:left="5760" w:hanging="360"/>
-      </w:pPr>
-      <w:rPr>
-        <w:u w:val="none"/>
-      </w:rPr>
-    </w:lvl>
-    <w:lvl w:ilvl="6">
-      <w:start w:val="1"/>
-      <w:numFmt w:val="lowerLetter"/>
-      <w:lvlText w:val="%7."/>
-      <w:lvlJc w:val="left"/>
-      <w:pPr>
-        <w:ind w:left="6480" w:hanging="360"/>
-      </w:pPr>
-      <w:rPr>
-        <w:u w:val="none"/>
-      </w:rPr>
-    </w:lvl>
-    <w:lvl w:ilvl="7">
-      <w:start w:val="1"/>
-      <w:numFmt w:val="lowerRoman"/>
-      <w:lvlText w:val="%8."/>
-      <w:lvlJc w:val="right"/>
-      <w:pPr>
-        <w:ind w:left="7200" w:hanging="360"/>
-      </w:pPr>
-      <w:rPr>
-        <w:u w:val="none"/>
-      </w:rPr>
-    </w:lvl>
-    <w:lvl w:ilvl="8">
-      <w:start w:val="1"/>
-      <w:numFmt w:val="decimal"/>
-      <w:lvlText w:val="%9."/>
-      <w:lvlJc w:val="left"/>
-      <w:pPr>
-        <w:ind w:left="7920" w:hanging="360"/>
-      </w:pPr>
-      <w:rPr>
-        <w:u w:val="none"/>
-      </w:rPr>
-    </w:lvl>
-  </w:abstractNum>
-  <w:abstractNum w:abstractNumId="13">
-    <w:lvl w:ilvl="0">
-      <w:start w:val="1"/>
-      <w:numFmt w:val="bullet"/>
-      <w:lvlText w:val="●"/>
-      <w:lvlJc w:val="left"/>
-      <w:pPr>
-        <w:ind w:left="1440" w:hanging="360"/>
-      </w:pPr>
-      <w:rPr>
-        <w:u w:val="none"/>
-      </w:rPr>
-    </w:lvl>
-    <w:lvl w:ilvl="1">
-      <w:start w:val="1"/>
-      <w:numFmt w:val="bullet"/>
-      <w:lvlText w:val="○"/>
-      <w:lvlJc w:val="left"/>
-      <w:pPr>
-        <w:ind w:left="2160" w:hanging="360"/>
-      </w:pPr>
-      <w:rPr>
-        <w:u w:val="none"/>
-      </w:rPr>
-    </w:lvl>
-    <w:lvl w:ilvl="2">
-      <w:start w:val="1"/>
-      <w:numFmt w:val="bullet"/>
-      <w:lvlText w:val="■"/>
-      <w:lvlJc w:val="left"/>
-      <w:pPr>
-        <w:ind w:left="2880" w:hanging="360"/>
-      </w:pPr>
-      <w:rPr>
-        <w:u w:val="none"/>
-      </w:rPr>
-    </w:lvl>
-    <w:lvl w:ilvl="3">
-      <w:start w:val="1"/>
-      <w:numFmt w:val="bullet"/>
-      <w:lvlText w:val="●"/>
-      <w:lvlJc w:val="left"/>
-      <w:pPr>
-        <w:ind w:left="3600" w:hanging="360"/>
-      </w:pPr>
-      <w:rPr>
-        <w:u w:val="none"/>
-      </w:rPr>
-    </w:lvl>
-    <w:lvl w:ilvl="4">
-      <w:start w:val="1"/>
-      <w:numFmt w:val="bullet"/>
-      <w:lvlText w:val="○"/>
-      <w:lvlJc w:val="left"/>
-      <w:pPr>
-        <w:ind w:left="4320" w:hanging="360"/>
-      </w:pPr>
-      <w:rPr>
-        <w:u w:val="none"/>
-      </w:rPr>
-    </w:lvl>
-    <w:lvl w:ilvl="5">
-      <w:start w:val="1"/>
-      <w:numFmt w:val="bullet"/>
-      <w:lvlText w:val="■"/>
-      <w:lvlJc w:val="left"/>
-      <w:pPr>
-        <w:ind w:left="5040" w:hanging="360"/>
-      </w:pPr>
-      <w:rPr>
-        <w:u w:val="none"/>
-      </w:rPr>
-    </w:lvl>
-    <w:lvl w:ilvl="6">
-      <w:start w:val="1"/>
-      <w:numFmt w:val="bullet"/>
-      <w:lvlText w:val="●"/>
-      <w:lvlJc w:val="left"/>
-      <w:pPr>
-        <w:ind w:left="5760" w:hanging="360"/>
-      </w:pPr>
-      <w:rPr>
-        <w:u w:val="none"/>
-      </w:rPr>
-    </w:lvl>
-    <w:lvl w:ilvl="7">
-      <w:start w:val="1"/>
-      <w:numFmt w:val="bullet"/>
-      <w:lvlText w:val="○"/>
-      <w:lvlJc w:val="left"/>
-      <w:pPr>
-        <w:ind w:left="6480" w:hanging="360"/>
-      </w:pPr>
-      <w:rPr>
-        <w:u w:val="none"/>
-      </w:rPr>
-    </w:lvl>
-    <w:lvl w:ilvl="8">
-      <w:start w:val="1"/>
-      <w:numFmt w:val="bullet"/>
-      <w:lvlText w:val="■"/>
-      <w:lvlJc w:val="left"/>
-      <w:pPr>
-        <w:ind w:left="7200" w:hanging="360"/>
-      </w:pPr>
-      <w:rPr>
-        <w:u w:val="none"/>
-      </w:rPr>
-    </w:lvl>
-  </w:abstractNum>
-  <w:abstractNum w:abstractNumId="14">
-    <w:lvl w:ilvl="0">
-      <w:start w:val="1"/>
-      <w:numFmt w:val="bullet"/>
-      <w:lvlText w:val="●"/>
-      <w:lvlJc w:val="left"/>
-      <w:pPr>
-        <w:ind w:left="1440" w:hanging="360"/>
-      </w:pPr>
-      <w:rPr>
-        <w:u w:val="none"/>
-      </w:rPr>
-    </w:lvl>
-    <w:lvl w:ilvl="1">
-      <w:start w:val="1"/>
-      <w:numFmt w:val="bullet"/>
-      <w:lvlText w:val="○"/>
-      <w:lvlJc w:val="left"/>
-      <w:pPr>
-        <w:ind w:left="2160" w:hanging="360"/>
-      </w:pPr>
-      <w:rPr>
-        <w:u w:val="none"/>
-      </w:rPr>
-    </w:lvl>
-    <w:lvl w:ilvl="2">
-      <w:start w:val="1"/>
-      <w:numFmt w:val="bullet"/>
-      <w:lvlText w:val="■"/>
-      <w:lvlJc w:val="left"/>
-      <w:pPr>
-        <w:ind w:left="2880" w:hanging="360"/>
-      </w:pPr>
-      <w:rPr>
-        <w:u w:val="none"/>
-      </w:rPr>
-    </w:lvl>
-    <w:lvl w:ilvl="3">
-      <w:start w:val="1"/>
-      <w:numFmt w:val="bullet"/>
-      <w:lvlText w:val="●"/>
-      <w:lvlJc w:val="left"/>
-      <w:pPr>
-        <w:ind w:left="3600" w:hanging="360"/>
-      </w:pPr>
-      <w:rPr>
-        <w:u w:val="none"/>
-      </w:rPr>
-    </w:lvl>
-    <w:lvl w:ilvl="4">
-      <w:start w:val="1"/>
-      <w:numFmt w:val="bullet"/>
-      <w:lvlText w:val="○"/>
-      <w:lvlJc w:val="left"/>
-      <w:pPr>
-        <w:ind w:left="4320" w:hanging="360"/>
-      </w:pPr>
-      <w:rPr>
-        <w:u w:val="none"/>
-      </w:rPr>
-    </w:lvl>
-    <w:lvl w:ilvl="5">
-      <w:start w:val="1"/>
-      <w:numFmt w:val="bullet"/>
-      <w:lvlText w:val="■"/>
-      <w:lvlJc w:val="left"/>
-      <w:pPr>
-        <w:ind w:left="5040" w:hanging="360"/>
-      </w:pPr>
-      <w:rPr>
-        <w:u w:val="none"/>
-      </w:rPr>
-    </w:lvl>
-    <w:lvl w:ilvl="6">
-      <w:start w:val="1"/>
-      <w:numFmt w:val="bullet"/>
-      <w:lvlText w:val="●"/>
-      <w:lvlJc w:val="left"/>
-      <w:pPr>
-        <w:ind w:left="5760" w:hanging="360"/>
-      </w:pPr>
-      <w:rPr>
-        <w:u w:val="none"/>
-      </w:rPr>
-    </w:lvl>
-    <w:lvl w:ilvl="7">
-      <w:start w:val="1"/>
-      <w:numFmt w:val="bullet"/>
-      <w:lvlText w:val="○"/>
-      <w:lvlJc w:val="left"/>
-      <w:pPr>
-        <w:ind w:left="6480" w:hanging="360"/>
-      </w:pPr>
-      <w:rPr>
-        <w:u w:val="none"/>
-      </w:rPr>
-    </w:lvl>
-    <w:lvl w:ilvl="8">
-      <w:start w:val="1"/>
-      <w:numFmt w:val="bullet"/>
-      <w:lvlText w:val="■"/>
-      <w:lvlJc w:val="left"/>
-      <w:pPr>
-        <w:ind w:left="7200" w:hanging="360"/>
-      </w:pPr>
-      <w:rPr>
-        <w:u w:val="none"/>
-      </w:rPr>
-    </w:lvl>
-  </w:abstractNum>
-  <w:abstractNum w:abstractNumId="15">
-    <w:lvl w:ilvl="0">
-      <w:start w:val="1"/>
-      <w:numFmt w:val="bullet"/>
-      <w:lvlText w:val="●"/>
-      <w:lvlJc w:val="left"/>
-      <w:pPr>
-        <w:ind w:left="1440" w:hanging="360"/>
-      </w:pPr>
-      <w:rPr>
-        <w:u w:val="none"/>
-      </w:rPr>
-    </w:lvl>
-    <w:lvl w:ilvl="1">
-      <w:start w:val="1"/>
-      <w:numFmt w:val="bullet"/>
-      <w:lvlText w:val="○"/>
-      <w:lvlJc w:val="left"/>
-      <w:pPr>
-        <w:ind w:left="2160" w:hanging="360"/>
-      </w:pPr>
-      <w:rPr>
-        <w:u w:val="none"/>
-      </w:rPr>
-    </w:lvl>
-    <w:lvl w:ilvl="2">
-      <w:start w:val="1"/>
-      <w:numFmt w:val="bullet"/>
-      <w:lvlText w:val="■"/>
-      <w:lvlJc w:val="left"/>
-      <w:pPr>
-        <w:ind w:left="2880" w:hanging="360"/>
-      </w:pPr>
-      <w:rPr>
-        <w:u w:val="none"/>
-      </w:rPr>
-    </w:lvl>
-    <w:lvl w:ilvl="3">
-      <w:start w:val="1"/>
-      <w:numFmt w:val="bullet"/>
-      <w:lvlText w:val="●"/>
-      <w:lvlJc w:val="left"/>
-      <w:pPr>
-        <w:ind w:left="3600" w:hanging="360"/>
-      </w:pPr>
-      <w:rPr>
-        <w:u w:val="none"/>
-      </w:rPr>
-    </w:lvl>
-    <w:lvl w:ilvl="4">
-      <w:start w:val="1"/>
-      <w:numFmt w:val="bullet"/>
-      <w:lvlText w:val="○"/>
-      <w:lvlJc w:val="left"/>
-      <w:pPr>
-        <w:ind w:left="4320" w:hanging="360"/>
-      </w:pPr>
-      <w:rPr>
-        <w:u w:val="none"/>
-      </w:rPr>
-    </w:lvl>
-    <w:lvl w:ilvl="5">
-      <w:start w:val="1"/>
-      <w:numFmt w:val="bullet"/>
-      <w:lvlText w:val="■"/>
-      <w:lvlJc w:val="left"/>
-      <w:pPr>
-        <w:ind w:left="5040" w:hanging="360"/>
-      </w:pPr>
-      <w:rPr>
-        <w:u w:val="none"/>
-      </w:rPr>
-    </w:lvl>
-    <w:lvl w:ilvl="6">
-      <w:start w:val="1"/>
-      <w:numFmt w:val="bullet"/>
-      <w:lvlText w:val="●"/>
-      <w:lvlJc w:val="left"/>
-      <w:pPr>
-        <w:ind w:left="5760" w:hanging="360"/>
-      </w:pPr>
-      <w:rPr>
-        <w:u w:val="none"/>
-      </w:rPr>
-    </w:lvl>
-    <w:lvl w:ilvl="7">
-      <w:start w:val="1"/>
-      <w:numFmt w:val="bullet"/>
-      <w:lvlText w:val="○"/>
-      <w:lvlJc w:val="left"/>
-      <w:pPr>
-        <w:ind w:left="6480" w:hanging="360"/>
-      </w:pPr>
-      <w:rPr>
-        <w:u w:val="none"/>
-      </w:rPr>
-    </w:lvl>
-    <w:lvl w:ilvl="8">
-      <w:start w:val="1"/>
-      <w:numFmt w:val="bullet"/>
-      <w:lvlText w:val="■"/>
-      <w:lvlJc w:val="left"/>
-      <w:pPr>
-        <w:ind w:left="7200" w:hanging="360"/>
-      </w:pPr>
-      <w:rPr>
-        <w:u w:val="none"/>
-      </w:rPr>
-    </w:lvl>
-  </w:abstractNum>
-  <w:abstractNum w:abstractNumId="16">
-    <w:lvl w:ilvl="0">
-      <w:start w:val="1"/>
-      <w:numFmt w:val="bullet"/>
-      <w:lvlText w:val="●"/>
-      <w:lvlJc w:val="left"/>
-      <w:pPr>
-        <w:ind w:left="1440" w:hanging="360"/>
-      </w:pPr>
-      <w:rPr>
-        <w:u w:val="none"/>
-      </w:rPr>
-    </w:lvl>
-    <w:lvl w:ilvl="1">
-      <w:start w:val="1"/>
-      <w:numFmt w:val="bullet"/>
-      <w:lvlText w:val="○"/>
-      <w:lvlJc w:val="left"/>
-      <w:pPr>
-        <w:ind w:left="2160" w:hanging="360"/>
-      </w:pPr>
-      <w:rPr>
-        <w:u w:val="none"/>
-      </w:rPr>
-    </w:lvl>
-    <w:lvl w:ilvl="2">
-      <w:start w:val="1"/>
-      <w:numFmt w:val="bullet"/>
-      <w:lvlText w:val="■"/>
-      <w:lvlJc w:val="left"/>
-      <w:pPr>
-        <w:ind w:left="2880" w:hanging="360"/>
-      </w:pPr>
-      <w:rPr>
-        <w:u w:val="none"/>
-      </w:rPr>
-    </w:lvl>
-    <w:lvl w:ilvl="3">
-      <w:start w:val="1"/>
-      <w:numFmt w:val="bullet"/>
-      <w:lvlText w:val="●"/>
-      <w:lvlJc w:val="left"/>
-      <w:pPr>
-        <w:ind w:left="3600" w:hanging="360"/>
-      </w:pPr>
-      <w:rPr>
-        <w:u w:val="none"/>
-      </w:rPr>
-    </w:lvl>
-    <w:lvl w:ilvl="4">
-      <w:start w:val="1"/>
-      <w:numFmt w:val="bullet"/>
-      <w:lvlText w:val="○"/>
-      <w:lvlJc w:val="left"/>
-      <w:pPr>
-        <w:ind w:left="4320" w:hanging="360"/>
-      </w:pPr>
-      <w:rPr>
-        <w:u w:val="none"/>
-      </w:rPr>
-    </w:lvl>
-    <w:lvl w:ilvl="5">
-      <w:start w:val="1"/>
-      <w:numFmt w:val="bullet"/>
-      <w:lvlText w:val="■"/>
-      <w:lvlJc w:val="left"/>
-      <w:pPr>
-        <w:ind w:left="5040" w:hanging="360"/>
-      </w:pPr>
-      <w:rPr>
-        <w:u w:val="none"/>
-      </w:rPr>
-    </w:lvl>
-    <w:lvl w:ilvl="6">
-      <w:start w:val="1"/>
-      <w:numFmt w:val="bullet"/>
-      <w:lvlText w:val="●"/>
-      <w:lvlJc w:val="left"/>
-      <w:pPr>
-        <w:ind w:left="5760" w:hanging="360"/>
-      </w:pPr>
-      <w:rPr>
-        <w:u w:val="none"/>
-      </w:rPr>
-    </w:lvl>
-    <w:lvl w:ilvl="7">
-      <w:start w:val="1"/>
-      <w:numFmt w:val="bullet"/>
-      <w:lvlText w:val="○"/>
-      <w:lvlJc w:val="left"/>
-      <w:pPr>
-        <w:ind w:left="6480" w:hanging="360"/>
-      </w:pPr>
-      <w:rPr>
-        <w:u w:val="none"/>
-      </w:rPr>
-    </w:lvl>
-    <w:lvl w:ilvl="8">
-      <w:start w:val="1"/>
-      <w:numFmt w:val="bullet"/>
-      <w:lvlText w:val="■"/>
-      <w:lvlJc w:val="left"/>
-      <w:pPr>
-        <w:ind w:left="7200" w:hanging="360"/>
-      </w:pPr>
-      <w:rPr>
-        <w:u w:val="none"/>
-      </w:rPr>
-    </w:lvl>
-  </w:abstractNum>
-  <w:abstractNum w:abstractNumId="17">
-    <w:lvl w:ilvl="0">
-      <w:start w:val="1"/>
-      <w:numFmt w:val="upperLetter"/>
-      <w:lvlText w:val="%1."/>
-      <w:lvlJc w:val="left"/>
-      <w:pPr>
-        <w:ind w:left="1440" w:hanging="360"/>
-      </w:pPr>
-      <w:rPr>
-        <w:u w:val="none"/>
-      </w:rPr>
-    </w:lvl>
-    <w:lvl w:ilvl="1">
-      <w:start w:val="1"/>
-      <w:numFmt w:val="lowerLetter"/>
-      <w:lvlText w:val="%2."/>
-      <w:lvlJc w:val="left"/>
-      <w:pPr>
-        <w:ind w:left="2160" w:hanging="360"/>
-      </w:pPr>
-      <w:rPr>
-        <w:u w:val="none"/>
-      </w:rPr>
-    </w:lvl>
-    <w:lvl w:ilvl="2">
-      <w:start w:val="1"/>
-      <w:numFmt w:val="lowerRoman"/>
-      <w:lvlText w:val="%3."/>
-      <w:lvlJc w:val="right"/>
-      <w:pPr>
-        <w:ind w:left="2880" w:hanging="360"/>
-      </w:pPr>
-      <w:rPr>
-        <w:u w:val="none"/>
-      </w:rPr>
-    </w:lvl>
-    <w:lvl w:ilvl="3">
-      <w:start w:val="1"/>
-      <w:numFmt w:val="decimal"/>
-      <w:lvlText w:val="%4."/>
-      <w:lvlJc w:val="left"/>
-      <w:pPr>
-        <w:ind w:left="3600" w:hanging="360"/>
-      </w:pPr>
-      <w:rPr>
-        <w:u w:val="none"/>
-      </w:rPr>
-    </w:lvl>
-    <w:lvl w:ilvl="4">
-      <w:start w:val="1"/>
-      <w:numFmt w:val="lowerLetter"/>
-      <w:lvlText w:val="%5."/>
-      <w:lvlJc w:val="left"/>
-      <w:pPr>
-        <w:ind w:left="4320" w:hanging="360"/>
-      </w:pPr>
-      <w:rPr>
-        <w:u w:val="none"/>
-      </w:rPr>
-    </w:lvl>
-    <w:lvl w:ilvl="5">
-      <w:start w:val="1"/>
-      <w:numFmt w:val="lowerRoman"/>
-      <w:lvlText w:val="%6."/>
-      <w:lvlJc w:val="right"/>
-      <w:pPr>
-        <w:ind w:left="5040" w:hanging="360"/>
-      </w:pPr>
-      <w:rPr>
-        <w:u w:val="none"/>
-      </w:rPr>
-    </w:lvl>
-    <w:lvl w:ilvl="6">
-      <w:start w:val="1"/>
-      <w:numFmt w:val="decimal"/>
-      <w:lvlText w:val="%7."/>
-      <w:lvlJc w:val="left"/>
-      <w:pPr>
-        <w:ind w:left="5760" w:hanging="360"/>
-      </w:pPr>
-      <w:rPr>
-        <w:u w:val="none"/>
-      </w:rPr>
-    </w:lvl>
-    <w:lvl w:ilvl="7">
-      <w:start w:val="1"/>
-      <w:numFmt w:val="lowerLetter"/>
-      <w:lvlText w:val="%8."/>
-      <w:lvlJc w:val="left"/>
-      <w:pPr>
-        <w:ind w:left="6480" w:hanging="360"/>
-      </w:pPr>
-      <w:rPr>
-        <w:u w:val="none"/>
-      </w:rPr>
-    </w:lvl>
-    <w:lvl w:ilvl="8">
-      <w:start w:val="1"/>
-      <w:numFmt w:val="lowerRoman"/>
-      <w:lvlText w:val="%9."/>
-      <w:lvlJc w:val="right"/>
-      <w:pPr>
-        <w:ind w:left="7200" w:hanging="360"/>
-      </w:pPr>
-      <w:rPr>
-        <w:u w:val="none"/>
-      </w:rPr>
-    </w:lvl>
-  </w:abstractNum>
-  <w:abstractNum w:abstractNumId="18">
-    <w:lvl w:ilvl="0">
-      <w:start w:val="1"/>
-      <w:numFmt w:val="bullet"/>
-      <w:lvlText w:val="●"/>
-      <w:lvlJc w:val="left"/>
-      <w:pPr>
-        <w:ind w:left="1440" w:hanging="360"/>
-      </w:pPr>
-      <w:rPr>
-        <w:u w:val="none"/>
-      </w:rPr>
-    </w:lvl>
-    <w:lvl w:ilvl="1">
-      <w:start w:val="1"/>
-      <w:numFmt w:val="bullet"/>
-      <w:lvlText w:val="○"/>
-      <w:lvlJc w:val="left"/>
-      <w:pPr>
-        <w:ind w:left="2160" w:hanging="360"/>
-      </w:pPr>
-      <w:rPr>
-        <w:u w:val="none"/>
-      </w:rPr>
-    </w:lvl>
-    <w:lvl w:ilvl="2">
-      <w:start w:val="1"/>
-      <w:numFmt w:val="bullet"/>
-      <w:lvlText w:val="■"/>
-      <w:lvlJc w:val="left"/>
-      <w:pPr>
-        <w:ind w:left="2880" w:hanging="360"/>
-      </w:pPr>
-      <w:rPr>
-        <w:u w:val="none"/>
-      </w:rPr>
-    </w:lvl>
-    <w:lvl w:ilvl="3">
-      <w:start w:val="1"/>
-      <w:numFmt w:val="bullet"/>
-      <w:lvlText w:val="●"/>
-      <w:lvlJc w:val="left"/>
-      <w:pPr>
-        <w:ind w:left="3600" w:hanging="360"/>
-      </w:pPr>
-      <w:rPr>
-        <w:u w:val="none"/>
-      </w:rPr>
-    </w:lvl>
-    <w:lvl w:ilvl="4">
-      <w:start w:val="1"/>
-      <w:numFmt w:val="bullet"/>
-      <w:lvlText w:val="○"/>
-      <w:lvlJc w:val="left"/>
-      <w:pPr>
-        <w:ind w:left="4320" w:hanging="360"/>
-      </w:pPr>
-      <w:rPr>
-        <w:u w:val="none"/>
-      </w:rPr>
-    </w:lvl>
-    <w:lvl w:ilvl="5">
-      <w:start w:val="1"/>
-      <w:numFmt w:val="bullet"/>
-      <w:lvlText w:val="■"/>
-      <w:lvlJc w:val="left"/>
-      <w:pPr>
-        <w:ind w:left="5040" w:hanging="360"/>
-      </w:pPr>
-      <w:rPr>
-        <w:u w:val="none"/>
-      </w:rPr>
-    </w:lvl>
-    <w:lvl w:ilvl="6">
-      <w:start w:val="1"/>
-      <w:numFmt w:val="bullet"/>
-      <w:lvlText w:val="●"/>
-      <w:lvlJc w:val="left"/>
-      <w:pPr>
-        <w:ind w:left="5760" w:hanging="360"/>
-      </w:pPr>
-      <w:rPr>
-        <w:u w:val="none"/>
-      </w:rPr>
-    </w:lvl>
-    <w:lvl w:ilvl="7">
-      <w:start w:val="1"/>
-      <w:numFmt w:val="bullet"/>
-      <w:lvlText w:val="○"/>
-      <w:lvlJc w:val="left"/>
-      <w:pPr>
-        <w:ind w:left="6480" w:hanging="360"/>
-      </w:pPr>
-      <w:rPr>
-        <w:u w:val="none"/>
-      </w:rPr>
-    </w:lvl>
-    <w:lvl w:ilvl="8">
-      <w:start w:val="1"/>
-      <w:numFmt w:val="bullet"/>
-      <w:lvlText w:val="■"/>
-      <w:lvlJc w:val="left"/>
-      <w:pPr>
-        <w:ind w:left="7200" w:hanging="360"/>
-      </w:pPr>
-      <w:rPr>
-        <w:u w:val="none"/>
-      </w:rPr>
-    </w:lvl>
-  </w:abstractNum>
-  <w:abstractNum w:abstractNumId="19">
-    <w:lvl w:ilvl="0">
-      <w:start w:val="1"/>
-      <w:numFmt w:val="bullet"/>
-      <w:lvlText w:val="●"/>
-      <w:lvlJc w:val="left"/>
-      <w:pPr>
-        <w:ind w:left="1440" w:hanging="360"/>
-      </w:pPr>
-      <w:rPr>
-        <w:u w:val="none"/>
-      </w:rPr>
-    </w:lvl>
-    <w:lvl w:ilvl="1">
-      <w:start w:val="1"/>
-      <w:numFmt w:val="bullet"/>
-      <w:lvlText w:val="○"/>
-      <w:lvlJc w:val="left"/>
-      <w:pPr>
-        <w:ind w:left="2160" w:hanging="360"/>
-      </w:pPr>
-      <w:rPr>
-        <w:u w:val="none"/>
-      </w:rPr>
-    </w:lvl>
-    <w:lvl w:ilvl="2">
-      <w:start w:val="1"/>
-      <w:numFmt w:val="bullet"/>
-      <w:lvlText w:val="■"/>
-      <w:lvlJc w:val="left"/>
-      <w:pPr>
-        <w:ind w:left="2880" w:hanging="360"/>
-      </w:pPr>
-      <w:rPr>
-        <w:u w:val="none"/>
-      </w:rPr>
-    </w:lvl>
-    <w:lvl w:ilvl="3">
-      <w:start w:val="1"/>
-      <w:numFmt w:val="bullet"/>
-      <w:lvlText w:val="●"/>
-      <w:lvlJc w:val="left"/>
-      <w:pPr>
-        <w:ind w:left="3600" w:hanging="360"/>
-      </w:pPr>
-      <w:rPr>
-        <w:u w:val="none"/>
-      </w:rPr>
-    </w:lvl>
-    <w:lvl w:ilvl="4">
-      <w:start w:val="1"/>
-      <w:numFmt w:val="bullet"/>
-      <w:lvlText w:val="○"/>
-      <w:lvlJc w:val="left"/>
-      <w:pPr>
-        <w:ind w:left="4320" w:hanging="360"/>
-      </w:pPr>
-      <w:rPr>
-        <w:u w:val="none"/>
-      </w:rPr>
-    </w:lvl>
-    <w:lvl w:ilvl="5">
-      <w:start w:val="1"/>
-      <w:numFmt w:val="bullet"/>
-      <w:lvlText w:val="■"/>
-      <w:lvlJc w:val="left"/>
-      <w:pPr>
-        <w:ind w:left="5040" w:hanging="360"/>
-      </w:pPr>
-      <w:rPr>
-        <w:u w:val="none"/>
-      </w:rPr>
-    </w:lvl>
-    <w:lvl w:ilvl="6">
-      <w:start w:val="1"/>
-      <w:numFmt w:val="bullet"/>
-      <w:lvlText w:val="●"/>
-      <w:lvlJc w:val="left"/>
-      <w:pPr>
-        <w:ind w:left="5760" w:hanging="360"/>
-      </w:pPr>
-      <w:rPr>
-        <w:u w:val="none"/>
-      </w:rPr>
-    </w:lvl>
-    <w:lvl w:ilvl="7">
-      <w:start w:val="1"/>
-      <w:numFmt w:val="bullet"/>
-      <w:lvlText w:val="○"/>
-      <w:lvlJc w:val="left"/>
-      <w:pPr>
-        <w:ind w:left="6480" w:hanging="360"/>
-      </w:pPr>
-      <w:rPr>
-        <w:u w:val="none"/>
-      </w:rPr>
-    </w:lvl>
-    <w:lvl w:ilvl="8">
-      <w:start w:val="1"/>
-      <w:numFmt w:val="bullet"/>
-      <w:lvlText w:val="■"/>
-      <w:lvlJc w:val="left"/>
-      <w:pPr>
-        <w:ind w:left="7200" w:hanging="360"/>
-      </w:pPr>
-      <w:rPr>
-        <w:u w:val="none"/>
-      </w:rPr>
-    </w:lvl>
-  </w:abstractNum>
   <w:abstractNum w:abstractNumId="20">
     <w:lvl w:ilvl="0">
       <w:start w:val="1"/>
@@ -12141,6 +12281,226 @@
     </w:lvl>
   </w:abstractNum>
   <w:abstractNum w:abstractNumId="23">
+    <w:lvl w:ilvl="0">
+      <w:start w:val="1"/>
+      <w:numFmt w:val="bullet"/>
+      <w:lvlText w:val="●"/>
+      <w:lvlJc w:val="left"/>
+      <w:pPr>
+        <w:ind w:left="1440" w:hanging="360"/>
+      </w:pPr>
+      <w:rPr>
+        <w:u w:val="none"/>
+      </w:rPr>
+    </w:lvl>
+    <w:lvl w:ilvl="1">
+      <w:start w:val="1"/>
+      <w:numFmt w:val="bullet"/>
+      <w:lvlText w:val="○"/>
+      <w:lvlJc w:val="left"/>
+      <w:pPr>
+        <w:ind w:left="2160" w:hanging="360"/>
+      </w:pPr>
+      <w:rPr>
+        <w:u w:val="none"/>
+      </w:rPr>
+    </w:lvl>
+    <w:lvl w:ilvl="2">
+      <w:start w:val="1"/>
+      <w:numFmt w:val="bullet"/>
+      <w:lvlText w:val="■"/>
+      <w:lvlJc w:val="left"/>
+      <w:pPr>
+        <w:ind w:left="2880" w:hanging="360"/>
+      </w:pPr>
+      <w:rPr>
+        <w:u w:val="none"/>
+      </w:rPr>
+    </w:lvl>
+    <w:lvl w:ilvl="3">
+      <w:start w:val="1"/>
+      <w:numFmt w:val="bullet"/>
+      <w:lvlText w:val="●"/>
+      <w:lvlJc w:val="left"/>
+      <w:pPr>
+        <w:ind w:left="3600" w:hanging="360"/>
+      </w:pPr>
+      <w:rPr>
+        <w:u w:val="none"/>
+      </w:rPr>
+    </w:lvl>
+    <w:lvl w:ilvl="4">
+      <w:start w:val="1"/>
+      <w:numFmt w:val="bullet"/>
+      <w:lvlText w:val="○"/>
+      <w:lvlJc w:val="left"/>
+      <w:pPr>
+        <w:ind w:left="4320" w:hanging="360"/>
+      </w:pPr>
+      <w:rPr>
+        <w:u w:val="none"/>
+      </w:rPr>
+    </w:lvl>
+    <w:lvl w:ilvl="5">
+      <w:start w:val="1"/>
+      <w:numFmt w:val="bullet"/>
+      <w:lvlText w:val="■"/>
+      <w:lvlJc w:val="left"/>
+      <w:pPr>
+        <w:ind w:left="5040" w:hanging="360"/>
+      </w:pPr>
+      <w:rPr>
+        <w:u w:val="none"/>
+      </w:rPr>
+    </w:lvl>
+    <w:lvl w:ilvl="6">
+      <w:start w:val="1"/>
+      <w:numFmt w:val="bullet"/>
+      <w:lvlText w:val="●"/>
+      <w:lvlJc w:val="left"/>
+      <w:pPr>
+        <w:ind w:left="5760" w:hanging="360"/>
+      </w:pPr>
+      <w:rPr>
+        <w:u w:val="none"/>
+      </w:rPr>
+    </w:lvl>
+    <w:lvl w:ilvl="7">
+      <w:start w:val="1"/>
+      <w:numFmt w:val="bullet"/>
+      <w:lvlText w:val="○"/>
+      <w:lvlJc w:val="left"/>
+      <w:pPr>
+        <w:ind w:left="6480" w:hanging="360"/>
+      </w:pPr>
+      <w:rPr>
+        <w:u w:val="none"/>
+      </w:rPr>
+    </w:lvl>
+    <w:lvl w:ilvl="8">
+      <w:start w:val="1"/>
+      <w:numFmt w:val="bullet"/>
+      <w:lvlText w:val="■"/>
+      <w:lvlJc w:val="left"/>
+      <w:pPr>
+        <w:ind w:left="7200" w:hanging="360"/>
+      </w:pPr>
+      <w:rPr>
+        <w:u w:val="none"/>
+      </w:rPr>
+    </w:lvl>
+  </w:abstractNum>
+  <w:abstractNum w:abstractNumId="24">
+    <w:lvl w:ilvl="0">
+      <w:start w:val="1"/>
+      <w:numFmt w:val="bullet"/>
+      <w:lvlText w:val="●"/>
+      <w:lvlJc w:val="left"/>
+      <w:pPr>
+        <w:ind w:left="1440" w:hanging="360"/>
+      </w:pPr>
+      <w:rPr>
+        <w:u w:val="none"/>
+      </w:rPr>
+    </w:lvl>
+    <w:lvl w:ilvl="1">
+      <w:start w:val="1"/>
+      <w:numFmt w:val="bullet"/>
+      <w:lvlText w:val="○"/>
+      <w:lvlJc w:val="left"/>
+      <w:pPr>
+        <w:ind w:left="2160" w:hanging="360"/>
+      </w:pPr>
+      <w:rPr>
+        <w:u w:val="none"/>
+      </w:rPr>
+    </w:lvl>
+    <w:lvl w:ilvl="2">
+      <w:start w:val="1"/>
+      <w:numFmt w:val="bullet"/>
+      <w:lvlText w:val="■"/>
+      <w:lvlJc w:val="left"/>
+      <w:pPr>
+        <w:ind w:left="2880" w:hanging="360"/>
+      </w:pPr>
+      <w:rPr>
+        <w:u w:val="none"/>
+      </w:rPr>
+    </w:lvl>
+    <w:lvl w:ilvl="3">
+      <w:start w:val="1"/>
+      <w:numFmt w:val="bullet"/>
+      <w:lvlText w:val="●"/>
+      <w:lvlJc w:val="left"/>
+      <w:pPr>
+        <w:ind w:left="3600" w:hanging="360"/>
+      </w:pPr>
+      <w:rPr>
+        <w:u w:val="none"/>
+      </w:rPr>
+    </w:lvl>
+    <w:lvl w:ilvl="4">
+      <w:start w:val="1"/>
+      <w:numFmt w:val="bullet"/>
+      <w:lvlText w:val="○"/>
+      <w:lvlJc w:val="left"/>
+      <w:pPr>
+        <w:ind w:left="4320" w:hanging="360"/>
+      </w:pPr>
+      <w:rPr>
+        <w:u w:val="none"/>
+      </w:rPr>
+    </w:lvl>
+    <w:lvl w:ilvl="5">
+      <w:start w:val="1"/>
+      <w:numFmt w:val="bullet"/>
+      <w:lvlText w:val="■"/>
+      <w:lvlJc w:val="left"/>
+      <w:pPr>
+        <w:ind w:left="5040" w:hanging="360"/>
+      </w:pPr>
+      <w:rPr>
+        <w:u w:val="none"/>
+      </w:rPr>
+    </w:lvl>
+    <w:lvl w:ilvl="6">
+      <w:start w:val="1"/>
+      <w:numFmt w:val="bullet"/>
+      <w:lvlText w:val="●"/>
+      <w:lvlJc w:val="left"/>
+      <w:pPr>
+        <w:ind w:left="5760" w:hanging="360"/>
+      </w:pPr>
+      <w:rPr>
+        <w:u w:val="none"/>
+      </w:rPr>
+    </w:lvl>
+    <w:lvl w:ilvl="7">
+      <w:start w:val="1"/>
+      <w:numFmt w:val="bullet"/>
+      <w:lvlText w:val="○"/>
+      <w:lvlJc w:val="left"/>
+      <w:pPr>
+        <w:ind w:left="6480" w:hanging="360"/>
+      </w:pPr>
+      <w:rPr>
+        <w:u w:val="none"/>
+      </w:rPr>
+    </w:lvl>
+    <w:lvl w:ilvl="8">
+      <w:start w:val="1"/>
+      <w:numFmt w:val="bullet"/>
+      <w:lvlText w:val="■"/>
+      <w:lvlJc w:val="left"/>
+      <w:pPr>
+        <w:ind w:left="7200" w:hanging="360"/>
+      </w:pPr>
+      <w:rPr>
+        <w:u w:val="none"/>
+      </w:rPr>
+    </w:lvl>
+  </w:abstractNum>
+  <w:abstractNum w:abstractNumId="25">
     <w:lvl w:ilvl="0">
       <w:start w:val="1"/>
       <w:numFmt w:val="bullet"/>
@@ -12318,6 +12678,12 @@
   </w:num>
   <w:num w:numId="23">
     <w:abstractNumId w:val="23"/>
+  </w:num>
+  <w:num w:numId="24">
+    <w:abstractNumId w:val="24"/>
+  </w:num>
+  <w:num w:numId="25">
+    <w:abstractNumId w:val="25"/>
   </w:num>
 </w:numbering>
 </file>
